--- a/_resume/CV_ManuelaRunge.docx
+++ b/_resume/CV_ManuelaRunge.docx
@@ -1,6 +1,6 @@
 
 <file path=word/document.xml><?xml version="1.0" encoding="utf-8"?>
-<w:document xmlns:wpc="http://schemas.microsoft.com/office/word/2010/wordprocessingCanvas" xmlns:cx="http://schemas.microsoft.com/office/drawing/2014/chartex" xmlns:cx1="http://schemas.microsoft.com/office/drawing/2015/9/8/chartex" xmlns:mc="http://schemas.openxmlformats.org/markup-compatibility/2006" xmlns:o="urn:schemas-microsoft-com:office:office" xmlns:r="http://schemas.openxmlformats.org/officeDocument/2006/relationships" xmlns:m="http://schemas.openxmlformats.org/officeDocument/2006/math" xmlns:v="urn:schemas-microsoft-com:vml" xmlns:wp14="http://schemas.microsoft.com/office/word/2010/wordprocessingDrawing" xmlns:wp="http://schemas.openxmlformats.org/drawingml/2006/wordprocessingDrawing" xmlns:w10="urn:schemas-microsoft-com:office:word" xmlns:w="http://schemas.openxmlformats.org/wordprocessingml/2006/main" xmlns:w14="http://schemas.microsoft.com/office/word/2010/wordml" xmlns:w15="http://schemas.microsoft.com/office/word/2012/wordml" xmlns:w16se="http://schemas.microsoft.com/office/word/2015/wordml/symex" xmlns:wpg="http://schemas.microsoft.com/office/word/2010/wordprocessingGroup" xmlns:wpi="http://schemas.microsoft.com/office/word/2010/wordprocessingInk" xmlns:wne="http://schemas.microsoft.com/office/word/2006/wordml" xmlns:wps="http://schemas.microsoft.com/office/word/2010/wordprocessingShape" mc:Ignorable="w14 w15 w16se wp14">
+<w:document xmlns:wpc="http://schemas.microsoft.com/office/word/2010/wordprocessingCanvas" xmlns:cx="http://schemas.microsoft.com/office/drawing/2014/chartex" xmlns:cx1="http://schemas.microsoft.com/office/drawing/2015/9/8/chartex" xmlns:cx2="http://schemas.microsoft.com/office/drawing/2015/10/21/chartex" xmlns:cx3="http://schemas.microsoft.com/office/drawing/2016/5/9/chartex" xmlns:cx4="http://schemas.microsoft.com/office/drawing/2016/5/10/chartex" xmlns:cx5="http://schemas.microsoft.com/office/drawing/2016/5/11/chartex" xmlns:cx6="http://schemas.microsoft.com/office/drawing/2016/5/12/chartex" xmlns:cx7="http://schemas.microsoft.com/office/drawing/2016/5/13/chartex" xmlns:cx8="http://schemas.microsoft.com/office/drawing/2016/5/14/chartex" xmlns:mc="http://schemas.openxmlformats.org/markup-compatibility/2006" xmlns:aink="http://schemas.microsoft.com/office/drawing/2016/ink" xmlns:am3d="http://schemas.microsoft.com/office/drawing/2017/model3d" xmlns:o="urn:schemas-microsoft-com:office:office" xmlns:r="http://schemas.openxmlformats.org/officeDocument/2006/relationships" xmlns:m="http://schemas.openxmlformats.org/officeDocument/2006/math" xmlns:v="urn:schemas-microsoft-com:vml" xmlns:wp14="http://schemas.microsoft.com/office/word/2010/wordprocessingDrawing" xmlns:wp="http://schemas.openxmlformats.org/drawingml/2006/wordprocessingDrawing" xmlns:w10="urn:schemas-microsoft-com:office:word" xmlns:w="http://schemas.openxmlformats.org/wordprocessingml/2006/main" xmlns:w14="http://schemas.microsoft.com/office/word/2010/wordml" xmlns:w15="http://schemas.microsoft.com/office/word/2012/wordml" xmlns:w16cex="http://schemas.microsoft.com/office/word/2018/wordml/cex" xmlns:w16cid="http://schemas.microsoft.com/office/word/2016/wordml/cid" xmlns:w16="http://schemas.microsoft.com/office/word/2018/wordml" xmlns:w16sdtdh="http://schemas.microsoft.com/office/word/2020/wordml/sdtdatahash" xmlns:w16se="http://schemas.microsoft.com/office/word/2015/wordml/symex" xmlns:wpg="http://schemas.microsoft.com/office/word/2010/wordprocessingGroup" xmlns:wpi="http://schemas.microsoft.com/office/word/2010/wordprocessingInk" xmlns:wne="http://schemas.microsoft.com/office/word/2006/wordml" xmlns:wps="http://schemas.microsoft.com/office/word/2010/wordprocessingShape" mc:Ignorable="w14 w15 w16se w16cid w16 w16cex w16sdtdh wp14">
   <w:body>
     <w:p>
       <w:pPr>
@@ -11,8 +11,6 @@
         <w:rPr>
           <w:rFonts w:cstheme="minorHAnsi"/>
           <w:color w:val="0000FF"/>
-          <w:sz w:val="24"/>
-          <w:szCs w:val="24"/>
         </w:rPr>
       </w:pPr>
     </w:p>
@@ -27,8 +25,6 @@
           <w:b/>
           <w:bCs/>
           <w:color w:val="000000"/>
-          <w:sz w:val="24"/>
-          <w:szCs w:val="24"/>
           <w:u w:val="single"/>
         </w:rPr>
       </w:pPr>
@@ -38,8 +34,6 @@
           <w:b/>
           <w:bCs/>
           <w:color w:val="000000"/>
-          <w:sz w:val="24"/>
-          <w:szCs w:val="24"/>
           <w:u w:val="single"/>
         </w:rPr>
         <w:t>EDUCATION</w:t>
@@ -55,16 +49,12 @@
         <w:rPr>
           <w:rFonts w:cstheme="minorHAnsi"/>
           <w:color w:val="000000"/>
-          <w:sz w:val="24"/>
-          <w:szCs w:val="24"/>
-        </w:rPr>
-      </w:pPr>
-      <w:r>
-        <w:rPr>
-          <w:rFonts w:cstheme="minorHAnsi"/>
-          <w:color w:val="000000"/>
-          <w:sz w:val="24"/>
-          <w:szCs w:val="24"/>
+        </w:rPr>
+      </w:pPr>
+      <w:r>
+        <w:rPr>
+          <w:rFonts w:cstheme="minorHAnsi"/>
+          <w:color w:val="000000"/>
         </w:rPr>
         <w:t>09/2016</w:t>
       </w:r>
@@ -72,8 +62,6 @@
         <w:rPr>
           <w:rFonts w:cstheme="minorHAnsi"/>
           <w:color w:val="000000"/>
-          <w:sz w:val="24"/>
-          <w:szCs w:val="24"/>
         </w:rPr>
         <w:t xml:space="preserve"> – 10</w:t>
       </w:r>
@@ -81,8 +69,6 @@
         <w:rPr>
           <w:rFonts w:cstheme="minorHAnsi"/>
           <w:color w:val="000000"/>
-          <w:sz w:val="24"/>
-          <w:szCs w:val="24"/>
         </w:rPr>
         <w:t>/2019</w:t>
       </w:r>
@@ -90,8 +76,6 @@
         <w:rPr>
           <w:rFonts w:cstheme="minorHAnsi"/>
           <w:color w:val="000000"/>
-          <w:sz w:val="24"/>
-          <w:szCs w:val="24"/>
         </w:rPr>
         <w:tab/>
       </w:r>
@@ -100,8 +84,6 @@
           <w:rFonts w:cstheme="minorHAnsi"/>
           <w:b/>
           <w:color w:val="000000"/>
-          <w:sz w:val="24"/>
-          <w:szCs w:val="24"/>
         </w:rPr>
         <w:t>PhD</w:t>
       </w:r>
@@ -110,8 +92,6 @@
           <w:rFonts w:cstheme="minorHAnsi"/>
           <w:b/>
           <w:color w:val="000000"/>
-          <w:sz w:val="24"/>
-          <w:szCs w:val="24"/>
         </w:rPr>
         <w:t xml:space="preserve"> </w:t>
       </w:r>
@@ -120,8 +100,6 @@
           <w:rFonts w:cstheme="minorHAnsi"/>
           <w:b/>
           <w:color w:val="000000"/>
-          <w:sz w:val="24"/>
-          <w:szCs w:val="24"/>
         </w:rPr>
         <w:t xml:space="preserve">Epidemiology </w:t>
       </w:r>
@@ -129,8 +107,6 @@
         <w:rPr>
           <w:rFonts w:cstheme="minorHAnsi"/>
           <w:color w:val="000000"/>
-          <w:sz w:val="24"/>
-          <w:szCs w:val="24"/>
         </w:rPr>
         <w:t>- Swiss Tropical and Public Health Institute, University of Basel, Switzerland</w:t>
       </w:r>
@@ -138,8 +114,6 @@
         <w:rPr>
           <w:rFonts w:cstheme="minorHAnsi"/>
           <w:color w:val="000000"/>
-          <w:sz w:val="24"/>
-          <w:szCs w:val="24"/>
         </w:rPr>
         <w:t xml:space="preserve">. </w:t>
       </w:r>
@@ -147,8 +121,6 @@
         <w:rPr>
           <w:rFonts w:cstheme="minorHAnsi"/>
           <w:color w:val="000000"/>
-          <w:sz w:val="24"/>
-          <w:szCs w:val="24"/>
         </w:rPr>
         <w:tab/>
       </w:r>
@@ -156,8 +128,6 @@
         <w:rPr>
           <w:rFonts w:cstheme="minorHAnsi"/>
           <w:color w:val="000000"/>
-          <w:sz w:val="24"/>
-          <w:szCs w:val="24"/>
         </w:rPr>
         <w:t xml:space="preserve">           </w:t>
       </w:r>
@@ -165,8 +135,6 @@
         <w:rPr>
           <w:rFonts w:cstheme="minorHAnsi"/>
           <w:color w:val="000000"/>
-          <w:sz w:val="24"/>
-          <w:szCs w:val="24"/>
         </w:rPr>
         <w:t xml:space="preserve">                   </w:t>
       </w:r>
@@ -174,8 +142,6 @@
         <w:rPr>
           <w:rFonts w:cstheme="minorHAnsi"/>
           <w:color w:val="000000"/>
-          <w:sz w:val="24"/>
-          <w:szCs w:val="24"/>
         </w:rPr>
         <w:t xml:space="preserve">              </w:t>
       </w:r>
@@ -183,8 +149,6 @@
         <w:rPr>
           <w:rFonts w:cstheme="minorHAnsi"/>
           <w:color w:val="000000"/>
-          <w:sz w:val="24"/>
-          <w:szCs w:val="24"/>
         </w:rPr>
         <w:t>Dissertation</w:t>
       </w:r>
@@ -192,8 +156,6 @@
         <w:rPr>
           <w:rFonts w:cstheme="minorHAnsi"/>
           <w:color w:val="000000"/>
-          <w:sz w:val="24"/>
-          <w:szCs w:val="24"/>
         </w:rPr>
         <w:t xml:space="preserve">: </w:t>
       </w:r>
@@ -201,8 +163,6 @@
         <w:rPr>
           <w:rFonts w:cstheme="minorHAnsi"/>
           <w:color w:val="000000"/>
-          <w:sz w:val="24"/>
-          <w:szCs w:val="24"/>
         </w:rPr>
         <w:t xml:space="preserve">Modelling of the impact of malaria control intervention scenarios at </w:t>
       </w:r>
@@ -211,8 +171,6 @@
           <w:rFonts w:cstheme="minorHAnsi"/>
           <w:noProof/>
           <w:color w:val="000000"/>
-          <w:sz w:val="24"/>
-          <w:szCs w:val="24"/>
         </w:rPr>
         <w:t>local</w:t>
       </w:r>
@@ -220,8 +178,6 @@
         <w:rPr>
           <w:rFonts w:cstheme="minorHAnsi"/>
           <w:color w:val="000000"/>
-          <w:sz w:val="24"/>
-          <w:szCs w:val="24"/>
         </w:rPr>
         <w:t xml:space="preserve"> level to inform National Malaria Control Programs.</w:t>
       </w:r>
@@ -236,16 +192,12 @@
         <w:rPr>
           <w:rFonts w:cstheme="minorHAnsi"/>
           <w:color w:val="000000"/>
-          <w:sz w:val="24"/>
-          <w:szCs w:val="24"/>
-        </w:rPr>
-      </w:pPr>
-      <w:r>
-        <w:rPr>
-          <w:rFonts w:cstheme="minorHAnsi"/>
-          <w:color w:val="000000"/>
-          <w:sz w:val="24"/>
-          <w:szCs w:val="24"/>
+        </w:rPr>
+      </w:pPr>
+      <w:r>
+        <w:rPr>
+          <w:rFonts w:cstheme="minorHAnsi"/>
+          <w:color w:val="000000"/>
         </w:rPr>
         <w:t>08/2014 – 02/2016</w:t>
       </w:r>
@@ -253,8 +205,6 @@
         <w:rPr>
           <w:rFonts w:cstheme="minorHAnsi"/>
           <w:color w:val="000000"/>
-          <w:sz w:val="24"/>
-          <w:szCs w:val="24"/>
         </w:rPr>
         <w:tab/>
       </w:r>
@@ -264,8 +214,6 @@
           <w:b/>
           <w:bCs/>
           <w:color w:val="000000"/>
-          <w:sz w:val="24"/>
-          <w:szCs w:val="24"/>
         </w:rPr>
         <w:t xml:space="preserve">MSc Epidemiology </w:t>
       </w:r>
@@ -273,8 +221,6 @@
         <w:rPr>
           <w:rFonts w:cstheme="minorHAnsi"/>
           <w:color w:val="000000"/>
-          <w:sz w:val="24"/>
-          <w:szCs w:val="24"/>
         </w:rPr>
         <w:t>- Swiss Tropical and Public Health Institute, University of Basel, Switzerland</w:t>
       </w:r>
@@ -289,16 +235,12 @@
         <w:rPr>
           <w:rFonts w:cstheme="minorHAnsi"/>
           <w:color w:val="000000"/>
-          <w:sz w:val="24"/>
-          <w:szCs w:val="24"/>
-        </w:rPr>
-      </w:pPr>
-      <w:r>
-        <w:rPr>
-          <w:rFonts w:cstheme="minorHAnsi"/>
-          <w:color w:val="000000"/>
-          <w:sz w:val="24"/>
-          <w:szCs w:val="24"/>
+        </w:rPr>
+      </w:pPr>
+      <w:r>
+        <w:rPr>
+          <w:rFonts w:cstheme="minorHAnsi"/>
+          <w:color w:val="000000"/>
         </w:rPr>
         <w:t xml:space="preserve">Thesis: The Use of Public Primary Schools for Malaria Surveillance in Tanzania                                                                          </w:t>
       </w:r>
@@ -313,16 +255,12 @@
         <w:rPr>
           <w:rFonts w:cstheme="minorHAnsi"/>
           <w:color w:val="000000"/>
-          <w:sz w:val="24"/>
-          <w:szCs w:val="24"/>
-        </w:rPr>
-      </w:pPr>
-      <w:r>
-        <w:rPr>
-          <w:rFonts w:cstheme="minorHAnsi"/>
-          <w:color w:val="000000"/>
-          <w:sz w:val="24"/>
-          <w:szCs w:val="24"/>
+        </w:rPr>
+      </w:pPr>
+      <w:r>
+        <w:rPr>
+          <w:rFonts w:cstheme="minorHAnsi"/>
+          <w:color w:val="000000"/>
         </w:rPr>
         <w:t xml:space="preserve">03/2011 – 02/2014 </w:t>
       </w:r>
@@ -330,8 +268,6 @@
         <w:rPr>
           <w:rFonts w:cstheme="minorHAnsi"/>
           <w:color w:val="000000"/>
-          <w:sz w:val="24"/>
-          <w:szCs w:val="24"/>
         </w:rPr>
         <w:tab/>
       </w:r>
@@ -341,8 +277,6 @@
           <w:b/>
           <w:bCs/>
           <w:color w:val="000000"/>
-          <w:sz w:val="24"/>
-          <w:szCs w:val="24"/>
         </w:rPr>
         <w:t xml:space="preserve">BSc Health Sciences </w:t>
       </w:r>
@@ -350,8 +284,6 @@
         <w:rPr>
           <w:rFonts w:cstheme="minorHAnsi"/>
           <w:color w:val="000000"/>
-          <w:sz w:val="24"/>
-          <w:szCs w:val="24"/>
         </w:rPr>
         <w:t>- University of Applied Sciences Hamburg, Germany</w:t>
       </w:r>
@@ -366,16 +298,12 @@
         <w:rPr>
           <w:rFonts w:cstheme="minorHAnsi"/>
           <w:color w:val="000000"/>
-          <w:sz w:val="24"/>
-          <w:szCs w:val="24"/>
-        </w:rPr>
-      </w:pPr>
-      <w:r>
-        <w:rPr>
-          <w:rFonts w:cstheme="minorHAnsi"/>
-          <w:color w:val="000000"/>
-          <w:sz w:val="24"/>
-          <w:szCs w:val="24"/>
+        </w:rPr>
+      </w:pPr>
+      <w:r>
+        <w:rPr>
+          <w:rFonts w:cstheme="minorHAnsi"/>
+          <w:color w:val="000000"/>
         </w:rPr>
         <w:t xml:space="preserve">Thesis: The influence of the menopausal hormone therapy on the overall mortality – survival analysis of the control group of the MARIE study. </w:t>
       </w:r>
@@ -390,8 +318,6 @@
         <w:rPr>
           <w:rFonts w:cstheme="minorHAnsi"/>
           <w:color w:val="000000"/>
-          <w:sz w:val="24"/>
-          <w:szCs w:val="24"/>
         </w:rPr>
       </w:pPr>
     </w:p>
@@ -406,8 +332,6 @@
           <w:b/>
           <w:bCs/>
           <w:color w:val="000000"/>
-          <w:sz w:val="24"/>
-          <w:szCs w:val="24"/>
           <w:u w:val="single"/>
         </w:rPr>
       </w:pPr>
@@ -417,11 +341,9 @@
           <w:b/>
           <w:bCs/>
           <w:color w:val="000000"/>
-          <w:sz w:val="24"/>
-          <w:szCs w:val="24"/>
           <w:u w:val="single"/>
         </w:rPr>
-        <w:t>WORK EXPERIENCE</w:t>
+        <w:t>EXPERIENCE</w:t>
       </w:r>
     </w:p>
     <w:p>
@@ -433,8 +355,6 @@
         <w:rPr>
           <w:rFonts w:cstheme="minorHAnsi"/>
           <w:color w:val="000000"/>
-          <w:sz w:val="24"/>
-          <w:szCs w:val="24"/>
         </w:rPr>
       </w:pPr>
     </w:p>
@@ -448,16 +368,12 @@
         <w:rPr>
           <w:rFonts w:cstheme="minorHAnsi"/>
           <w:color w:val="000000"/>
-          <w:sz w:val="24"/>
-          <w:szCs w:val="24"/>
-        </w:rPr>
-      </w:pPr>
-      <w:r>
-        <w:rPr>
-          <w:rFonts w:cstheme="minorHAnsi"/>
-          <w:color w:val="000000"/>
-          <w:sz w:val="24"/>
-          <w:szCs w:val="24"/>
+        </w:rPr>
+      </w:pPr>
+      <w:r>
+        <w:rPr>
+          <w:rFonts w:cstheme="minorHAnsi"/>
+          <w:color w:val="000000"/>
         </w:rPr>
         <w:t xml:space="preserve">Since 01/2020 </w:t>
       </w:r>
@@ -465,8 +381,6 @@
         <w:rPr>
           <w:rFonts w:cstheme="minorHAnsi"/>
           <w:color w:val="000000"/>
-          <w:sz w:val="24"/>
-          <w:szCs w:val="24"/>
         </w:rPr>
         <w:tab/>
       </w:r>
@@ -475,8 +389,6 @@
           <w:rFonts w:cstheme="minorHAnsi"/>
           <w:b/>
           <w:color w:val="000000"/>
-          <w:sz w:val="24"/>
-          <w:szCs w:val="24"/>
         </w:rPr>
         <w:t xml:space="preserve">Postdoctoral Researcher </w:t>
       </w:r>
@@ -486,10 +398,28 @@
           <w:b/>
           <w:bCs/>
           <w:color w:val="000000"/>
-          <w:sz w:val="24"/>
-          <w:szCs w:val="24"/>
-        </w:rPr>
-        <w:t>– Northwestern University</w:t>
+        </w:rPr>
+        <w:t xml:space="preserve">– </w:t>
+      </w:r>
+      <w:proofErr w:type="spellStart"/>
+      <w:r>
+        <w:rPr>
+          <w:rFonts w:cstheme="minorHAnsi"/>
+          <w:b/>
+          <w:bCs/>
+          <w:color w:val="000000"/>
+        </w:rPr>
+        <w:t>Northwestern</w:t>
+      </w:r>
+      <w:proofErr w:type="spellEnd"/>
+      <w:r>
+        <w:rPr>
+          <w:rFonts w:cstheme="minorHAnsi"/>
+          <w:b/>
+          <w:bCs/>
+          <w:color w:val="000000"/>
+        </w:rPr>
+        <w:t xml:space="preserve"> University</w:t>
       </w:r>
     </w:p>
     <w:p>
@@ -502,8 +432,6 @@
         <w:rPr>
           <w:rFonts w:cstheme="minorHAnsi"/>
           <w:color w:val="000000"/>
-          <w:sz w:val="24"/>
-          <w:szCs w:val="24"/>
         </w:rPr>
       </w:pPr>
       <w:r>
@@ -511,8 +439,6 @@
           <w:rFonts w:cstheme="minorHAnsi"/>
           <w:noProof/>
           <w:color w:val="000000"/>
-          <w:sz w:val="24"/>
-          <w:szCs w:val="24"/>
         </w:rPr>
         <w:t xml:space="preserve">During my postdoctoral position, I am </w:t>
       </w:r>
@@ -521,8 +447,6 @@
           <w:rFonts w:cstheme="minorHAnsi"/>
           <w:noProof/>
           <w:color w:val="000000"/>
-          <w:sz w:val="24"/>
-          <w:szCs w:val="24"/>
         </w:rPr>
         <w:t>working</w:t>
       </w:r>
@@ -531,8 +455,6 @@
           <w:rFonts w:cstheme="minorHAnsi"/>
           <w:noProof/>
           <w:color w:val="000000"/>
-          <w:sz w:val="24"/>
-          <w:szCs w:val="24"/>
         </w:rPr>
         <w:t xml:space="preserve"> on the development of a COVID-19 model calibrated to local data in Illinois. The model is used for weekly updates to the Illinois Department of Public Health to provide a realistic forecast that is used to aid in the decision of strengthening versus relaxation of current mitigation and social distancing strategies. In a separate project I am working on estimating the effect of intermittent preventive therapy against malaria in infants in malaria endemic countries, in particular Nigeria. </w:t>
       </w:r>
@@ -547,16 +469,12 @@
         <w:rPr>
           <w:rFonts w:cstheme="minorHAnsi"/>
           <w:color w:val="000000"/>
-          <w:sz w:val="24"/>
-          <w:szCs w:val="24"/>
-        </w:rPr>
-      </w:pPr>
-      <w:r>
-        <w:rPr>
-          <w:rFonts w:cstheme="minorHAnsi"/>
-          <w:color w:val="000000"/>
-          <w:sz w:val="24"/>
-          <w:szCs w:val="24"/>
+        </w:rPr>
+      </w:pPr>
+      <w:r>
+        <w:rPr>
+          <w:rFonts w:cstheme="minorHAnsi"/>
+          <w:color w:val="000000"/>
         </w:rPr>
         <w:t xml:space="preserve">09/2016 – </w:t>
       </w:r>
@@ -564,8 +482,6 @@
         <w:rPr>
           <w:rFonts w:cstheme="minorHAnsi"/>
           <w:color w:val="000000"/>
-          <w:sz w:val="24"/>
-          <w:szCs w:val="24"/>
         </w:rPr>
         <w:t>10</w:t>
       </w:r>
@@ -573,8 +489,6 @@
         <w:rPr>
           <w:rFonts w:cstheme="minorHAnsi"/>
           <w:color w:val="000000"/>
-          <w:sz w:val="24"/>
-          <w:szCs w:val="24"/>
         </w:rPr>
         <w:t>/2019</w:t>
       </w:r>
@@ -582,8 +496,6 @@
         <w:rPr>
           <w:rFonts w:cstheme="minorHAnsi"/>
           <w:color w:val="000000"/>
-          <w:sz w:val="24"/>
-          <w:szCs w:val="24"/>
         </w:rPr>
         <w:tab/>
       </w:r>
@@ -592,8 +504,6 @@
           <w:rFonts w:cstheme="minorHAnsi"/>
           <w:b/>
           <w:color w:val="000000"/>
-          <w:sz w:val="24"/>
-          <w:szCs w:val="24"/>
         </w:rPr>
         <w:t>PhD Student</w:t>
       </w:r>
@@ -602,8 +512,6 @@
           <w:rFonts w:cstheme="minorHAnsi"/>
           <w:b/>
           <w:color w:val="000000"/>
-          <w:sz w:val="24"/>
-          <w:szCs w:val="24"/>
         </w:rPr>
         <w:t xml:space="preserve"> </w:t>
       </w:r>
@@ -613,8 +521,6 @@
           <w:b/>
           <w:bCs/>
           <w:color w:val="000000"/>
-          <w:sz w:val="24"/>
-          <w:szCs w:val="24"/>
         </w:rPr>
         <w:t>– Swiss Tropical Public Health Institute</w:t>
       </w:r>
@@ -629,8 +535,6 @@
         <w:rPr>
           <w:rFonts w:cstheme="minorHAnsi"/>
           <w:color w:val="000000"/>
-          <w:sz w:val="24"/>
-          <w:szCs w:val="24"/>
         </w:rPr>
       </w:pPr>
       <w:r>
@@ -638,8 +542,6 @@
           <w:rFonts w:cstheme="minorHAnsi"/>
           <w:noProof/>
           <w:color w:val="000000"/>
-          <w:sz w:val="24"/>
-          <w:szCs w:val="24"/>
         </w:rPr>
         <w:t xml:space="preserve">My PhD research focused on the use of modelling for strategic planning by using country data for district-specific impact predictions of malaria control interventions. I participated in stakeholder meetings for the revision of the national malaria control strategy 2015-2020, in Dar es Salaam. I spend two months in Ifakara to learn more about vector bionomics, in particular about vector breeding sites and larviciding deployment. The work included report writing, preparation of meeting and training material and presentation to different audiences. </w:t>
       </w:r>
@@ -655,16 +557,12 @@
           <w:b/>
           <w:bCs/>
           <w:color w:val="000000"/>
-          <w:sz w:val="24"/>
-          <w:szCs w:val="24"/>
-        </w:rPr>
-      </w:pPr>
-      <w:r>
-        <w:rPr>
-          <w:rFonts w:cstheme="minorHAnsi"/>
-          <w:color w:val="000000"/>
-          <w:sz w:val="24"/>
-          <w:szCs w:val="24"/>
+        </w:rPr>
+      </w:pPr>
+      <w:r>
+        <w:rPr>
+          <w:rFonts w:cstheme="minorHAnsi"/>
+          <w:color w:val="000000"/>
         </w:rPr>
         <w:t>03/2016</w:t>
       </w:r>
@@ -672,8 +570,6 @@
         <w:rPr>
           <w:rFonts w:cstheme="minorHAnsi"/>
           <w:color w:val="000000"/>
-          <w:sz w:val="24"/>
-          <w:szCs w:val="24"/>
         </w:rPr>
         <w:t xml:space="preserve"> – 0</w:t>
       </w:r>
@@ -681,8 +577,6 @@
         <w:rPr>
           <w:rFonts w:cstheme="minorHAnsi"/>
           <w:color w:val="000000"/>
-          <w:sz w:val="24"/>
-          <w:szCs w:val="24"/>
         </w:rPr>
         <w:t>8</w:t>
       </w:r>
@@ -690,8 +584,6 @@
         <w:rPr>
           <w:rFonts w:cstheme="minorHAnsi"/>
           <w:color w:val="000000"/>
-          <w:sz w:val="24"/>
-          <w:szCs w:val="24"/>
         </w:rPr>
         <w:t>/2016</w:t>
       </w:r>
@@ -699,8 +591,6 @@
         <w:rPr>
           <w:rFonts w:cstheme="minorHAnsi"/>
           <w:color w:val="000000"/>
-          <w:sz w:val="24"/>
-          <w:szCs w:val="24"/>
         </w:rPr>
         <w:tab/>
       </w:r>
@@ -710,8 +600,6 @@
           <w:b/>
           <w:bCs/>
           <w:color w:val="000000"/>
-          <w:sz w:val="24"/>
-          <w:szCs w:val="24"/>
         </w:rPr>
         <w:t>Scientific Assistant – Swiss Tropical Public Health Institute</w:t>
       </w:r>
@@ -727,16 +615,12 @@
         <w:rPr>
           <w:rFonts w:cstheme="minorHAnsi"/>
           <w:color w:val="000000"/>
-          <w:sz w:val="24"/>
-          <w:szCs w:val="24"/>
-        </w:rPr>
-      </w:pPr>
-      <w:r>
-        <w:rPr>
-          <w:rFonts w:cstheme="minorHAnsi"/>
-          <w:color w:val="000000"/>
-          <w:sz w:val="24"/>
-          <w:szCs w:val="24"/>
+        </w:rPr>
+      </w:pPr>
+      <w:r>
+        <w:rPr>
+          <w:rFonts w:cstheme="minorHAnsi"/>
+          <w:color w:val="000000"/>
         </w:rPr>
         <w:t xml:space="preserve">In this </w:t>
       </w:r>
@@ -745,8 +629,6 @@
           <w:rFonts w:cstheme="minorHAnsi"/>
           <w:noProof/>
           <w:color w:val="000000"/>
-          <w:sz w:val="24"/>
-          <w:szCs w:val="24"/>
         </w:rPr>
         <w:t>position</w:t>
       </w:r>
@@ -755,8 +637,6 @@
           <w:rFonts w:cstheme="minorHAnsi"/>
           <w:noProof/>
           <w:color w:val="000000"/>
-          <w:sz w:val="24"/>
-          <w:szCs w:val="24"/>
         </w:rPr>
         <w:t>,</w:t>
       </w:r>
@@ -764,8 +644,6 @@
         <w:rPr>
           <w:rFonts w:cstheme="minorHAnsi"/>
           <w:color w:val="000000"/>
-          <w:sz w:val="24"/>
-          <w:szCs w:val="24"/>
         </w:rPr>
         <w:t xml:space="preserve"> I </w:t>
       </w:r>
@@ -773,8 +651,6 @@
         <w:rPr>
           <w:rFonts w:cstheme="minorHAnsi"/>
           <w:color w:val="000000"/>
-          <w:sz w:val="24"/>
-          <w:szCs w:val="24"/>
         </w:rPr>
         <w:t>worked</w:t>
       </w:r>
@@ -782,8 +658,6 @@
         <w:rPr>
           <w:rFonts w:cstheme="minorHAnsi"/>
           <w:color w:val="000000"/>
-          <w:sz w:val="24"/>
-          <w:szCs w:val="24"/>
         </w:rPr>
         <w:t xml:space="preserve"> on the</w:t>
       </w:r>
@@ -791,8 +665,6 @@
         <w:rPr>
           <w:rFonts w:cstheme="minorHAnsi"/>
           <w:color w:val="000000"/>
-          <w:sz w:val="24"/>
-          <w:szCs w:val="24"/>
         </w:rPr>
         <w:t xml:space="preserve"> “School Malaria Parasitaemia Survey”</w:t>
       </w:r>
@@ -800,8 +672,6 @@
         <w:rPr>
           <w:rFonts w:cstheme="minorHAnsi"/>
           <w:color w:val="000000"/>
-          <w:sz w:val="24"/>
-          <w:szCs w:val="24"/>
         </w:rPr>
         <w:t xml:space="preserve"> in Tanzania</w:t>
       </w:r>
@@ -809,8 +679,6 @@
         <w:rPr>
           <w:rFonts w:cstheme="minorHAnsi"/>
           <w:color w:val="000000"/>
-          <w:sz w:val="24"/>
-          <w:szCs w:val="24"/>
         </w:rPr>
         <w:t>, including data cleaning, writing of data management SOP’s, data analysis and paper writing.</w:t>
       </w:r>
@@ -818,8 +686,6 @@
         <w:rPr>
           <w:rFonts w:cstheme="minorHAnsi"/>
           <w:color w:val="000000"/>
-          <w:sz w:val="24"/>
-          <w:szCs w:val="24"/>
         </w:rPr>
         <w:t xml:space="preserve"> </w:t>
       </w:r>
@@ -827,8 +693,6 @@
         <w:rPr>
           <w:rFonts w:cstheme="minorHAnsi"/>
           <w:color w:val="000000"/>
-          <w:sz w:val="24"/>
-          <w:szCs w:val="24"/>
         </w:rPr>
         <w:t xml:space="preserve">The work </w:t>
       </w:r>
@@ -837,8 +701,6 @@
           <w:rFonts w:cstheme="minorHAnsi"/>
           <w:noProof/>
           <w:color w:val="000000"/>
-          <w:sz w:val="24"/>
-          <w:szCs w:val="24"/>
         </w:rPr>
         <w:t>was conducted</w:t>
       </w:r>
@@ -846,8 +708,6 @@
         <w:rPr>
           <w:rFonts w:cstheme="minorHAnsi"/>
           <w:color w:val="000000"/>
-          <w:sz w:val="24"/>
-          <w:szCs w:val="24"/>
         </w:rPr>
         <w:t xml:space="preserve"> in collaboration with</w:t>
       </w:r>
@@ -855,8 +715,6 @@
         <w:rPr>
           <w:rFonts w:cstheme="minorHAnsi"/>
           <w:color w:val="000000"/>
-          <w:sz w:val="24"/>
-          <w:szCs w:val="24"/>
         </w:rPr>
         <w:t xml:space="preserve"> the NMCP </w:t>
       </w:r>
@@ -864,8 +722,6 @@
         <w:rPr>
           <w:rFonts w:cstheme="minorHAnsi"/>
           <w:color w:val="000000"/>
-          <w:sz w:val="24"/>
-          <w:szCs w:val="24"/>
         </w:rPr>
         <w:t xml:space="preserve">in </w:t>
       </w:r>
@@ -873,8 +729,6 @@
         <w:rPr>
           <w:rFonts w:cstheme="minorHAnsi"/>
           <w:color w:val="000000"/>
-          <w:sz w:val="24"/>
-          <w:szCs w:val="24"/>
         </w:rPr>
         <w:t>Tanzania.</w:t>
       </w:r>
@@ -888,29 +742,35 @@
         <w:ind w:left="2160" w:hanging="2160"/>
         <w:rPr>
           <w:rFonts w:cstheme="minorHAnsi"/>
-          <w:b/>
-          <w:bCs/>
-          <w:color w:val="000000"/>
-          <w:sz w:val="24"/>
-          <w:szCs w:val="24"/>
-        </w:rPr>
-      </w:pPr>
-      <w:r>
-        <w:rPr>
-          <w:rFonts w:cstheme="minorHAnsi"/>
-          <w:color w:val="000000"/>
-          <w:sz w:val="24"/>
-          <w:szCs w:val="24"/>
-        </w:rPr>
-        <w:lastRenderedPageBreak/>
+          <w:color w:val="000000"/>
+        </w:rPr>
+      </w:pPr>
+    </w:p>
+    <w:p>
+      <w:pPr>
+        <w:autoSpaceDE w:val="0"/>
+        <w:autoSpaceDN w:val="0"/>
+        <w:adjustRightInd w:val="0"/>
+        <w:spacing w:after="0" w:line="240" w:lineRule="auto"/>
+        <w:ind w:left="2160" w:hanging="2160"/>
+        <w:rPr>
+          <w:rFonts w:cstheme="minorHAnsi"/>
+          <w:b/>
+          <w:bCs/>
+          <w:color w:val="000000"/>
+        </w:rPr>
+      </w:pPr>
+      <w:r>
+        <w:rPr>
+          <w:rFonts w:cstheme="minorHAnsi"/>
+          <w:color w:val="000000"/>
+        </w:rPr>
         <w:t>03/2015 – 08/2015</w:t>
       </w:r>
       <w:r>
         <w:rPr>
           <w:rFonts w:cstheme="minorHAnsi"/>
           <w:color w:val="000000"/>
-          <w:sz w:val="24"/>
-          <w:szCs w:val="24"/>
         </w:rPr>
         <w:tab/>
       </w:r>
@@ -920,8 +780,6 @@
           <w:b/>
           <w:bCs/>
           <w:color w:val="000000"/>
-          <w:sz w:val="24"/>
-          <w:szCs w:val="24"/>
         </w:rPr>
         <w:t>Student Intern – Ministry of Health and Social Welfare Tanzania, National Malaria Control Programme</w:t>
       </w:r>
@@ -936,16 +794,12 @@
         <w:rPr>
           <w:rFonts w:cstheme="minorHAnsi"/>
           <w:color w:val="000000"/>
-          <w:sz w:val="24"/>
-          <w:szCs w:val="24"/>
-        </w:rPr>
-      </w:pPr>
-      <w:r>
-        <w:rPr>
-          <w:rFonts w:cstheme="minorHAnsi"/>
-          <w:color w:val="000000"/>
-          <w:sz w:val="24"/>
-          <w:szCs w:val="24"/>
+        </w:rPr>
+      </w:pPr>
+      <w:r>
+        <w:rPr>
+          <w:rFonts w:cstheme="minorHAnsi"/>
+          <w:color w:val="000000"/>
         </w:rPr>
         <w:t>As an intern,</w:t>
       </w:r>
@@ -953,8 +807,6 @@
         <w:rPr>
           <w:rFonts w:cstheme="minorHAnsi"/>
           <w:color w:val="000000"/>
-          <w:sz w:val="24"/>
-          <w:szCs w:val="24"/>
         </w:rPr>
         <w:t xml:space="preserve"> I was working together with the NMCP on the </w:t>
       </w:r>
@@ -962,8 +814,6 @@
         <w:rPr>
           <w:rFonts w:cstheme="minorHAnsi"/>
           <w:color w:val="000000"/>
-          <w:sz w:val="24"/>
-          <w:szCs w:val="24"/>
         </w:rPr>
         <w:t>“School Malaria Parasitaemia Survey</w:t>
       </w:r>
@@ -971,8 +821,6 @@
         <w:rPr>
           <w:rFonts w:cstheme="minorHAnsi"/>
           <w:color w:val="000000"/>
-          <w:sz w:val="24"/>
-          <w:szCs w:val="24"/>
         </w:rPr>
         <w:t>”, based in Dar es Salaam.</w:t>
       </w:r>
@@ -980,8 +828,6 @@
         <w:rPr>
           <w:rFonts w:cstheme="minorHAnsi"/>
           <w:color w:val="000000"/>
-          <w:sz w:val="24"/>
-          <w:szCs w:val="24"/>
         </w:rPr>
         <w:t xml:space="preserve"> My tasks included preparation of survey documents, supervision of </w:t>
       </w:r>
@@ -990,8 +836,6 @@
           <w:rFonts w:cstheme="minorHAnsi"/>
           <w:noProof/>
           <w:color w:val="000000"/>
-          <w:sz w:val="24"/>
-          <w:szCs w:val="24"/>
         </w:rPr>
         <w:t>fieldwork</w:t>
       </w:r>
@@ -999,8 +843,6 @@
         <w:rPr>
           <w:rFonts w:cstheme="minorHAnsi"/>
           <w:color w:val="000000"/>
-          <w:sz w:val="24"/>
-          <w:szCs w:val="24"/>
         </w:rPr>
         <w:t>, data entry, cleaning, and analysis</w:t>
       </w:r>
@@ -1008,8 +850,6 @@
         <w:rPr>
           <w:rFonts w:cstheme="minorHAnsi"/>
           <w:color w:val="000000"/>
-          <w:sz w:val="24"/>
-          <w:szCs w:val="24"/>
         </w:rPr>
         <w:t>.</w:t>
       </w:r>
@@ -1023,19 +863,28 @@
         <w:ind w:left="2160" w:hanging="2160"/>
         <w:rPr>
           <w:rFonts w:cstheme="minorHAnsi"/>
-          <w:b/>
-          <w:bCs/>
-          <w:color w:val="000000"/>
-          <w:sz w:val="24"/>
-          <w:szCs w:val="24"/>
-        </w:rPr>
-      </w:pPr>
-      <w:r>
-        <w:rPr>
-          <w:rFonts w:cstheme="minorHAnsi"/>
-          <w:color w:val="000000"/>
-          <w:sz w:val="24"/>
-          <w:szCs w:val="24"/>
+          <w:color w:val="000000"/>
+        </w:rPr>
+      </w:pPr>
+    </w:p>
+    <w:p>
+      <w:pPr>
+        <w:autoSpaceDE w:val="0"/>
+        <w:autoSpaceDN w:val="0"/>
+        <w:adjustRightInd w:val="0"/>
+        <w:spacing w:after="0" w:line="240" w:lineRule="auto"/>
+        <w:ind w:left="2160" w:hanging="2160"/>
+        <w:rPr>
+          <w:rFonts w:cstheme="minorHAnsi"/>
+          <w:b/>
+          <w:bCs/>
+          <w:color w:val="000000"/>
+        </w:rPr>
+      </w:pPr>
+      <w:r>
+        <w:rPr>
+          <w:rFonts w:cstheme="minorHAnsi"/>
+          <w:color w:val="000000"/>
         </w:rPr>
         <w:t>03/2014 – 07/2016</w:t>
       </w:r>
@@ -1043,8 +892,6 @@
         <w:rPr>
           <w:rFonts w:cstheme="minorHAnsi"/>
           <w:color w:val="000000"/>
-          <w:sz w:val="24"/>
-          <w:szCs w:val="24"/>
         </w:rPr>
         <w:tab/>
       </w:r>
@@ -1054,10 +901,28 @@
           <w:b/>
           <w:bCs/>
           <w:color w:val="000000"/>
-          <w:sz w:val="24"/>
-          <w:szCs w:val="24"/>
-        </w:rPr>
-        <w:t xml:space="preserve">Medical Data Manager – University Medical Center </w:t>
+        </w:rPr>
+        <w:t xml:space="preserve">Medical Data Manager – University Medical </w:t>
+      </w:r>
+      <w:proofErr w:type="spellStart"/>
+      <w:r>
+        <w:rPr>
+          <w:rFonts w:cstheme="minorHAnsi"/>
+          <w:b/>
+          <w:bCs/>
+          <w:color w:val="000000"/>
+        </w:rPr>
+        <w:t>Center</w:t>
+      </w:r>
+      <w:proofErr w:type="spellEnd"/>
+      <w:r>
+        <w:rPr>
+          <w:rFonts w:cstheme="minorHAnsi"/>
+          <w:b/>
+          <w:bCs/>
+          <w:color w:val="000000"/>
+        </w:rPr>
+        <w:t xml:space="preserve"> </w:t>
       </w:r>
       <w:r>
         <w:rPr>
@@ -1066,8 +931,6 @@
           <w:bCs/>
           <w:noProof/>
           <w:color w:val="000000"/>
-          <w:sz w:val="24"/>
-          <w:szCs w:val="24"/>
         </w:rPr>
         <w:t>Hamburg</w:t>
       </w:r>
@@ -1078,8 +941,6 @@
           <w:bCs/>
           <w:noProof/>
           <w:color w:val="000000"/>
-          <w:sz w:val="24"/>
-          <w:szCs w:val="24"/>
         </w:rPr>
         <w:t>-</w:t>
       </w:r>
@@ -1090,8 +951,6 @@
           <w:bCs/>
           <w:noProof/>
           <w:color w:val="000000"/>
-          <w:sz w:val="24"/>
-          <w:szCs w:val="24"/>
         </w:rPr>
         <w:t>Eppendorf</w:t>
       </w:r>
@@ -1101,8 +960,6 @@
           <w:b/>
           <w:bCs/>
           <w:color w:val="000000"/>
-          <w:sz w:val="24"/>
-          <w:szCs w:val="24"/>
         </w:rPr>
         <w:t>, Department of Medical Biometry and Epidemiology</w:t>
       </w:r>
@@ -1117,16 +974,12 @@
         <w:rPr>
           <w:rFonts w:cstheme="minorHAnsi"/>
           <w:color w:val="000000"/>
-          <w:sz w:val="24"/>
-          <w:szCs w:val="24"/>
-        </w:rPr>
-      </w:pPr>
-      <w:r>
-        <w:rPr>
-          <w:rFonts w:cstheme="minorHAnsi"/>
-          <w:color w:val="000000"/>
-          <w:sz w:val="24"/>
-          <w:szCs w:val="24"/>
+        </w:rPr>
+      </w:pPr>
+      <w:r>
+        <w:rPr>
+          <w:rFonts w:cstheme="minorHAnsi"/>
+          <w:color w:val="000000"/>
         </w:rPr>
         <w:t xml:space="preserve">In this </w:t>
       </w:r>
@@ -1135,8 +988,6 @@
           <w:rFonts w:cstheme="minorHAnsi"/>
           <w:noProof/>
           <w:color w:val="000000"/>
-          <w:sz w:val="24"/>
-          <w:szCs w:val="24"/>
         </w:rPr>
         <w:t>role</w:t>
       </w:r>
@@ -1145,8 +996,6 @@
           <w:rFonts w:cstheme="minorHAnsi"/>
           <w:noProof/>
           <w:color w:val="000000"/>
-          <w:sz w:val="24"/>
-          <w:szCs w:val="24"/>
         </w:rPr>
         <w:t>,</w:t>
       </w:r>
@@ -1154,8 +1003,6 @@
         <w:rPr>
           <w:rFonts w:cstheme="minorHAnsi"/>
           <w:color w:val="000000"/>
-          <w:sz w:val="24"/>
-          <w:szCs w:val="24"/>
         </w:rPr>
         <w:t xml:space="preserve"> I was supporting the statisticians in their statistical guidance of researcher and doctoral students at the institute.</w:t>
       </w:r>
@@ -1172,16 +1019,12 @@
           <w:b/>
           <w:bCs/>
           <w:color w:val="000000"/>
-          <w:sz w:val="24"/>
-          <w:szCs w:val="24"/>
-        </w:rPr>
-      </w:pPr>
-      <w:r>
-        <w:rPr>
-          <w:rFonts w:cstheme="minorHAnsi"/>
-          <w:color w:val="000000"/>
-          <w:sz w:val="24"/>
-          <w:szCs w:val="24"/>
+        </w:rPr>
+      </w:pPr>
+      <w:r>
+        <w:rPr>
+          <w:rFonts w:cstheme="minorHAnsi"/>
+          <w:color w:val="000000"/>
         </w:rPr>
         <w:t>03/2014 – 06/2014</w:t>
       </w:r>
@@ -1189,8 +1032,6 @@
         <w:rPr>
           <w:rFonts w:cstheme="minorHAnsi"/>
           <w:color w:val="000000"/>
-          <w:sz w:val="24"/>
-          <w:szCs w:val="24"/>
         </w:rPr>
         <w:tab/>
       </w:r>
@@ -1200,8 +1041,6 @@
           <w:b/>
           <w:bCs/>
           <w:color w:val="000000"/>
-          <w:sz w:val="24"/>
-          <w:szCs w:val="24"/>
         </w:rPr>
         <w:t xml:space="preserve">Assistant Lecturer </w:t>
       </w:r>
@@ -1209,8 +1048,6 @@
         <w:rPr>
           <w:rFonts w:cstheme="minorHAnsi"/>
           <w:color w:val="000000"/>
-          <w:sz w:val="24"/>
-          <w:szCs w:val="24"/>
         </w:rPr>
         <w:t xml:space="preserve">– </w:t>
       </w:r>
@@ -1220,8 +1057,6 @@
           <w:b/>
           <w:bCs/>
           <w:color w:val="000000"/>
-          <w:sz w:val="24"/>
-          <w:szCs w:val="24"/>
         </w:rPr>
         <w:t>University of Applied Sciences Hamburg, Germany</w:t>
       </w:r>
@@ -1236,16 +1071,12 @@
         <w:rPr>
           <w:rFonts w:cstheme="minorHAnsi"/>
           <w:color w:val="000000"/>
-          <w:sz w:val="24"/>
-          <w:szCs w:val="24"/>
-        </w:rPr>
-      </w:pPr>
-      <w:r>
-        <w:rPr>
-          <w:rFonts w:cstheme="minorHAnsi"/>
-          <w:color w:val="000000"/>
-          <w:sz w:val="24"/>
-          <w:szCs w:val="24"/>
+        </w:rPr>
+      </w:pPr>
+      <w:r>
+        <w:rPr>
+          <w:rFonts w:cstheme="minorHAnsi"/>
+          <w:color w:val="000000"/>
         </w:rPr>
         <w:t xml:space="preserve">As an assistant lecturer, I gave </w:t>
       </w:r>
@@ -1254,8 +1085,6 @@
           <w:rFonts w:cstheme="minorHAnsi"/>
           <w:noProof/>
           <w:color w:val="000000"/>
-          <w:sz w:val="24"/>
-          <w:szCs w:val="24"/>
         </w:rPr>
         <w:t>lectures</w:t>
       </w:r>
@@ -1263,17 +1092,29 @@
         <w:rPr>
           <w:rFonts w:cstheme="minorHAnsi"/>
           <w:color w:val="000000"/>
-          <w:sz w:val="24"/>
-          <w:szCs w:val="24"/>
-        </w:rPr>
-        <w:t>, prepared presentations and supervised student group work. This position was related to the student’s seminar: “Surveillance and Health Reporting”</w:t>
-      </w:r>
-      <w:r>
-        <w:rPr>
-          <w:rFonts w:cstheme="minorHAnsi"/>
-          <w:color w:val="000000"/>
-          <w:sz w:val="24"/>
-          <w:szCs w:val="24"/>
+        </w:rPr>
+        <w:t xml:space="preserve">, prepared </w:t>
+      </w:r>
+      <w:proofErr w:type="gramStart"/>
+      <w:r>
+        <w:rPr>
+          <w:rFonts w:cstheme="minorHAnsi"/>
+          <w:color w:val="000000"/>
+        </w:rPr>
+        <w:t>presentations</w:t>
+      </w:r>
+      <w:proofErr w:type="gramEnd"/>
+      <w:r>
+        <w:rPr>
+          <w:rFonts w:cstheme="minorHAnsi"/>
+          <w:color w:val="000000"/>
+        </w:rPr>
+        <w:t xml:space="preserve"> and supervised student group work. This position was related to the student’s seminar: “Surveillance and Health Reporting”</w:t>
+      </w:r>
+      <w:r>
+        <w:rPr>
+          <w:rFonts w:cstheme="minorHAnsi"/>
+          <w:color w:val="000000"/>
         </w:rPr>
         <w:t>.</w:t>
       </w:r>
@@ -1290,16 +1131,12 @@
           <w:b/>
           <w:bCs/>
           <w:color w:val="000000"/>
-          <w:sz w:val="24"/>
-          <w:szCs w:val="24"/>
-        </w:rPr>
-      </w:pPr>
-      <w:r>
-        <w:rPr>
-          <w:rFonts w:cstheme="minorHAnsi"/>
-          <w:color w:val="000000"/>
-          <w:sz w:val="24"/>
-          <w:szCs w:val="24"/>
+        </w:rPr>
+      </w:pPr>
+      <w:r>
+        <w:rPr>
+          <w:rFonts w:cstheme="minorHAnsi"/>
+          <w:color w:val="000000"/>
         </w:rPr>
         <w:t xml:space="preserve">06/2013 – 09/2013 </w:t>
       </w:r>
@@ -1307,8 +1144,6 @@
         <w:rPr>
           <w:rFonts w:cstheme="minorHAnsi"/>
           <w:color w:val="000000"/>
-          <w:sz w:val="24"/>
-          <w:szCs w:val="24"/>
         </w:rPr>
         <w:tab/>
       </w:r>
@@ -1318,8 +1153,6 @@
           <w:b/>
           <w:bCs/>
           <w:color w:val="000000"/>
-          <w:sz w:val="24"/>
-          <w:szCs w:val="24"/>
         </w:rPr>
         <w:t xml:space="preserve">Student Intern </w:t>
       </w:r>
@@ -1327,8 +1160,6 @@
         <w:rPr>
           <w:rFonts w:cstheme="minorHAnsi"/>
           <w:color w:val="000000"/>
-          <w:sz w:val="24"/>
-          <w:szCs w:val="24"/>
         </w:rPr>
         <w:t xml:space="preserve">– </w:t>
       </w:r>
@@ -1338,10 +1169,48 @@
           <w:b/>
           <w:bCs/>
           <w:color w:val="000000"/>
-          <w:sz w:val="24"/>
-          <w:szCs w:val="24"/>
-        </w:rPr>
-        <w:t>University Cancer Center, University Medical Center Hamburg-Eppendorf, Germany</w:t>
+        </w:rPr>
+        <w:t xml:space="preserve">University Cancer </w:t>
+      </w:r>
+      <w:proofErr w:type="spellStart"/>
+      <w:r>
+        <w:rPr>
+          <w:rFonts w:cstheme="minorHAnsi"/>
+          <w:b/>
+          <w:bCs/>
+          <w:color w:val="000000"/>
+        </w:rPr>
+        <w:t>Center</w:t>
+      </w:r>
+      <w:proofErr w:type="spellEnd"/>
+      <w:r>
+        <w:rPr>
+          <w:rFonts w:cstheme="minorHAnsi"/>
+          <w:b/>
+          <w:bCs/>
+          <w:color w:val="000000"/>
+        </w:rPr>
+        <w:t xml:space="preserve">, University Medical </w:t>
+      </w:r>
+      <w:proofErr w:type="spellStart"/>
+      <w:r>
+        <w:rPr>
+          <w:rFonts w:cstheme="minorHAnsi"/>
+          <w:b/>
+          <w:bCs/>
+          <w:color w:val="000000"/>
+        </w:rPr>
+        <w:t>Center</w:t>
+      </w:r>
+      <w:proofErr w:type="spellEnd"/>
+      <w:r>
+        <w:rPr>
+          <w:rFonts w:cstheme="minorHAnsi"/>
+          <w:b/>
+          <w:bCs/>
+          <w:color w:val="000000"/>
+        </w:rPr>
+        <w:t xml:space="preserve"> Hamburg-Eppendorf, Germany</w:t>
       </w:r>
     </w:p>
     <w:p>
@@ -1354,16 +1223,12 @@
         <w:rPr>
           <w:rFonts w:cstheme="minorHAnsi"/>
           <w:color w:val="000000"/>
-          <w:sz w:val="24"/>
-          <w:szCs w:val="24"/>
-        </w:rPr>
-      </w:pPr>
-      <w:r>
-        <w:rPr>
-          <w:rFonts w:cstheme="minorHAnsi"/>
-          <w:color w:val="000000"/>
-          <w:sz w:val="24"/>
-          <w:szCs w:val="24"/>
+        </w:rPr>
+      </w:pPr>
+      <w:r>
+        <w:rPr>
+          <w:rFonts w:cstheme="minorHAnsi"/>
+          <w:color w:val="000000"/>
         </w:rPr>
         <w:t>My main tasks were to do plausibility checks, data cleaning, merging of datasets, and survival analysis.</w:t>
       </w:r>
@@ -1379,16 +1244,12 @@
           <w:b/>
           <w:bCs/>
           <w:color w:val="000000"/>
-          <w:sz w:val="24"/>
-          <w:szCs w:val="24"/>
-        </w:rPr>
-      </w:pPr>
-      <w:r>
-        <w:rPr>
-          <w:rFonts w:cstheme="minorHAnsi"/>
-          <w:color w:val="000000"/>
-          <w:sz w:val="24"/>
-          <w:szCs w:val="24"/>
+        </w:rPr>
+      </w:pPr>
+      <w:r>
+        <w:rPr>
+          <w:rFonts w:cstheme="minorHAnsi"/>
+          <w:color w:val="000000"/>
         </w:rPr>
         <w:t xml:space="preserve">08/2010 – 02/2011 </w:t>
       </w:r>
@@ -1396,8 +1257,6 @@
         <w:rPr>
           <w:rFonts w:cstheme="minorHAnsi"/>
           <w:color w:val="000000"/>
-          <w:sz w:val="24"/>
-          <w:szCs w:val="24"/>
         </w:rPr>
         <w:tab/>
       </w:r>
@@ -1407,10 +1266,28 @@
           <w:b/>
           <w:bCs/>
           <w:color w:val="000000"/>
-          <w:sz w:val="24"/>
-          <w:szCs w:val="24"/>
-        </w:rPr>
-        <w:t>Volunteer (Nurse Assistant) – Marienhospital Stuttgart,</w:t>
+        </w:rPr>
+        <w:t xml:space="preserve">Volunteer (Nurse Assistant) – </w:t>
+      </w:r>
+      <w:proofErr w:type="spellStart"/>
+      <w:r>
+        <w:rPr>
+          <w:rFonts w:cstheme="minorHAnsi"/>
+          <w:b/>
+          <w:bCs/>
+          <w:color w:val="000000"/>
+        </w:rPr>
+        <w:t>Marienhospital</w:t>
+      </w:r>
+      <w:proofErr w:type="spellEnd"/>
+      <w:r>
+        <w:rPr>
+          <w:rFonts w:cstheme="minorHAnsi"/>
+          <w:b/>
+          <w:bCs/>
+          <w:color w:val="000000"/>
+        </w:rPr>
+        <w:t xml:space="preserve"> Stuttgart,</w:t>
       </w:r>
     </w:p>
     <w:p>
@@ -1425,18 +1302,14 @@
           <w:b/>
           <w:bCs/>
           <w:color w:val="000000"/>
-          <w:sz w:val="24"/>
-          <w:szCs w:val="24"/>
-        </w:rPr>
-      </w:pPr>
-      <w:r>
-        <w:rPr>
-          <w:rFonts w:cstheme="minorHAnsi"/>
-          <w:b/>
-          <w:bCs/>
-          <w:color w:val="000000"/>
-          <w:sz w:val="24"/>
-          <w:szCs w:val="24"/>
+        </w:rPr>
+      </w:pPr>
+      <w:r>
+        <w:rPr>
+          <w:rFonts w:cstheme="minorHAnsi"/>
+          <w:b/>
+          <w:bCs/>
+          <w:color w:val="000000"/>
         </w:rPr>
         <w:t>Department of Internal Medicine and Pneumology, Germany</w:t>
       </w:r>
@@ -1453,8 +1326,6 @@
           <w:b/>
           <w:bCs/>
           <w:color w:val="000000"/>
-          <w:sz w:val="24"/>
-          <w:szCs w:val="24"/>
         </w:rPr>
       </w:pPr>
     </w:p>
@@ -1469,8 +1340,6 @@
           <w:b/>
           <w:bCs/>
           <w:color w:val="000000"/>
-          <w:sz w:val="24"/>
-          <w:szCs w:val="24"/>
           <w:u w:val="single"/>
         </w:rPr>
       </w:pPr>
@@ -1480,8 +1349,6 @@
           <w:b/>
           <w:bCs/>
           <w:color w:val="000000"/>
-          <w:sz w:val="24"/>
-          <w:szCs w:val="24"/>
           <w:u w:val="single"/>
         </w:rPr>
         <w:t>VOLUNTEERING</w:t>
@@ -1499,8 +1366,6 @@
           <w:b/>
           <w:bCs/>
           <w:color w:val="000000"/>
-          <w:sz w:val="24"/>
-          <w:szCs w:val="24"/>
           <w:u w:val="single"/>
         </w:rPr>
       </w:pPr>
@@ -1509,8 +1374,6 @@
           <w:rFonts w:cstheme="minorHAnsi"/>
           <w:bCs/>
           <w:color w:val="000000"/>
-          <w:sz w:val="24"/>
-          <w:szCs w:val="24"/>
         </w:rPr>
         <w:t>05/2020</w:t>
       </w:r>
@@ -1519,8 +1382,6 @@
           <w:rFonts w:cstheme="minorHAnsi"/>
           <w:bCs/>
           <w:color w:val="000000"/>
-          <w:sz w:val="24"/>
-          <w:szCs w:val="24"/>
         </w:rPr>
         <w:tab/>
       </w:r>
@@ -1530,8 +1391,6 @@
           <w:b/>
           <w:bCs/>
           <w:color w:val="000000"/>
-          <w:sz w:val="24"/>
-          <w:szCs w:val="24"/>
         </w:rPr>
         <w:t>Correspondent</w:t>
       </w:r>
@@ -1540,8 +1399,6 @@
           <w:rFonts w:cstheme="minorHAnsi"/>
           <w:b/>
           <w:color w:val="000000"/>
-          <w:sz w:val="24"/>
-          <w:szCs w:val="24"/>
         </w:rPr>
         <w:t xml:space="preserve"> </w:t>
       </w:r>
@@ -1551,8 +1408,6 @@
           <w:b/>
           <w:bCs/>
           <w:color w:val="000000"/>
-          <w:sz w:val="24"/>
-          <w:szCs w:val="24"/>
         </w:rPr>
         <w:t xml:space="preserve">– </w:t>
       </w:r>
@@ -1561,17 +1416,23 @@
           <w:rFonts w:cstheme="minorHAnsi"/>
           <w:b/>
           <w:color w:val="000000"/>
-          <w:sz w:val="24"/>
-          <w:szCs w:val="24"/>
-        </w:rPr>
-        <w:t>Malaria Eradiation Alliance (MESA) and MalariaWorld</w:t>
-      </w:r>
-      <w:r>
-        <w:rPr>
-          <w:rFonts w:cstheme="minorHAnsi"/>
-          <w:color w:val="000000"/>
-          <w:sz w:val="24"/>
-          <w:szCs w:val="24"/>
+        </w:rPr>
+        <w:t xml:space="preserve">Malaria Eradiation Alliance (MESA) and </w:t>
+      </w:r>
+      <w:proofErr w:type="spellStart"/>
+      <w:r>
+        <w:rPr>
+          <w:rFonts w:cstheme="minorHAnsi"/>
+          <w:b/>
+          <w:color w:val="000000"/>
+        </w:rPr>
+        <w:t>MalariaWorld</w:t>
+      </w:r>
+      <w:proofErr w:type="spellEnd"/>
+      <w:r>
+        <w:rPr>
+          <w:rFonts w:cstheme="minorHAnsi"/>
+          <w:color w:val="000000"/>
         </w:rPr>
         <w:t xml:space="preserve">.                                                                                        </w:t>
       </w:r>
@@ -1579,8 +1440,6 @@
         <w:rPr>
           <w:rFonts w:cstheme="minorHAnsi"/>
           <w:color w:val="000000"/>
-          <w:sz w:val="24"/>
-          <w:szCs w:val="24"/>
         </w:rPr>
         <w:t xml:space="preserve">       </w:t>
       </w:r>
@@ -1588,8 +1447,6 @@
         <w:rPr>
           <w:rFonts w:cstheme="minorHAnsi"/>
           <w:color w:val="000000"/>
-          <w:sz w:val="24"/>
-          <w:szCs w:val="24"/>
         </w:rPr>
         <w:t xml:space="preserve">The </w:t>
       </w:r>
@@ -1597,8 +1454,6 @@
         <w:rPr>
           <w:rFonts w:cstheme="minorHAnsi"/>
           <w:color w:val="000000"/>
-          <w:sz w:val="24"/>
-          <w:szCs w:val="24"/>
         </w:rPr>
         <w:t>D</w:t>
       </w:r>
@@ -1606,17 +1461,29 @@
         <w:rPr>
           <w:rFonts w:cstheme="minorHAnsi"/>
           <w:color w:val="000000"/>
-          <w:sz w:val="24"/>
-          <w:szCs w:val="24"/>
-        </w:rPr>
-        <w:t xml:space="preserve">aily reporting of selected scientific talks at the BioMalPar XVI: Biology and Pathology of the Malaria Parasite </w:t>
-      </w:r>
-      <w:r>
-        <w:rPr>
-          <w:rFonts w:cstheme="minorHAnsi"/>
-          <w:color w:val="000000"/>
-          <w:sz w:val="24"/>
-          <w:szCs w:val="24"/>
+        </w:rPr>
+        <w:t xml:space="preserve">aily reporting of selected scientific talks at the </w:t>
+      </w:r>
+      <w:proofErr w:type="spellStart"/>
+      <w:r>
+        <w:rPr>
+          <w:rFonts w:cstheme="minorHAnsi"/>
+          <w:color w:val="000000"/>
+        </w:rPr>
+        <w:t>BioMalPar</w:t>
+      </w:r>
+      <w:proofErr w:type="spellEnd"/>
+      <w:r>
+        <w:rPr>
+          <w:rFonts w:cstheme="minorHAnsi"/>
+          <w:color w:val="000000"/>
+        </w:rPr>
+        <w:t xml:space="preserve"> XVI: Biology and Pathology of the Malaria Parasite </w:t>
+      </w:r>
+      <w:r>
+        <w:rPr>
+          <w:rFonts w:cstheme="minorHAnsi"/>
+          <w:color w:val="000000"/>
         </w:rPr>
         <w:t>conference (virtual)</w:t>
       </w:r>
@@ -1624,8 +1491,6 @@
         <w:rPr>
           <w:rFonts w:cstheme="minorHAnsi"/>
           <w:color w:val="000000"/>
-          <w:sz w:val="24"/>
-          <w:szCs w:val="24"/>
         </w:rPr>
         <w:t xml:space="preserve"> in Heidelberg, </w:t>
       </w:r>
@@ -1633,8 +1498,6 @@
         <w:rPr>
           <w:rFonts w:cstheme="minorHAnsi"/>
           <w:color w:val="000000"/>
-          <w:sz w:val="24"/>
-          <w:szCs w:val="24"/>
         </w:rPr>
         <w:t>Germany</w:t>
       </w:r>
@@ -1643,8 +1506,6 @@
           <w:rFonts w:cstheme="minorHAnsi"/>
           <w:b/>
           <w:color w:val="000000"/>
-          <w:sz w:val="24"/>
-          <w:szCs w:val="24"/>
         </w:rPr>
         <w:t xml:space="preserve"> </w:t>
       </w:r>
@@ -1661,8 +1522,6 @@
           <w:b/>
           <w:bCs/>
           <w:color w:val="000000"/>
-          <w:sz w:val="24"/>
-          <w:szCs w:val="24"/>
           <w:u w:val="single"/>
         </w:rPr>
       </w:pPr>
@@ -1671,8 +1530,6 @@
           <w:rFonts w:cstheme="minorHAnsi"/>
           <w:bCs/>
           <w:color w:val="000000"/>
-          <w:sz w:val="24"/>
-          <w:szCs w:val="24"/>
         </w:rPr>
         <w:t>04/2018</w:t>
       </w:r>
@@ -1681,8 +1538,6 @@
           <w:rFonts w:cstheme="minorHAnsi"/>
           <w:bCs/>
           <w:color w:val="000000"/>
-          <w:sz w:val="24"/>
-          <w:szCs w:val="24"/>
         </w:rPr>
         <w:tab/>
       </w:r>
@@ -1692,8 +1547,6 @@
           <w:b/>
           <w:bCs/>
           <w:color w:val="000000"/>
-          <w:sz w:val="24"/>
-          <w:szCs w:val="24"/>
         </w:rPr>
         <w:t>Correspondent</w:t>
       </w:r>
@@ -1702,8 +1555,6 @@
           <w:rFonts w:cstheme="minorHAnsi"/>
           <w:b/>
           <w:color w:val="000000"/>
-          <w:sz w:val="24"/>
-          <w:szCs w:val="24"/>
         </w:rPr>
         <w:t xml:space="preserve"> </w:t>
       </w:r>
@@ -1713,8 +1564,6 @@
           <w:b/>
           <w:bCs/>
           <w:color w:val="000000"/>
-          <w:sz w:val="24"/>
-          <w:szCs w:val="24"/>
         </w:rPr>
         <w:t xml:space="preserve">– </w:t>
       </w:r>
@@ -1723,8 +1572,6 @@
           <w:rFonts w:cstheme="minorHAnsi"/>
           <w:b/>
           <w:color w:val="000000"/>
-          <w:sz w:val="24"/>
-          <w:szCs w:val="24"/>
         </w:rPr>
         <w:t xml:space="preserve">Malaria Eradiation Alliance (MESA) </w:t>
       </w:r>
@@ -1733,17 +1580,23 @@
           <w:rFonts w:cstheme="minorHAnsi"/>
           <w:b/>
           <w:color w:val="000000"/>
-          <w:sz w:val="24"/>
-          <w:szCs w:val="24"/>
-        </w:rPr>
-        <w:t>and MalariaWorld</w:t>
-      </w:r>
-      <w:r>
-        <w:rPr>
-          <w:rFonts w:cstheme="minorHAnsi"/>
-          <w:color w:val="000000"/>
-          <w:sz w:val="24"/>
-          <w:szCs w:val="24"/>
+        </w:rPr>
+        <w:t xml:space="preserve">and </w:t>
+      </w:r>
+      <w:proofErr w:type="spellStart"/>
+      <w:r>
+        <w:rPr>
+          <w:rFonts w:cstheme="minorHAnsi"/>
+          <w:b/>
+          <w:color w:val="000000"/>
+        </w:rPr>
+        <w:t>MalariaWorld</w:t>
+      </w:r>
+      <w:proofErr w:type="spellEnd"/>
+      <w:r>
+        <w:rPr>
+          <w:rFonts w:cstheme="minorHAnsi"/>
+          <w:color w:val="000000"/>
         </w:rPr>
         <w:t>.</w:t>
       </w:r>
@@ -1751,8 +1604,6 @@
         <w:rPr>
           <w:rFonts w:cstheme="minorHAnsi"/>
           <w:color w:val="000000"/>
-          <w:sz w:val="24"/>
-          <w:szCs w:val="24"/>
         </w:rPr>
         <w:t xml:space="preserve"> </w:t>
       </w:r>
@@ -1760,8 +1611,6 @@
         <w:rPr>
           <w:rFonts w:cstheme="minorHAnsi"/>
           <w:color w:val="000000"/>
-          <w:sz w:val="24"/>
-          <w:szCs w:val="24"/>
         </w:rPr>
         <w:t xml:space="preserve">                                                                                       </w:t>
       </w:r>
@@ -1769,8 +1618,6 @@
         <w:rPr>
           <w:rFonts w:cstheme="minorHAnsi"/>
           <w:color w:val="000000"/>
-          <w:sz w:val="24"/>
-          <w:szCs w:val="24"/>
         </w:rPr>
         <w:t xml:space="preserve">       </w:t>
       </w:r>
@@ -1778,8 +1625,6 @@
         <w:rPr>
           <w:rFonts w:cstheme="minorHAnsi"/>
           <w:color w:val="000000"/>
-          <w:sz w:val="24"/>
-          <w:szCs w:val="24"/>
         </w:rPr>
         <w:t xml:space="preserve">The </w:t>
       </w:r>
@@ -1787,8 +1632,6 @@
         <w:rPr>
           <w:rFonts w:cstheme="minorHAnsi"/>
           <w:color w:val="000000"/>
-          <w:sz w:val="24"/>
-          <w:szCs w:val="24"/>
         </w:rPr>
         <w:t>D</w:t>
       </w:r>
@@ -1796,8 +1639,6 @@
         <w:rPr>
           <w:rFonts w:cstheme="minorHAnsi"/>
           <w:color w:val="000000"/>
-          <w:sz w:val="24"/>
-          <w:szCs w:val="24"/>
         </w:rPr>
         <w:t>aily reporting of selected scientific talks at the Malaria Initiative Meeting (MIM) in Dakar, Senegal.</w:t>
       </w:r>
@@ -1806,8 +1647,6 @@
           <w:rFonts w:cstheme="minorHAnsi"/>
           <w:b/>
           <w:color w:val="000000"/>
-          <w:sz w:val="24"/>
-          <w:szCs w:val="24"/>
         </w:rPr>
         <w:t xml:space="preserve"> </w:t>
       </w:r>
@@ -1822,17 +1661,13 @@
         <w:rPr>
           <w:rFonts w:cstheme="minorHAnsi"/>
           <w:color w:val="000000"/>
-          <w:sz w:val="24"/>
-          <w:szCs w:val="24"/>
-        </w:rPr>
-      </w:pPr>
-      <w:r>
-        <w:rPr>
-          <w:rFonts w:cstheme="minorHAnsi"/>
-          <w:bCs/>
-          <w:color w:val="000000"/>
-          <w:sz w:val="24"/>
-          <w:szCs w:val="24"/>
+        </w:rPr>
+      </w:pPr>
+      <w:r>
+        <w:rPr>
+          <w:rFonts w:cstheme="minorHAnsi"/>
+          <w:bCs/>
+          <w:color w:val="000000"/>
         </w:rPr>
         <w:t>01/2017</w:t>
       </w:r>
@@ -1840,8 +1675,6 @@
         <w:rPr>
           <w:rFonts w:cstheme="minorHAnsi"/>
           <w:color w:val="000000"/>
-          <w:sz w:val="24"/>
-          <w:szCs w:val="24"/>
         </w:rPr>
         <w:t xml:space="preserve"> – </w:t>
       </w:r>
@@ -1850,8 +1683,6 @@
           <w:rFonts w:cstheme="minorHAnsi"/>
           <w:bCs/>
           <w:color w:val="000000"/>
-          <w:sz w:val="24"/>
-          <w:szCs w:val="24"/>
         </w:rPr>
         <w:t>03/2018</w:t>
       </w:r>
@@ -1860,8 +1691,6 @@
           <w:rFonts w:cstheme="minorHAnsi"/>
           <w:bCs/>
           <w:color w:val="000000"/>
-          <w:sz w:val="24"/>
-          <w:szCs w:val="24"/>
         </w:rPr>
         <w:tab/>
       </w:r>
@@ -1871,8 +1700,6 @@
           <w:b/>
           <w:bCs/>
           <w:color w:val="000000"/>
-          <w:sz w:val="24"/>
-          <w:szCs w:val="24"/>
         </w:rPr>
         <w:t>PhD s</w:t>
       </w:r>
@@ -1881,8 +1708,6 @@
           <w:rFonts w:cstheme="minorHAnsi"/>
           <w:b/>
           <w:color w:val="000000"/>
-          <w:sz w:val="24"/>
-          <w:szCs w:val="24"/>
         </w:rPr>
         <w:t>tudent representative</w:t>
       </w:r>
@@ -1891,8 +1716,6 @@
           <w:rFonts w:cstheme="minorHAnsi"/>
           <w:b/>
           <w:color w:val="000000"/>
-          <w:sz w:val="24"/>
-          <w:szCs w:val="24"/>
         </w:rPr>
         <w:t xml:space="preserve"> </w:t>
       </w:r>
@@ -1902,8 +1725,6 @@
           <w:b/>
           <w:bCs/>
           <w:color w:val="000000"/>
-          <w:sz w:val="24"/>
-          <w:szCs w:val="24"/>
         </w:rPr>
         <w:t xml:space="preserve">– </w:t>
       </w:r>
@@ -1912,8 +1733,6 @@
           <w:rFonts w:cstheme="minorHAnsi"/>
           <w:b/>
           <w:color w:val="000000"/>
-          <w:sz w:val="24"/>
-          <w:szCs w:val="24"/>
         </w:rPr>
         <w:t>Swiss Tropical and Public Health Institute, University of Basel, Switzerland</w:t>
       </w:r>
@@ -1921,8 +1740,6 @@
         <w:rPr>
           <w:rFonts w:cstheme="minorHAnsi"/>
           <w:color w:val="000000"/>
-          <w:sz w:val="24"/>
-          <w:szCs w:val="24"/>
         </w:rPr>
         <w:t>.</w:t>
       </w:r>
@@ -1932,28 +1749,27 @@
         <w:autoSpaceDE w:val="0"/>
         <w:autoSpaceDN w:val="0"/>
         <w:adjustRightInd w:val="0"/>
-        <w:spacing w:line="240" w:lineRule="auto"/>
-        <w:ind w:left="2160" w:hanging="2160"/>
-        <w:rPr>
-          <w:rFonts w:cstheme="minorHAnsi"/>
-          <w:b/>
-          <w:bCs/>
-          <w:color w:val="000000"/>
-          <w:sz w:val="24"/>
-          <w:szCs w:val="24"/>
+        <w:spacing w:before="240" w:line="240" w:lineRule="auto"/>
+        <w:rPr>
+          <w:rFonts w:cstheme="minorHAnsi"/>
+          <w:b/>
+          <w:bCs/>
+          <w:color w:val="000000"/>
           <w:u w:val="single"/>
         </w:rPr>
       </w:pPr>
     </w:p>
     <w:p>
       <w:pPr>
-        <w:rPr>
-          <w:rFonts w:cstheme="minorHAnsi"/>
-          <w:b/>
-          <w:bCs/>
-          <w:color w:val="000000"/>
-          <w:sz w:val="24"/>
-          <w:szCs w:val="24"/>
+        <w:autoSpaceDE w:val="0"/>
+        <w:autoSpaceDN w:val="0"/>
+        <w:adjustRightInd w:val="0"/>
+        <w:spacing w:before="240" w:line="240" w:lineRule="auto"/>
+        <w:rPr>
+          <w:rFonts w:cstheme="minorHAnsi"/>
+          <w:b/>
+          <w:bCs/>
+          <w:color w:val="000000"/>
           <w:u w:val="single"/>
         </w:rPr>
       </w:pPr>
@@ -1963,41 +1779,9 @@
           <w:b/>
           <w:bCs/>
           <w:color w:val="000000"/>
-          <w:sz w:val="24"/>
-          <w:szCs w:val="24"/>
           <w:u w:val="single"/>
         </w:rPr>
-        <w:br w:type="page"/>
-      </w:r>
-    </w:p>
-    <w:p>
-      <w:pPr>
-        <w:autoSpaceDE w:val="0"/>
-        <w:autoSpaceDN w:val="0"/>
-        <w:adjustRightInd w:val="0"/>
-        <w:spacing w:line="240" w:lineRule="auto"/>
-        <w:rPr>
-          <w:rFonts w:cstheme="minorHAnsi"/>
-          <w:b/>
-          <w:bCs/>
-          <w:color w:val="000000"/>
-          <w:sz w:val="24"/>
-          <w:szCs w:val="24"/>
-          <w:u w:val="single"/>
-        </w:rPr>
-      </w:pPr>
-      <w:r>
-        <w:rPr>
-          <w:rFonts w:cstheme="minorHAnsi"/>
-          <w:b/>
-          <w:bCs/>
-          <w:color w:val="000000"/>
-          <w:sz w:val="24"/>
-          <w:szCs w:val="24"/>
-          <w:u w:val="single"/>
-        </w:rPr>
-        <w:lastRenderedPageBreak/>
-        <w:t>ADDITIONAL SKILLS</w:t>
+        <w:t>SKILLS</w:t>
       </w:r>
     </w:p>
     <w:p>
@@ -2009,16 +1793,12 @@
         <w:rPr>
           <w:rFonts w:cstheme="minorHAnsi"/>
           <w:color w:val="000000"/>
-          <w:sz w:val="24"/>
-          <w:szCs w:val="24"/>
-        </w:rPr>
-      </w:pPr>
-      <w:r>
-        <w:rPr>
-          <w:rFonts w:cstheme="minorHAnsi"/>
-          <w:color w:val="000000"/>
-          <w:sz w:val="24"/>
-          <w:szCs w:val="24"/>
+        </w:rPr>
+      </w:pPr>
+      <w:r>
+        <w:rPr>
+          <w:rFonts w:cstheme="minorHAnsi"/>
+          <w:color w:val="000000"/>
         </w:rPr>
         <w:t xml:space="preserve">Software skills: </w:t>
       </w:r>
@@ -2026,8 +1806,6 @@
         <w:rPr>
           <w:rFonts w:cstheme="minorHAnsi"/>
           <w:color w:val="000000"/>
-          <w:sz w:val="24"/>
-          <w:szCs w:val="24"/>
         </w:rPr>
         <w:tab/>
       </w:r>
@@ -2035,8 +1813,6 @@
         <w:rPr>
           <w:rFonts w:cstheme="minorHAnsi"/>
           <w:color w:val="000000"/>
-          <w:sz w:val="24"/>
-          <w:szCs w:val="24"/>
         </w:rPr>
         <w:t xml:space="preserve">R, </w:t>
       </w:r>
@@ -2044,8 +1820,6 @@
         <w:rPr>
           <w:rFonts w:cstheme="minorHAnsi"/>
           <w:color w:val="000000"/>
-          <w:sz w:val="24"/>
-          <w:szCs w:val="24"/>
         </w:rPr>
         <w:t>(advanced)</w:t>
       </w:r>
@@ -2060,16 +1834,12 @@
         <w:rPr>
           <w:rFonts w:cstheme="minorHAnsi"/>
           <w:color w:val="000000"/>
-          <w:sz w:val="24"/>
-          <w:szCs w:val="24"/>
-        </w:rPr>
-      </w:pPr>
-      <w:r>
-        <w:rPr>
-          <w:rFonts w:cstheme="minorHAnsi"/>
-          <w:color w:val="000000"/>
-          <w:sz w:val="24"/>
-          <w:szCs w:val="24"/>
+        </w:rPr>
+      </w:pPr>
+      <w:r>
+        <w:rPr>
+          <w:rFonts w:cstheme="minorHAnsi"/>
+          <w:color w:val="000000"/>
         </w:rPr>
         <w:t xml:space="preserve">Python, HPC, </w:t>
       </w:r>
@@ -2077,8 +1847,6 @@
         <w:rPr>
           <w:rFonts w:cstheme="minorHAnsi"/>
           <w:color w:val="000000"/>
-          <w:sz w:val="24"/>
-          <w:szCs w:val="24"/>
         </w:rPr>
         <w:t>Stata</w:t>
       </w:r>
@@ -2086,8 +1854,6 @@
         <w:rPr>
           <w:rFonts w:cstheme="minorHAnsi"/>
           <w:color w:val="000000"/>
-          <w:sz w:val="24"/>
-          <w:szCs w:val="24"/>
         </w:rPr>
         <w:t xml:space="preserve">, Git, </w:t>
       </w:r>
@@ -2095,8 +1861,6 @@
         <w:rPr>
           <w:rFonts w:cstheme="minorHAnsi"/>
           <w:color w:val="000000"/>
-          <w:sz w:val="24"/>
-          <w:szCs w:val="24"/>
         </w:rPr>
         <w:t>QGIS</w:t>
       </w:r>
@@ -2104,8 +1868,6 @@
         <w:rPr>
           <w:rFonts w:cstheme="minorHAnsi"/>
           <w:color w:val="000000"/>
-          <w:sz w:val="24"/>
-          <w:szCs w:val="24"/>
         </w:rPr>
         <w:t xml:space="preserve">, </w:t>
       </w:r>
@@ -2113,8 +1875,6 @@
         <w:rPr>
           <w:rFonts w:cstheme="minorHAnsi"/>
           <w:color w:val="000000"/>
-          <w:sz w:val="24"/>
-          <w:szCs w:val="24"/>
         </w:rPr>
         <w:t>(intermediate)</w:t>
       </w:r>
@@ -2129,54 +1889,23 @@
         <w:rPr>
           <w:rFonts w:cstheme="minorHAnsi"/>
           <w:color w:val="000000"/>
-          <w:sz w:val="24"/>
-          <w:szCs w:val="24"/>
-        </w:rPr>
-      </w:pPr>
-      <w:r>
-        <w:rPr>
-          <w:rFonts w:cstheme="minorHAnsi"/>
-          <w:color w:val="000000"/>
-          <w:sz w:val="24"/>
-          <w:szCs w:val="24"/>
-        </w:rPr>
-        <w:t>EpiInfo, LaTeX, ArcGIS</w:t>
-      </w:r>
-      <w:r>
-        <w:rPr>
-          <w:rFonts w:cstheme="minorHAnsi"/>
-          <w:color w:val="000000"/>
-          <w:sz w:val="24"/>
-          <w:szCs w:val="24"/>
-        </w:rPr>
-        <w:t xml:space="preserve">, </w:t>
-      </w:r>
-      <w:r>
-        <w:rPr>
-          <w:rFonts w:cstheme="minorHAnsi"/>
-          <w:color w:val="000000"/>
-          <w:sz w:val="24"/>
-          <w:szCs w:val="24"/>
-        </w:rPr>
-        <w:t>Batch</w:t>
-      </w:r>
-      <w:r>
-        <w:rPr>
-          <w:rFonts w:cstheme="minorHAnsi"/>
-          <w:color w:val="000000"/>
-          <w:sz w:val="24"/>
-          <w:szCs w:val="24"/>
-        </w:rPr>
-        <w:t xml:space="preserve"> scripting</w:t>
-      </w:r>
-      <w:r>
-        <w:rPr>
-          <w:rFonts w:cstheme="minorHAnsi"/>
-          <w:color w:val="000000"/>
-          <w:sz w:val="24"/>
-          <w:szCs w:val="24"/>
-        </w:rPr>
-        <w:t>, Unix (basics)</w:t>
+        </w:rPr>
+      </w:pPr>
+      <w:proofErr w:type="spellStart"/>
+      <w:r>
+        <w:rPr>
+          <w:rFonts w:cstheme="minorHAnsi"/>
+          <w:color w:val="000000"/>
+        </w:rPr>
+        <w:t>EpiInfo</w:t>
+      </w:r>
+      <w:proofErr w:type="spellEnd"/>
+      <w:r>
+        <w:rPr>
+          <w:rFonts w:cstheme="minorHAnsi"/>
+          <w:color w:val="000000"/>
+        </w:rPr>
+        <w:t>, LaTeX, ArcGIS, Batch scripting, Unix (basics)</w:t>
       </w:r>
     </w:p>
     <w:p>
@@ -2189,18 +1918,12 @@
         <w:rPr>
           <w:rFonts w:cstheme="minorHAnsi"/>
           <w:color w:val="000000"/>
-          <w:sz w:val="24"/>
-          <w:szCs w:val="24"/>
-        </w:rPr>
-      </w:pPr>
-      <w:bookmarkStart w:id="0" w:name="_GoBack"/>
-      <w:bookmarkEnd w:id="0"/>
-      <w:r>
-        <w:rPr>
-          <w:rFonts w:cstheme="minorHAnsi"/>
-          <w:color w:val="000000"/>
-          <w:sz w:val="24"/>
-          <w:szCs w:val="24"/>
+        </w:rPr>
+      </w:pPr>
+      <w:r>
+        <w:rPr>
+          <w:rFonts w:cstheme="minorHAnsi"/>
+          <w:color w:val="000000"/>
         </w:rPr>
         <w:t xml:space="preserve">Microsoft Office, </w:t>
       </w:r>
@@ -2208,8 +1931,6 @@
         <w:rPr>
           <w:rFonts w:cstheme="minorHAnsi"/>
           <w:color w:val="000000"/>
-          <w:sz w:val="24"/>
-          <w:szCs w:val="24"/>
         </w:rPr>
         <w:t xml:space="preserve">Word, Excel, </w:t>
       </w:r>
@@ -2218,8 +1939,6 @@
           <w:rFonts w:cstheme="minorHAnsi"/>
           <w:noProof/>
           <w:color w:val="000000"/>
-          <w:sz w:val="24"/>
-          <w:szCs w:val="24"/>
         </w:rPr>
         <w:t>PowerPoint</w:t>
       </w:r>
@@ -2233,16 +1952,12 @@
         <w:rPr>
           <w:rFonts w:cstheme="minorHAnsi"/>
           <w:color w:val="000000"/>
-          <w:sz w:val="24"/>
-          <w:szCs w:val="24"/>
-        </w:rPr>
-      </w:pPr>
-      <w:r>
-        <w:rPr>
-          <w:rFonts w:cstheme="minorHAnsi"/>
-          <w:color w:val="000000"/>
-          <w:sz w:val="24"/>
-          <w:szCs w:val="24"/>
+        </w:rPr>
+      </w:pPr>
+      <w:r>
+        <w:rPr>
+          <w:rFonts w:cstheme="minorHAnsi"/>
+          <w:color w:val="000000"/>
         </w:rPr>
         <w:t>Language</w:t>
       </w:r>
@@ -2250,8 +1965,6 @@
         <w:rPr>
           <w:rFonts w:cstheme="minorHAnsi"/>
           <w:color w:val="000000"/>
-          <w:sz w:val="24"/>
-          <w:szCs w:val="24"/>
         </w:rPr>
         <w:t>s</w:t>
       </w:r>
@@ -2259,8 +1972,6 @@
         <w:rPr>
           <w:rFonts w:cstheme="minorHAnsi"/>
           <w:color w:val="000000"/>
-          <w:sz w:val="24"/>
-          <w:szCs w:val="24"/>
         </w:rPr>
         <w:t>:</w:t>
       </w:r>
@@ -2268,8 +1979,6 @@
         <w:rPr>
           <w:rFonts w:cstheme="minorHAnsi"/>
           <w:color w:val="000000"/>
-          <w:sz w:val="24"/>
-          <w:szCs w:val="24"/>
         </w:rPr>
         <w:tab/>
       </w:r>
@@ -2277,8 +1986,6 @@
         <w:rPr>
           <w:rFonts w:cstheme="minorHAnsi"/>
           <w:color w:val="000000"/>
-          <w:sz w:val="24"/>
-          <w:szCs w:val="24"/>
         </w:rPr>
         <w:t xml:space="preserve"> </w:t>
       </w:r>
@@ -2286,8 +1993,6 @@
         <w:rPr>
           <w:rFonts w:cstheme="minorHAnsi"/>
           <w:color w:val="000000"/>
-          <w:sz w:val="24"/>
-          <w:szCs w:val="24"/>
         </w:rPr>
         <w:tab/>
       </w:r>
@@ -2295,8 +2000,6 @@
         <w:rPr>
           <w:rFonts w:cstheme="minorHAnsi"/>
           <w:color w:val="000000"/>
-          <w:sz w:val="24"/>
-          <w:szCs w:val="24"/>
         </w:rPr>
         <w:t>English (fluent)</w:t>
       </w:r>
@@ -2311,16 +2014,12 @@
         <w:rPr>
           <w:rFonts w:cstheme="minorHAnsi"/>
           <w:color w:val="000000"/>
-          <w:sz w:val="24"/>
-          <w:szCs w:val="24"/>
-        </w:rPr>
-      </w:pPr>
-      <w:r>
-        <w:rPr>
-          <w:rFonts w:cstheme="minorHAnsi"/>
-          <w:color w:val="000000"/>
-          <w:sz w:val="24"/>
-          <w:szCs w:val="24"/>
+        </w:rPr>
+      </w:pPr>
+      <w:r>
+        <w:rPr>
+          <w:rFonts w:cstheme="minorHAnsi"/>
+          <w:color w:val="000000"/>
         </w:rPr>
         <w:t>German (native speaker)</w:t>
       </w:r>
@@ -2335,16 +2034,12 @@
         <w:rPr>
           <w:rFonts w:cstheme="minorHAnsi"/>
           <w:color w:val="000000"/>
-          <w:sz w:val="24"/>
-          <w:szCs w:val="24"/>
-        </w:rPr>
-      </w:pPr>
-      <w:r>
-        <w:rPr>
-          <w:rFonts w:cstheme="minorHAnsi"/>
-          <w:color w:val="000000"/>
-          <w:sz w:val="24"/>
-          <w:szCs w:val="24"/>
+        </w:rPr>
+      </w:pPr>
+      <w:r>
+        <w:rPr>
+          <w:rFonts w:cstheme="minorHAnsi"/>
+          <w:color w:val="000000"/>
         </w:rPr>
         <w:t>Swahili (basics)</w:t>
       </w:r>
@@ -2359,16 +2054,12 @@
         <w:rPr>
           <w:rFonts w:cstheme="minorHAnsi"/>
           <w:color w:val="000000"/>
-          <w:sz w:val="24"/>
-          <w:szCs w:val="24"/>
-        </w:rPr>
-      </w:pPr>
-      <w:r>
-        <w:rPr>
-          <w:rFonts w:cstheme="minorHAnsi"/>
-          <w:color w:val="000000"/>
-          <w:sz w:val="24"/>
-          <w:szCs w:val="24"/>
+        </w:rPr>
+      </w:pPr>
+      <w:r>
+        <w:rPr>
+          <w:rFonts w:cstheme="minorHAnsi"/>
+          <w:color w:val="000000"/>
         </w:rPr>
         <w:t>French (learning)</w:t>
       </w:r>
@@ -2379,12 +2070,1060 @@
         <w:autoSpaceDN w:val="0"/>
         <w:adjustRightInd w:val="0"/>
         <w:spacing w:line="240" w:lineRule="auto"/>
-        <w:ind w:left="1440" w:firstLine="720"/>
-        <w:rPr>
-          <w:rFonts w:cstheme="minorHAnsi"/>
-          <w:color w:val="000000"/>
-          <w:sz w:val="24"/>
-          <w:szCs w:val="24"/>
+        <w:rPr>
+          <w:rFonts w:cstheme="minorHAnsi"/>
+          <w:color w:val="000000"/>
+        </w:rPr>
+      </w:pPr>
+    </w:p>
+    <w:p>
+      <w:pPr>
+        <w:autoSpaceDE w:val="0"/>
+        <w:autoSpaceDN w:val="0"/>
+        <w:adjustRightInd w:val="0"/>
+        <w:spacing w:line="240" w:lineRule="auto"/>
+        <w:rPr>
+          <w:rFonts w:cstheme="minorHAnsi"/>
+          <w:color w:val="000000"/>
+        </w:rPr>
+      </w:pPr>
+    </w:p>
+    <w:p>
+      <w:pPr>
+        <w:autoSpaceDE w:val="0"/>
+        <w:autoSpaceDN w:val="0"/>
+        <w:adjustRightInd w:val="0"/>
+        <w:spacing w:line="240" w:lineRule="auto"/>
+        <w:rPr>
+          <w:rFonts w:cstheme="minorHAnsi"/>
+          <w:color w:val="000000"/>
+        </w:rPr>
+      </w:pPr>
+    </w:p>
+    <w:p>
+      <w:pPr>
+        <w:autoSpaceDE w:val="0"/>
+        <w:autoSpaceDN w:val="0"/>
+        <w:adjustRightInd w:val="0"/>
+        <w:spacing w:line="240" w:lineRule="auto"/>
+        <w:rPr>
+          <w:rFonts w:cstheme="minorHAnsi"/>
+          <w:color w:val="000000"/>
+        </w:rPr>
+      </w:pPr>
+    </w:p>
+    <w:p>
+      <w:pPr>
+        <w:autoSpaceDE w:val="0"/>
+        <w:autoSpaceDN w:val="0"/>
+        <w:adjustRightInd w:val="0"/>
+        <w:spacing w:after="0" w:line="360" w:lineRule="auto"/>
+        <w:rPr>
+          <w:rFonts w:cstheme="minorHAnsi"/>
+          <w:b/>
+          <w:bCs/>
+          <w:color w:val="000000"/>
+          <w:sz w:val="14"/>
+          <w:szCs w:val="14"/>
+          <w:u w:val="single"/>
+        </w:rPr>
+      </w:pPr>
+    </w:p>
+    <w:p>
+      <w:pPr>
+        <w:autoSpaceDE w:val="0"/>
+        <w:autoSpaceDN w:val="0"/>
+        <w:adjustRightInd w:val="0"/>
+        <w:spacing w:after="0" w:line="360" w:lineRule="auto"/>
+        <w:rPr>
+          <w:rFonts w:cstheme="minorHAnsi"/>
+          <w:b/>
+          <w:bCs/>
+          <w:color w:val="000000"/>
+          <w:u w:val="single"/>
+        </w:rPr>
+      </w:pPr>
+      <w:r>
+        <w:rPr>
+          <w:rFonts w:cstheme="minorHAnsi"/>
+          <w:b/>
+          <w:bCs/>
+          <w:color w:val="000000"/>
+          <w:u w:val="single"/>
+        </w:rPr>
+        <w:t>PUBLICATIONS</w:t>
+      </w:r>
+    </w:p>
+    <w:p>
+      <w:pPr>
+        <w:ind w:left="480" w:hanging="480"/>
+        <w:rPr>
+          <w:rFonts w:cstheme="minorHAnsi"/>
+        </w:rPr>
+      </w:pPr>
+      <w:r>
+        <w:rPr>
+          <w:rFonts w:cstheme="minorHAnsi"/>
+          <w:b/>
+          <w:bCs/>
+        </w:rPr>
+        <w:t>Runge, M.</w:t>
+      </w:r>
+      <w:r>
+        <w:rPr>
+          <w:rFonts w:cstheme="minorHAnsi"/>
+        </w:rPr>
+        <w:t xml:space="preserve">, Mapua, S., </w:t>
+      </w:r>
+      <w:proofErr w:type="spellStart"/>
+      <w:r>
+        <w:rPr>
+          <w:rFonts w:cstheme="minorHAnsi"/>
+        </w:rPr>
+        <w:t>Nambunga</w:t>
+      </w:r>
+      <w:proofErr w:type="spellEnd"/>
+      <w:r>
+        <w:rPr>
+          <w:rFonts w:cstheme="minorHAnsi"/>
+        </w:rPr>
+        <w:t xml:space="preserve">, I., Smith, T.A., </w:t>
+      </w:r>
+      <w:proofErr w:type="spellStart"/>
+      <w:r>
+        <w:rPr>
+          <w:rFonts w:cstheme="minorHAnsi"/>
+        </w:rPr>
+        <w:t>Chitnis</w:t>
+      </w:r>
+      <w:proofErr w:type="spellEnd"/>
+      <w:r>
+        <w:rPr>
+          <w:rFonts w:cstheme="minorHAnsi"/>
+        </w:rPr>
+        <w:t xml:space="preserve">, N., Okumu, F., </w:t>
+      </w:r>
+      <w:proofErr w:type="spellStart"/>
+      <w:r>
+        <w:rPr>
+          <w:rFonts w:cstheme="minorHAnsi"/>
+        </w:rPr>
+        <w:t>Pothin</w:t>
+      </w:r>
+      <w:proofErr w:type="spellEnd"/>
+      <w:r>
+        <w:rPr>
+          <w:rFonts w:cstheme="minorHAnsi"/>
+        </w:rPr>
+        <w:t xml:space="preserve">, E., 2021a. Evaluation of different deployment strategies for </w:t>
+      </w:r>
+      <w:proofErr w:type="spellStart"/>
+      <w:r>
+        <w:rPr>
+          <w:rFonts w:cstheme="minorHAnsi"/>
+        </w:rPr>
+        <w:t>larviciding</w:t>
+      </w:r>
+      <w:proofErr w:type="spellEnd"/>
+      <w:r>
+        <w:rPr>
+          <w:rFonts w:cstheme="minorHAnsi"/>
+        </w:rPr>
+        <w:t xml:space="preserve"> to control malaria: a simulation study. Malaria Journal 20, 324. </w:t>
+      </w:r>
+    </w:p>
+    <w:p>
+      <w:pPr>
+        <w:ind w:left="480" w:hanging="480"/>
+        <w:rPr>
+          <w:rFonts w:cstheme="minorHAnsi"/>
+        </w:rPr>
+      </w:pPr>
+      <w:r>
+        <w:rPr>
+          <w:rFonts w:cstheme="minorHAnsi"/>
+          <w:b/>
+          <w:bCs/>
+        </w:rPr>
+        <w:t>Runge, M.</w:t>
+      </w:r>
+      <w:r>
+        <w:rPr>
+          <w:rFonts w:cstheme="minorHAnsi"/>
+        </w:rPr>
+        <w:t xml:space="preserve">, Richardson, R.A.K., Clay, P., Eagan, A., Holden, T.M., </w:t>
+      </w:r>
+      <w:proofErr w:type="spellStart"/>
+      <w:r>
+        <w:rPr>
+          <w:rFonts w:cstheme="minorHAnsi"/>
+        </w:rPr>
+        <w:t>Singam</w:t>
+      </w:r>
+      <w:proofErr w:type="spellEnd"/>
+      <w:r>
+        <w:rPr>
+          <w:rFonts w:cstheme="minorHAnsi"/>
+        </w:rPr>
+        <w:t xml:space="preserve">, M., </w:t>
+      </w:r>
+      <w:proofErr w:type="spellStart"/>
+      <w:r>
+        <w:rPr>
+          <w:rFonts w:cstheme="minorHAnsi"/>
+        </w:rPr>
+        <w:t>Tsuboyama</w:t>
+      </w:r>
+      <w:proofErr w:type="spellEnd"/>
+      <w:r>
+        <w:rPr>
+          <w:rFonts w:cstheme="minorHAnsi"/>
+        </w:rPr>
+        <w:t xml:space="preserve">, N., Arevalo, P., </w:t>
+      </w:r>
+      <w:proofErr w:type="spellStart"/>
+      <w:r>
+        <w:rPr>
+          <w:rFonts w:cstheme="minorHAnsi"/>
+        </w:rPr>
+        <w:t>Fornoff</w:t>
+      </w:r>
+      <w:proofErr w:type="spellEnd"/>
+      <w:r>
+        <w:rPr>
+          <w:rFonts w:cstheme="minorHAnsi"/>
+        </w:rPr>
+        <w:t xml:space="preserve">, J., Patrick, S., </w:t>
+      </w:r>
+      <w:proofErr w:type="spellStart"/>
+      <w:r>
+        <w:rPr>
+          <w:rFonts w:cstheme="minorHAnsi"/>
+        </w:rPr>
+        <w:t>Ezike</w:t>
+      </w:r>
+      <w:proofErr w:type="spellEnd"/>
+      <w:r>
+        <w:rPr>
+          <w:rFonts w:cstheme="minorHAnsi"/>
+        </w:rPr>
+        <w:t xml:space="preserve">, N.O., </w:t>
+      </w:r>
+      <w:proofErr w:type="spellStart"/>
+      <w:r>
+        <w:rPr>
+          <w:rFonts w:cstheme="minorHAnsi"/>
+        </w:rPr>
+        <w:t>Gerardin</w:t>
+      </w:r>
+      <w:proofErr w:type="spellEnd"/>
+      <w:r>
+        <w:rPr>
+          <w:rFonts w:cstheme="minorHAnsi"/>
+        </w:rPr>
+        <w:t xml:space="preserve">, J., 2021b. </w:t>
+      </w:r>
+      <w:proofErr w:type="spellStart"/>
+      <w:r>
+        <w:rPr>
+          <w:rFonts w:cstheme="minorHAnsi"/>
+        </w:rPr>
+        <w:t>Modeling</w:t>
+      </w:r>
+      <w:proofErr w:type="spellEnd"/>
+      <w:r>
+        <w:rPr>
+          <w:rFonts w:cstheme="minorHAnsi"/>
+        </w:rPr>
+        <w:t xml:space="preserve"> robust COVID-19 intensive care unit occupancy thresholds for imposing mitigation to prevent exceeding capacities. </w:t>
+      </w:r>
+      <w:proofErr w:type="spellStart"/>
+      <w:r>
+        <w:rPr>
+          <w:rFonts w:cstheme="minorHAnsi"/>
+        </w:rPr>
+        <w:t>medRxiv</w:t>
+      </w:r>
+      <w:proofErr w:type="spellEnd"/>
+      <w:r>
+        <w:rPr>
+          <w:rFonts w:cstheme="minorHAnsi"/>
+        </w:rPr>
+        <w:t xml:space="preserve"> 2021.06.27.21259530. </w:t>
+      </w:r>
+    </w:p>
+    <w:p>
+      <w:pPr>
+        <w:ind w:left="480" w:hanging="480"/>
+        <w:rPr>
+          <w:rFonts w:cstheme="minorHAnsi"/>
+        </w:rPr>
+      </w:pPr>
+      <w:proofErr w:type="spellStart"/>
+      <w:r>
+        <w:rPr>
+          <w:rFonts w:cstheme="minorHAnsi"/>
+        </w:rPr>
+        <w:t>Ozodiegwu</w:t>
+      </w:r>
+      <w:proofErr w:type="spellEnd"/>
+      <w:r>
+        <w:rPr>
+          <w:rFonts w:cstheme="minorHAnsi"/>
+        </w:rPr>
+        <w:t xml:space="preserve">, I.D., Ambrose, M., Battle, K.E., Bever, C., Diallo, O., </w:t>
+      </w:r>
+      <w:proofErr w:type="spellStart"/>
+      <w:r>
+        <w:rPr>
+          <w:rFonts w:cstheme="minorHAnsi"/>
+        </w:rPr>
+        <w:t>Galatas</w:t>
+      </w:r>
+      <w:proofErr w:type="spellEnd"/>
+      <w:r>
+        <w:rPr>
+          <w:rFonts w:cstheme="minorHAnsi"/>
+        </w:rPr>
+        <w:t xml:space="preserve">, B., </w:t>
+      </w:r>
+      <w:r>
+        <w:rPr>
+          <w:rFonts w:cstheme="minorHAnsi"/>
+          <w:b/>
+          <w:bCs/>
+        </w:rPr>
+        <w:t>Runge, M.</w:t>
+      </w:r>
+      <w:r>
+        <w:rPr>
+          <w:rFonts w:cstheme="minorHAnsi"/>
+        </w:rPr>
+        <w:t xml:space="preserve">, </w:t>
+      </w:r>
+      <w:proofErr w:type="spellStart"/>
+      <w:r>
+        <w:rPr>
+          <w:rFonts w:cstheme="minorHAnsi"/>
+        </w:rPr>
+        <w:t>Gerardin</w:t>
+      </w:r>
+      <w:proofErr w:type="spellEnd"/>
+      <w:r>
+        <w:rPr>
+          <w:rFonts w:cstheme="minorHAnsi"/>
+        </w:rPr>
+        <w:t xml:space="preserve">, J., 2021. Beyond national indicators: adapting the Demographic and Health Surveys’ sampling strategies and questions to better inform subnational malaria intervention policy. Malaria Journal 20, 122. </w:t>
+      </w:r>
+    </w:p>
+    <w:p>
+      <w:pPr>
+        <w:ind w:left="480" w:hanging="480"/>
+        <w:rPr>
+          <w:rFonts w:cstheme="minorHAnsi"/>
+        </w:rPr>
+      </w:pPr>
+      <w:r>
+        <w:rPr>
+          <w:rFonts w:cstheme="minorHAnsi"/>
+        </w:rPr>
+        <w:t xml:space="preserve">Holden, T.M., Richardson, R.A.K., Arevalo, P., </w:t>
+      </w:r>
+      <w:proofErr w:type="spellStart"/>
+      <w:r>
+        <w:rPr>
+          <w:rFonts w:cstheme="minorHAnsi"/>
+        </w:rPr>
+        <w:t>Duffus</w:t>
+      </w:r>
+      <w:proofErr w:type="spellEnd"/>
+      <w:r>
+        <w:rPr>
+          <w:rFonts w:cstheme="minorHAnsi"/>
+        </w:rPr>
+        <w:t xml:space="preserve">, W.A., </w:t>
+      </w:r>
+      <w:r>
+        <w:rPr>
+          <w:rFonts w:cstheme="minorHAnsi"/>
+          <w:b/>
+          <w:bCs/>
+        </w:rPr>
+        <w:t>Runge, M.</w:t>
+      </w:r>
+      <w:r>
+        <w:rPr>
+          <w:rFonts w:cstheme="minorHAnsi"/>
+        </w:rPr>
+        <w:t xml:space="preserve">, Whitney, E., Wise, L., </w:t>
+      </w:r>
+      <w:proofErr w:type="spellStart"/>
+      <w:r>
+        <w:rPr>
+          <w:rFonts w:cstheme="minorHAnsi"/>
+        </w:rPr>
+        <w:t>Ezike</w:t>
+      </w:r>
+      <w:proofErr w:type="spellEnd"/>
+      <w:r>
+        <w:rPr>
+          <w:rFonts w:cstheme="minorHAnsi"/>
+        </w:rPr>
+        <w:t xml:space="preserve">, N.O., Patrick, S., </w:t>
+      </w:r>
+      <w:proofErr w:type="spellStart"/>
+      <w:r>
+        <w:rPr>
+          <w:rFonts w:cstheme="minorHAnsi"/>
+        </w:rPr>
+        <w:t>Cobey</w:t>
+      </w:r>
+      <w:proofErr w:type="spellEnd"/>
+      <w:r>
+        <w:rPr>
+          <w:rFonts w:cstheme="minorHAnsi"/>
+        </w:rPr>
+        <w:t xml:space="preserve">, S., </w:t>
+      </w:r>
+      <w:proofErr w:type="spellStart"/>
+      <w:r>
+        <w:rPr>
+          <w:rFonts w:cstheme="minorHAnsi"/>
+        </w:rPr>
+        <w:t>Gerardin</w:t>
+      </w:r>
+      <w:proofErr w:type="spellEnd"/>
+      <w:r>
+        <w:rPr>
+          <w:rFonts w:cstheme="minorHAnsi"/>
+        </w:rPr>
+        <w:t xml:space="preserve">, J., 2021. Geographic and demographic heterogeneity of SARS-CoV-2 diagnostic testing in Illinois, USA, March to December 2020. BMC Public Health 21, 1105. </w:t>
+      </w:r>
+    </w:p>
+    <w:p>
+      <w:pPr>
+        <w:ind w:left="480" w:hanging="480"/>
+        <w:rPr>
+          <w:rFonts w:cstheme="minorHAnsi"/>
+        </w:rPr>
+      </w:pPr>
+      <w:r>
+        <w:rPr>
+          <w:rFonts w:cstheme="minorHAnsi"/>
+        </w:rPr>
+        <w:t xml:space="preserve">Armstrong, E., </w:t>
+      </w:r>
+      <w:r>
+        <w:rPr>
+          <w:rFonts w:cstheme="minorHAnsi"/>
+          <w:b/>
+          <w:bCs/>
+        </w:rPr>
+        <w:t>Runge, M.</w:t>
+      </w:r>
+      <w:r>
+        <w:rPr>
+          <w:rFonts w:cstheme="minorHAnsi"/>
+        </w:rPr>
+        <w:t xml:space="preserve">, </w:t>
+      </w:r>
+      <w:proofErr w:type="spellStart"/>
+      <w:r>
+        <w:rPr>
+          <w:rFonts w:cstheme="minorHAnsi"/>
+        </w:rPr>
+        <w:t>Gerardin</w:t>
+      </w:r>
+      <w:proofErr w:type="spellEnd"/>
+      <w:r>
+        <w:rPr>
+          <w:rFonts w:cstheme="minorHAnsi"/>
+        </w:rPr>
+        <w:t xml:space="preserve">, J., 2021. Identifying the measurements required to estimate rates of COVID-19 transmission, infection, and detection, using variational data assimilation. Infectious Disease Modelling 6, 133–147. </w:t>
+      </w:r>
+    </w:p>
+    <w:p>
+      <w:pPr>
+        <w:ind w:left="480" w:hanging="480"/>
+        <w:rPr>
+          <w:rFonts w:cstheme="minorHAnsi"/>
+        </w:rPr>
+      </w:pPr>
+      <w:r>
+        <w:rPr>
+          <w:rFonts w:cstheme="minorHAnsi"/>
+          <w:b/>
+          <w:bCs/>
+        </w:rPr>
+        <w:t>Runge, M.</w:t>
+      </w:r>
+      <w:r>
+        <w:rPr>
+          <w:rFonts w:cstheme="minorHAnsi"/>
+        </w:rPr>
+        <w:t xml:space="preserve">, </w:t>
+      </w:r>
+      <w:proofErr w:type="spellStart"/>
+      <w:r>
+        <w:rPr>
+          <w:rFonts w:cstheme="minorHAnsi"/>
+        </w:rPr>
+        <w:t>Molteni</w:t>
+      </w:r>
+      <w:proofErr w:type="spellEnd"/>
+      <w:r>
+        <w:rPr>
+          <w:rFonts w:cstheme="minorHAnsi"/>
+        </w:rPr>
+        <w:t xml:space="preserve">, F., </w:t>
+      </w:r>
+      <w:proofErr w:type="spellStart"/>
+      <w:r>
+        <w:rPr>
+          <w:rFonts w:cstheme="minorHAnsi"/>
+        </w:rPr>
+        <w:t>Mandike</w:t>
+      </w:r>
+      <w:proofErr w:type="spellEnd"/>
+      <w:r>
+        <w:rPr>
+          <w:rFonts w:cstheme="minorHAnsi"/>
+        </w:rPr>
+        <w:t xml:space="preserve">, R., Snow, R.W., </w:t>
+      </w:r>
+      <w:proofErr w:type="spellStart"/>
+      <w:r>
+        <w:rPr>
+          <w:rFonts w:cstheme="minorHAnsi"/>
+        </w:rPr>
+        <w:t>Lengeler</w:t>
+      </w:r>
+      <w:proofErr w:type="spellEnd"/>
+      <w:r>
+        <w:rPr>
+          <w:rFonts w:cstheme="minorHAnsi"/>
+        </w:rPr>
+        <w:t xml:space="preserve">, C., Mohamed, A., </w:t>
+      </w:r>
+      <w:proofErr w:type="spellStart"/>
+      <w:r>
+        <w:rPr>
+          <w:rFonts w:cstheme="minorHAnsi"/>
+        </w:rPr>
+        <w:t>Pothin</w:t>
+      </w:r>
+      <w:proofErr w:type="spellEnd"/>
+      <w:r>
+        <w:rPr>
+          <w:rFonts w:cstheme="minorHAnsi"/>
+        </w:rPr>
+        <w:t xml:space="preserve">, E., 2020a. Applied mathematical modelling to inform national malaria policies, </w:t>
+      </w:r>
+      <w:proofErr w:type="gramStart"/>
+      <w:r>
+        <w:rPr>
+          <w:rFonts w:cstheme="minorHAnsi"/>
+        </w:rPr>
+        <w:t>strategies</w:t>
+      </w:r>
+      <w:proofErr w:type="gramEnd"/>
+      <w:r>
+        <w:rPr>
+          <w:rFonts w:cstheme="minorHAnsi"/>
+        </w:rPr>
+        <w:t xml:space="preserve"> and operations in Tanzania. Malaria Journal 19, 101. </w:t>
+      </w:r>
+    </w:p>
+    <w:p>
+      <w:pPr>
+        <w:ind w:left="480" w:hanging="480"/>
+        <w:rPr>
+          <w:rFonts w:cstheme="minorHAnsi"/>
+        </w:rPr>
+      </w:pPr>
+      <w:r>
+        <w:rPr>
+          <w:rFonts w:cstheme="minorHAnsi"/>
+          <w:b/>
+          <w:bCs/>
+        </w:rPr>
+        <w:t>Runge, M.</w:t>
+      </w:r>
+      <w:r>
+        <w:rPr>
+          <w:rFonts w:cstheme="minorHAnsi"/>
+        </w:rPr>
+        <w:t xml:space="preserve">, Snow, R.W., </w:t>
+      </w:r>
+      <w:proofErr w:type="spellStart"/>
+      <w:r>
+        <w:rPr>
+          <w:rFonts w:cstheme="minorHAnsi"/>
+        </w:rPr>
+        <w:t>Molteni</w:t>
+      </w:r>
+      <w:proofErr w:type="spellEnd"/>
+      <w:r>
+        <w:rPr>
+          <w:rFonts w:cstheme="minorHAnsi"/>
+        </w:rPr>
+        <w:t xml:space="preserve">, F., Thawer, S., Mohamed, A., </w:t>
+      </w:r>
+      <w:proofErr w:type="spellStart"/>
+      <w:r>
+        <w:rPr>
+          <w:rFonts w:cstheme="minorHAnsi"/>
+        </w:rPr>
+        <w:t>Mandike</w:t>
+      </w:r>
+      <w:proofErr w:type="spellEnd"/>
+      <w:r>
+        <w:rPr>
+          <w:rFonts w:cstheme="minorHAnsi"/>
+        </w:rPr>
+        <w:t xml:space="preserve">, R., Giorgi, E., Macharia, P.M., Smith, T.A., </w:t>
+      </w:r>
+      <w:proofErr w:type="spellStart"/>
+      <w:r>
+        <w:rPr>
+          <w:rFonts w:cstheme="minorHAnsi"/>
+        </w:rPr>
+        <w:t>Lengeler</w:t>
+      </w:r>
+      <w:proofErr w:type="spellEnd"/>
+      <w:r>
+        <w:rPr>
+          <w:rFonts w:cstheme="minorHAnsi"/>
+        </w:rPr>
+        <w:t xml:space="preserve">, C., </w:t>
+      </w:r>
+      <w:proofErr w:type="spellStart"/>
+      <w:r>
+        <w:rPr>
+          <w:rFonts w:cstheme="minorHAnsi"/>
+        </w:rPr>
+        <w:t>Pothin</w:t>
+      </w:r>
+      <w:proofErr w:type="spellEnd"/>
+      <w:r>
+        <w:rPr>
+          <w:rFonts w:cstheme="minorHAnsi"/>
+        </w:rPr>
+        <w:t xml:space="preserve">, E., 2020b. Simulating the council-specific impact of anti-malaria interventions: A tool to support malaria strategic planning in Tanzania. </w:t>
+      </w:r>
+      <w:proofErr w:type="spellStart"/>
+      <w:r>
+        <w:rPr>
+          <w:rFonts w:cstheme="minorHAnsi"/>
+        </w:rPr>
+        <w:t>PLoS</w:t>
+      </w:r>
+      <w:proofErr w:type="spellEnd"/>
+      <w:r>
+        <w:rPr>
+          <w:rFonts w:cstheme="minorHAnsi"/>
+        </w:rPr>
+        <w:t xml:space="preserve"> ONE 15, e0228469. </w:t>
+      </w:r>
+    </w:p>
+    <w:p>
+      <w:pPr>
+        <w:ind w:left="480" w:hanging="480"/>
+        <w:rPr>
+          <w:rFonts w:cstheme="minorHAnsi"/>
+        </w:rPr>
+      </w:pPr>
+      <w:r>
+        <w:rPr>
+          <w:rFonts w:cstheme="minorHAnsi"/>
+        </w:rPr>
+        <w:t xml:space="preserve">Thawer, S.G., </w:t>
+      </w:r>
+      <w:proofErr w:type="spellStart"/>
+      <w:r>
+        <w:rPr>
+          <w:rFonts w:cstheme="minorHAnsi"/>
+        </w:rPr>
+        <w:t>Chacky</w:t>
+      </w:r>
+      <w:proofErr w:type="spellEnd"/>
+      <w:r>
+        <w:rPr>
+          <w:rFonts w:cstheme="minorHAnsi"/>
+        </w:rPr>
+        <w:t xml:space="preserve">, F., </w:t>
+      </w:r>
+      <w:r>
+        <w:rPr>
+          <w:rFonts w:cstheme="minorHAnsi"/>
+          <w:b/>
+          <w:bCs/>
+        </w:rPr>
+        <w:t>Runge, M.</w:t>
+      </w:r>
+      <w:r>
+        <w:rPr>
+          <w:rFonts w:cstheme="minorHAnsi"/>
+        </w:rPr>
+        <w:t xml:space="preserve">, Reaves, E., </w:t>
+      </w:r>
+      <w:proofErr w:type="spellStart"/>
+      <w:r>
+        <w:rPr>
+          <w:rFonts w:cstheme="minorHAnsi"/>
+        </w:rPr>
+        <w:t>Mandike</w:t>
+      </w:r>
+      <w:proofErr w:type="spellEnd"/>
+      <w:r>
+        <w:rPr>
+          <w:rFonts w:cstheme="minorHAnsi"/>
+        </w:rPr>
+        <w:t xml:space="preserve">, R., Lazaro, S., </w:t>
+      </w:r>
+      <w:proofErr w:type="spellStart"/>
+      <w:r>
+        <w:rPr>
+          <w:rFonts w:cstheme="minorHAnsi"/>
+        </w:rPr>
+        <w:t>Mkude</w:t>
+      </w:r>
+      <w:proofErr w:type="spellEnd"/>
+      <w:r>
+        <w:rPr>
+          <w:rFonts w:cstheme="minorHAnsi"/>
+        </w:rPr>
+        <w:t xml:space="preserve">, S., </w:t>
+      </w:r>
+      <w:proofErr w:type="spellStart"/>
+      <w:r>
+        <w:rPr>
+          <w:rFonts w:cstheme="minorHAnsi"/>
+        </w:rPr>
+        <w:t>Rumisha</w:t>
+      </w:r>
+      <w:proofErr w:type="spellEnd"/>
+      <w:r>
+        <w:rPr>
+          <w:rFonts w:cstheme="minorHAnsi"/>
+        </w:rPr>
+        <w:t xml:space="preserve">, S.F., </w:t>
+      </w:r>
+      <w:proofErr w:type="spellStart"/>
+      <w:r>
+        <w:rPr>
+          <w:rFonts w:cstheme="minorHAnsi"/>
+        </w:rPr>
+        <w:t>Kumalija</w:t>
+      </w:r>
+      <w:proofErr w:type="spellEnd"/>
+      <w:r>
+        <w:rPr>
+          <w:rFonts w:cstheme="minorHAnsi"/>
+        </w:rPr>
+        <w:t xml:space="preserve">, C., </w:t>
+      </w:r>
+      <w:proofErr w:type="spellStart"/>
+      <w:r>
+        <w:rPr>
+          <w:rFonts w:cstheme="minorHAnsi"/>
+        </w:rPr>
+        <w:t>Lengeler</w:t>
+      </w:r>
+      <w:proofErr w:type="spellEnd"/>
+      <w:r>
+        <w:rPr>
+          <w:rFonts w:cstheme="minorHAnsi"/>
+        </w:rPr>
+        <w:t xml:space="preserve">, C., Mohamed, A., </w:t>
+      </w:r>
+      <w:proofErr w:type="spellStart"/>
+      <w:r>
+        <w:rPr>
+          <w:rFonts w:cstheme="minorHAnsi"/>
+        </w:rPr>
+        <w:t>Pothin</w:t>
+      </w:r>
+      <w:proofErr w:type="spellEnd"/>
+      <w:r>
+        <w:rPr>
+          <w:rFonts w:cstheme="minorHAnsi"/>
+        </w:rPr>
+        <w:t xml:space="preserve">, E., Snow, R.W., </w:t>
+      </w:r>
+      <w:proofErr w:type="spellStart"/>
+      <w:r>
+        <w:rPr>
+          <w:rFonts w:cstheme="minorHAnsi"/>
+        </w:rPr>
+        <w:t>Molteni</w:t>
+      </w:r>
+      <w:proofErr w:type="spellEnd"/>
+      <w:r>
+        <w:rPr>
+          <w:rFonts w:cstheme="minorHAnsi"/>
+        </w:rPr>
+        <w:t xml:space="preserve">, F., 2020. Sub-national stratification of malaria risk in mainland Tanzania: a simplified assembly of survey and routine data. Malaria Journal 19, 177. </w:t>
+      </w:r>
+    </w:p>
+    <w:p>
+      <w:pPr>
+        <w:ind w:left="480" w:hanging="480"/>
+        <w:rPr>
+          <w:rFonts w:cstheme="minorHAnsi"/>
+        </w:rPr>
+      </w:pPr>
+      <w:r>
+        <w:rPr>
+          <w:rFonts w:cstheme="minorHAnsi"/>
+        </w:rPr>
+        <w:t xml:space="preserve">Brunner, N.C., </w:t>
+      </w:r>
+      <w:proofErr w:type="spellStart"/>
+      <w:r>
+        <w:rPr>
+          <w:rFonts w:cstheme="minorHAnsi"/>
+        </w:rPr>
+        <w:t>Chacky</w:t>
+      </w:r>
+      <w:proofErr w:type="spellEnd"/>
+      <w:r>
+        <w:rPr>
+          <w:rFonts w:cstheme="minorHAnsi"/>
+        </w:rPr>
+        <w:t xml:space="preserve">, F., </w:t>
+      </w:r>
+      <w:proofErr w:type="spellStart"/>
+      <w:r>
+        <w:rPr>
+          <w:rFonts w:cstheme="minorHAnsi"/>
+        </w:rPr>
+        <w:t>Mandike</w:t>
+      </w:r>
+      <w:proofErr w:type="spellEnd"/>
+      <w:r>
+        <w:rPr>
+          <w:rFonts w:cstheme="minorHAnsi"/>
+        </w:rPr>
+        <w:t xml:space="preserve">, R., Mohamed, A., </w:t>
+      </w:r>
+      <w:r>
+        <w:rPr>
+          <w:rFonts w:cstheme="minorHAnsi"/>
+          <w:b/>
+          <w:bCs/>
+        </w:rPr>
+        <w:t>Runge, M.,</w:t>
+      </w:r>
+      <w:r>
+        <w:rPr>
+          <w:rFonts w:cstheme="minorHAnsi"/>
+        </w:rPr>
+        <w:t xml:space="preserve"> Thawer, S.G., Ross, A., </w:t>
+      </w:r>
+      <w:proofErr w:type="spellStart"/>
+      <w:r>
+        <w:rPr>
+          <w:rFonts w:cstheme="minorHAnsi"/>
+        </w:rPr>
+        <w:t>Vounatsou</w:t>
+      </w:r>
+      <w:proofErr w:type="spellEnd"/>
+      <w:r>
+        <w:rPr>
+          <w:rFonts w:cstheme="minorHAnsi"/>
+        </w:rPr>
+        <w:t xml:space="preserve">, P., </w:t>
+      </w:r>
+      <w:proofErr w:type="spellStart"/>
+      <w:r>
+        <w:rPr>
+          <w:rFonts w:cstheme="minorHAnsi"/>
+        </w:rPr>
+        <w:t>Lengeler</w:t>
+      </w:r>
+      <w:proofErr w:type="spellEnd"/>
+      <w:r>
+        <w:rPr>
+          <w:rFonts w:cstheme="minorHAnsi"/>
+        </w:rPr>
+        <w:t xml:space="preserve">, C., </w:t>
+      </w:r>
+      <w:proofErr w:type="spellStart"/>
+      <w:r>
+        <w:rPr>
+          <w:rFonts w:cstheme="minorHAnsi"/>
+        </w:rPr>
+        <w:t>Molteni</w:t>
+      </w:r>
+      <w:proofErr w:type="spellEnd"/>
+      <w:r>
+        <w:rPr>
+          <w:rFonts w:cstheme="minorHAnsi"/>
+        </w:rPr>
+        <w:t>, F., Hetzel, M., 2019. Evaluating the potential of pregnant women as a sentinel population for malaria surveillance.</w:t>
+      </w:r>
+    </w:p>
+    <w:p>
+      <w:pPr>
+        <w:ind w:left="480" w:hanging="480"/>
+        <w:rPr>
+          <w:rFonts w:cstheme="minorHAnsi"/>
+        </w:rPr>
+      </w:pPr>
+      <w:proofErr w:type="spellStart"/>
+      <w:r>
+        <w:rPr>
+          <w:rFonts w:cstheme="minorHAnsi"/>
+        </w:rPr>
+        <w:t>Chacky</w:t>
+      </w:r>
+      <w:proofErr w:type="spellEnd"/>
+      <w:r>
+        <w:rPr>
+          <w:rFonts w:cstheme="minorHAnsi"/>
+        </w:rPr>
+        <w:t xml:space="preserve">, F., </w:t>
+      </w:r>
+      <w:r>
+        <w:rPr>
+          <w:rFonts w:cstheme="minorHAnsi"/>
+          <w:b/>
+          <w:bCs/>
+        </w:rPr>
+        <w:t>Runge, M.</w:t>
+      </w:r>
+      <w:r>
+        <w:rPr>
+          <w:rFonts w:cstheme="minorHAnsi"/>
+        </w:rPr>
+        <w:t xml:space="preserve">, </w:t>
+      </w:r>
+      <w:proofErr w:type="spellStart"/>
+      <w:r>
+        <w:rPr>
+          <w:rFonts w:cstheme="minorHAnsi"/>
+        </w:rPr>
+        <w:t>Rumisha</w:t>
+      </w:r>
+      <w:proofErr w:type="spellEnd"/>
+      <w:r>
+        <w:rPr>
+          <w:rFonts w:cstheme="minorHAnsi"/>
+        </w:rPr>
+        <w:t xml:space="preserve">, S.F., </w:t>
+      </w:r>
+      <w:proofErr w:type="spellStart"/>
+      <w:r>
+        <w:rPr>
+          <w:rFonts w:cstheme="minorHAnsi"/>
+        </w:rPr>
+        <w:t>Machafuko</w:t>
+      </w:r>
+      <w:proofErr w:type="spellEnd"/>
+      <w:r>
+        <w:rPr>
+          <w:rFonts w:cstheme="minorHAnsi"/>
+        </w:rPr>
+        <w:t xml:space="preserve">, P., </w:t>
+      </w:r>
+      <w:proofErr w:type="spellStart"/>
+      <w:r>
+        <w:rPr>
+          <w:rFonts w:cstheme="minorHAnsi"/>
+        </w:rPr>
+        <w:t>Chaki</w:t>
+      </w:r>
+      <w:proofErr w:type="spellEnd"/>
+      <w:r>
+        <w:rPr>
+          <w:rFonts w:cstheme="minorHAnsi"/>
+        </w:rPr>
+        <w:t xml:space="preserve">, P., </w:t>
+      </w:r>
+      <w:proofErr w:type="spellStart"/>
+      <w:r>
+        <w:rPr>
+          <w:rFonts w:cstheme="minorHAnsi"/>
+        </w:rPr>
+        <w:t>Massaga</w:t>
+      </w:r>
+      <w:proofErr w:type="spellEnd"/>
+      <w:r>
+        <w:rPr>
+          <w:rFonts w:cstheme="minorHAnsi"/>
+        </w:rPr>
+        <w:t xml:space="preserve">, J.J., Mohamed, A., </w:t>
+      </w:r>
+      <w:proofErr w:type="spellStart"/>
+      <w:r>
+        <w:rPr>
+          <w:rFonts w:cstheme="minorHAnsi"/>
+        </w:rPr>
+        <w:t>Pothin</w:t>
+      </w:r>
+      <w:proofErr w:type="spellEnd"/>
+      <w:r>
+        <w:rPr>
+          <w:rFonts w:cstheme="minorHAnsi"/>
+        </w:rPr>
+        <w:t xml:space="preserve">, E., </w:t>
+      </w:r>
+      <w:proofErr w:type="spellStart"/>
+      <w:r>
+        <w:rPr>
+          <w:rFonts w:cstheme="minorHAnsi"/>
+        </w:rPr>
+        <w:t>Molteni</w:t>
+      </w:r>
+      <w:proofErr w:type="spellEnd"/>
+      <w:r>
+        <w:rPr>
+          <w:rFonts w:cstheme="minorHAnsi"/>
+        </w:rPr>
+        <w:t xml:space="preserve">, F., Snow, R.W., </w:t>
+      </w:r>
+      <w:proofErr w:type="spellStart"/>
+      <w:r>
+        <w:rPr>
+          <w:rFonts w:cstheme="minorHAnsi"/>
+        </w:rPr>
+        <w:t>Lengeler</w:t>
+      </w:r>
+      <w:proofErr w:type="spellEnd"/>
+      <w:r>
+        <w:rPr>
+          <w:rFonts w:cstheme="minorHAnsi"/>
+        </w:rPr>
+        <w:t xml:space="preserve">, C., </w:t>
+      </w:r>
+      <w:proofErr w:type="spellStart"/>
+      <w:r>
+        <w:rPr>
+          <w:rFonts w:cstheme="minorHAnsi"/>
+        </w:rPr>
+        <w:t>Mandike</w:t>
+      </w:r>
+      <w:proofErr w:type="spellEnd"/>
+      <w:r>
+        <w:rPr>
+          <w:rFonts w:cstheme="minorHAnsi"/>
+        </w:rPr>
+        <w:t xml:space="preserve">, R., 2018. Nationwide school malaria </w:t>
+      </w:r>
+      <w:r>
+        <w:rPr>
+          <w:rFonts w:cstheme="minorHAnsi"/>
+        </w:rPr>
+        <w:lastRenderedPageBreak/>
+        <w:t xml:space="preserve">parasitaemia survey in public primary schools, the United Republic of Tanzania. Malaria Journal 17, 452. </w:t>
+      </w:r>
+    </w:p>
+    <w:p>
+      <w:pPr>
+        <w:ind w:left="480" w:hanging="480"/>
+        <w:rPr>
+          <w:rFonts w:cstheme="minorHAnsi"/>
         </w:rPr>
       </w:pPr>
     </w:p>
@@ -2398,33 +3137,17 @@
         <w:rPr>
           <w:rFonts w:cstheme="minorHAnsi"/>
           <w:color w:val="000000"/>
-          <w:sz w:val="24"/>
-          <w:szCs w:val="24"/>
-        </w:rPr>
-      </w:pPr>
-      <w:r>
-        <w:rPr>
-          <w:rFonts w:cstheme="minorHAnsi"/>
-          <w:b/>
-          <w:bCs/>
-          <w:color w:val="000000"/>
-          <w:sz w:val="24"/>
-          <w:szCs w:val="24"/>
+        </w:rPr>
+      </w:pPr>
+      <w:r>
+        <w:rPr>
+          <w:rFonts w:cstheme="minorHAnsi"/>
+          <w:b/>
+          <w:bCs/>
+          <w:color w:val="000000"/>
           <w:u w:val="single"/>
         </w:rPr>
-        <w:t>CONFERENCE</w:t>
-      </w:r>
-      <w:r>
-        <w:rPr>
-          <w:rFonts w:cstheme="minorHAnsi"/>
-          <w:b/>
-          <w:bCs/>
-          <w:color w:val="000000"/>
-          <w:sz w:val="24"/>
-          <w:szCs w:val="24"/>
-          <w:u w:val="single"/>
-        </w:rPr>
-        <w:t xml:space="preserve"> PRESENTATIONS</w:t>
+        <w:t>CONFERENCE PRESENTATIONS</w:t>
       </w:r>
     </w:p>
     <w:p>
@@ -2437,16 +3160,12 @@
         <w:rPr>
           <w:rFonts w:cstheme="minorHAnsi"/>
           <w:color w:val="000000"/>
-          <w:sz w:val="24"/>
-          <w:szCs w:val="24"/>
-        </w:rPr>
-      </w:pPr>
-      <w:r>
-        <w:rPr>
-          <w:rFonts w:cstheme="minorHAnsi"/>
-          <w:color w:val="000000"/>
-          <w:sz w:val="24"/>
-          <w:szCs w:val="24"/>
+        </w:rPr>
+      </w:pPr>
+      <w:r>
+        <w:rPr>
+          <w:rFonts w:cstheme="minorHAnsi"/>
+          <w:color w:val="000000"/>
         </w:rPr>
         <w:t>2020</w:t>
       </w:r>
@@ -2454,53 +3173,14 @@
         <w:rPr>
           <w:rFonts w:cstheme="minorHAnsi"/>
           <w:color w:val="000000"/>
-          <w:sz w:val="24"/>
-          <w:szCs w:val="24"/>
         </w:rPr>
         <w:tab/>
-      </w:r>
-      <w:r>
-        <w:rPr>
-          <w:rFonts w:cstheme="minorHAnsi"/>
-          <w:color w:val="000000"/>
-          <w:sz w:val="24"/>
-          <w:szCs w:val="24"/>
-        </w:rPr>
-        <w:t>“</w:t>
-      </w:r>
-      <w:r>
-        <w:rPr>
-          <w:rFonts w:cstheme="minorHAnsi"/>
-          <w:color w:val="000000"/>
-          <w:sz w:val="24"/>
-          <w:szCs w:val="24"/>
-        </w:rPr>
-        <w:t>Estimating the potential effectiveness of wide-scale implementation of intermittent preventive therapy in infants in Southern Nigeria”</w:t>
-      </w:r>
-      <w:r>
-        <w:rPr>
-          <w:rFonts w:cstheme="minorHAnsi"/>
-          <w:color w:val="000000"/>
-          <w:sz w:val="24"/>
-          <w:szCs w:val="24"/>
-        </w:rPr>
-        <w:t>. American Society of Tropical Medicine 6</w:t>
-      </w:r>
-      <w:r>
-        <w:rPr>
-          <w:rFonts w:cstheme="minorHAnsi"/>
-          <w:color w:val="000000"/>
-          <w:sz w:val="24"/>
-          <w:szCs w:val="24"/>
-        </w:rPr>
-        <w:t>9</w:t>
-      </w:r>
-      <w:r>
-        <w:rPr>
-          <w:rFonts w:cstheme="minorHAnsi"/>
-          <w:color w:val="000000"/>
-          <w:sz w:val="24"/>
-          <w:szCs w:val="24"/>
+        <w:t>“Estimating the potential effectiveness of wide-scale implementation of intermittent preventive therapy in infants in Southern Nigeria”. American Society of Tropical Medicine 69</w:t>
+      </w:r>
+      <w:r>
+        <w:rPr>
+          <w:rFonts w:cstheme="minorHAnsi"/>
+          <w:color w:val="000000"/>
           <w:vertAlign w:val="superscript"/>
         </w:rPr>
         <w:t>th</w:t>
@@ -2509,8 +3189,6 @@
         <w:rPr>
           <w:rFonts w:cstheme="minorHAnsi"/>
           <w:color w:val="000000"/>
-          <w:sz w:val="24"/>
-          <w:szCs w:val="24"/>
         </w:rPr>
         <w:t xml:space="preserve"> annual meeting (poster presentation)</w:t>
       </w:r>
@@ -2525,16 +3203,12 @@
         <w:rPr>
           <w:rFonts w:cstheme="minorHAnsi"/>
           <w:color w:val="000000"/>
-          <w:sz w:val="24"/>
-          <w:szCs w:val="24"/>
-        </w:rPr>
-      </w:pPr>
-      <w:r>
-        <w:rPr>
-          <w:rFonts w:cstheme="minorHAnsi"/>
-          <w:color w:val="000000"/>
-          <w:sz w:val="24"/>
-          <w:szCs w:val="24"/>
+        </w:rPr>
+      </w:pPr>
+      <w:r>
+        <w:rPr>
+          <w:rFonts w:cstheme="minorHAnsi"/>
+          <w:color w:val="000000"/>
         </w:rPr>
         <w:t xml:space="preserve">2019 </w:t>
       </w:r>
@@ -2542,8 +3216,6 @@
         <w:rPr>
           <w:rFonts w:cstheme="minorHAnsi"/>
           <w:color w:val="000000"/>
-          <w:sz w:val="24"/>
-          <w:szCs w:val="24"/>
         </w:rPr>
         <w:tab/>
         <w:t xml:space="preserve">“Modelling the role of </w:t>
@@ -2553,44 +3225,38 @@
           <w:rFonts w:cstheme="minorHAnsi"/>
           <w:i/>
           <w:color w:val="000000"/>
-          <w:sz w:val="24"/>
-          <w:szCs w:val="24"/>
-        </w:rPr>
-        <w:t xml:space="preserve">An. funestus </w:t>
-      </w:r>
-      <w:r>
-        <w:rPr>
-          <w:rFonts w:cstheme="minorHAnsi"/>
-          <w:color w:val="000000"/>
-          <w:sz w:val="24"/>
-          <w:szCs w:val="24"/>
-        </w:rPr>
-        <w:t xml:space="preserve">in </w:t>
-      </w:r>
-      <w:r>
-        <w:rPr>
-          <w:rFonts w:cstheme="minorHAnsi"/>
-          <w:color w:val="000000"/>
-          <w:sz w:val="24"/>
-          <w:szCs w:val="24"/>
-        </w:rPr>
-        <w:t>a</w:t>
-      </w:r>
-      <w:r>
-        <w:rPr>
-          <w:rFonts w:cstheme="minorHAnsi"/>
-          <w:color w:val="000000"/>
-          <w:sz w:val="24"/>
-          <w:szCs w:val="24"/>
-        </w:rPr>
-        <w:t xml:space="preserve"> setting where insecticide-treated nets are already widely used but malaria transmission persists”. American Society of Tropical Medicine 68</w:t>
-      </w:r>
-      <w:r>
-        <w:rPr>
-          <w:rFonts w:cstheme="minorHAnsi"/>
-          <w:color w:val="000000"/>
-          <w:sz w:val="24"/>
-          <w:szCs w:val="24"/>
+        </w:rPr>
+        <w:t xml:space="preserve">An. </w:t>
+      </w:r>
+      <w:proofErr w:type="spellStart"/>
+      <w:r>
+        <w:rPr>
+          <w:rFonts w:cstheme="minorHAnsi"/>
+          <w:i/>
+          <w:color w:val="000000"/>
+        </w:rPr>
+        <w:t>funestus</w:t>
+      </w:r>
+      <w:proofErr w:type="spellEnd"/>
+      <w:r>
+        <w:rPr>
+          <w:rFonts w:cstheme="minorHAnsi"/>
+          <w:i/>
+          <w:color w:val="000000"/>
+        </w:rPr>
+        <w:t xml:space="preserve"> </w:t>
+      </w:r>
+      <w:r>
+        <w:rPr>
+          <w:rFonts w:cstheme="minorHAnsi"/>
+          <w:color w:val="000000"/>
+        </w:rPr>
+        <w:t>in a setting where insecticide-treated nets are already widely used but malaria transmission persists”. American Society of Tropical Medicine 68</w:t>
+      </w:r>
+      <w:r>
+        <w:rPr>
+          <w:rFonts w:cstheme="minorHAnsi"/>
+          <w:color w:val="000000"/>
           <w:vertAlign w:val="superscript"/>
         </w:rPr>
         <w:t>th</w:t>
@@ -2599,8 +3265,6 @@
         <w:rPr>
           <w:rFonts w:cstheme="minorHAnsi"/>
           <w:color w:val="000000"/>
-          <w:sz w:val="24"/>
-          <w:szCs w:val="24"/>
         </w:rPr>
         <w:t xml:space="preserve"> annual meeting (poster presentation)</w:t>
       </w:r>
@@ -2615,97 +3279,43 @@
         <w:rPr>
           <w:rFonts w:cstheme="minorHAnsi"/>
           <w:color w:val="000000"/>
-          <w:sz w:val="24"/>
-          <w:szCs w:val="24"/>
-        </w:rPr>
-      </w:pPr>
-      <w:r>
-        <w:rPr>
-          <w:rFonts w:cstheme="minorHAnsi"/>
-          <w:color w:val="000000"/>
-          <w:sz w:val="24"/>
-          <w:szCs w:val="24"/>
-        </w:rPr>
-        <w:t>2018</w:t>
-      </w:r>
-      <w:r>
-        <w:rPr>
-          <w:rFonts w:cstheme="minorHAnsi"/>
-          <w:color w:val="000000"/>
-          <w:sz w:val="24"/>
-          <w:szCs w:val="24"/>
-        </w:rPr>
-        <w:t xml:space="preserve"> </w:t>
-      </w:r>
-      <w:r>
-        <w:rPr>
-          <w:rFonts w:cstheme="minorHAnsi"/>
-          <w:color w:val="000000"/>
-          <w:sz w:val="24"/>
-          <w:szCs w:val="24"/>
+        </w:rPr>
+      </w:pPr>
+      <w:r>
+        <w:rPr>
+          <w:rFonts w:cstheme="minorHAnsi"/>
+          <w:color w:val="000000"/>
+        </w:rPr>
+        <w:t xml:space="preserve">2018 </w:t>
+      </w:r>
+      <w:r>
+        <w:rPr>
+          <w:rFonts w:cstheme="minorHAnsi"/>
+          <w:color w:val="000000"/>
         </w:rPr>
         <w:tab/>
-      </w:r>
-      <w:r>
-        <w:rPr>
-          <w:rFonts w:cstheme="minorHAnsi"/>
-          <w:color w:val="000000"/>
-          <w:sz w:val="24"/>
-          <w:szCs w:val="24"/>
-        </w:rPr>
-        <w:t>“</w:t>
-      </w:r>
-      <w:r>
-        <w:rPr>
-          <w:rFonts w:cstheme="minorHAnsi"/>
-          <w:color w:val="000000"/>
-          <w:sz w:val="24"/>
-          <w:szCs w:val="24"/>
-        </w:rPr>
-        <w:t>Modelling the impact of different larviciding deployment regimens to inform strategic planning</w:t>
-      </w:r>
-      <w:r>
-        <w:rPr>
-          <w:rFonts w:cstheme="minorHAnsi"/>
-          <w:color w:val="000000"/>
-          <w:sz w:val="24"/>
-          <w:szCs w:val="24"/>
-        </w:rPr>
-        <w:t>”</w:t>
-      </w:r>
-      <w:r>
-        <w:rPr>
-          <w:rFonts w:cstheme="minorHAnsi"/>
-          <w:color w:val="000000"/>
-          <w:sz w:val="24"/>
-          <w:szCs w:val="24"/>
-        </w:rPr>
-        <w:t xml:space="preserve">. </w:t>
-      </w:r>
-      <w:r>
-        <w:rPr>
-          <w:rFonts w:cstheme="minorHAnsi"/>
-          <w:color w:val="000000"/>
-          <w:sz w:val="24"/>
-          <w:szCs w:val="24"/>
-        </w:rPr>
-        <w:t>American Society of Tropical Medicine</w:t>
-      </w:r>
-      <w:r>
-        <w:rPr>
-          <w:rFonts w:cstheme="minorHAnsi"/>
-          <w:color w:val="000000"/>
-          <w:sz w:val="24"/>
-          <w:szCs w:val="24"/>
-        </w:rPr>
-        <w:t xml:space="preserve"> 67</w:t>
-      </w:r>
-      <w:r>
-        <w:rPr>
-          <w:rFonts w:cstheme="minorHAnsi"/>
-          <w:color w:val="000000"/>
-          <w:sz w:val="24"/>
-          <w:szCs w:val="24"/>
+        <w:t xml:space="preserve">“Modelling the impact of different </w:t>
+      </w:r>
+      <w:proofErr w:type="spellStart"/>
+      <w:r>
+        <w:rPr>
+          <w:rFonts w:cstheme="minorHAnsi"/>
+          <w:color w:val="000000"/>
+        </w:rPr>
+        <w:t>larviciding</w:t>
+      </w:r>
+      <w:proofErr w:type="spellEnd"/>
+      <w:r>
+        <w:rPr>
+          <w:rFonts w:cstheme="minorHAnsi"/>
+          <w:color w:val="000000"/>
+        </w:rPr>
+        <w:t xml:space="preserve"> deployment regimens to inform strategic planning”. American Society of Tropical Medicine 67</w:t>
+      </w:r>
+      <w:r>
+        <w:rPr>
+          <w:rFonts w:cstheme="minorHAnsi"/>
+          <w:color w:val="000000"/>
           <w:vertAlign w:val="superscript"/>
         </w:rPr>
         <w:t>th</w:t>
@@ -2714,37 +3324,8 @@
         <w:rPr>
           <w:rFonts w:cstheme="minorHAnsi"/>
           <w:color w:val="000000"/>
-          <w:sz w:val="24"/>
-          <w:szCs w:val="24"/>
-        </w:rPr>
-        <w:t xml:space="preserve"> annual meeting</w:t>
-      </w:r>
-      <w:r>
-        <w:rPr>
-          <w:rFonts w:cstheme="minorHAnsi"/>
-          <w:color w:val="000000"/>
-          <w:sz w:val="24"/>
-          <w:szCs w:val="24"/>
-        </w:rPr>
-        <w:t xml:space="preserve"> (</w:t>
-      </w:r>
-      <w:r>
-        <w:rPr>
-          <w:rFonts w:cstheme="minorHAnsi"/>
-          <w:color w:val="000000"/>
-          <w:sz w:val="24"/>
-          <w:szCs w:val="24"/>
-        </w:rPr>
-        <w:t>poster presentation</w:t>
-      </w:r>
-      <w:r>
-        <w:rPr>
-          <w:rFonts w:cstheme="minorHAnsi"/>
-          <w:color w:val="000000"/>
-          <w:sz w:val="24"/>
-          <w:szCs w:val="24"/>
-        </w:rPr>
-        <w:t>)</w:t>
+        </w:rPr>
+        <w:t xml:space="preserve"> annual meeting (poster presentation)</w:t>
       </w:r>
     </w:p>
     <w:p>
@@ -2757,16 +3338,12 @@
         <w:rPr>
           <w:rFonts w:cstheme="minorHAnsi"/>
           <w:color w:val="000000"/>
-          <w:sz w:val="24"/>
-          <w:szCs w:val="24"/>
-        </w:rPr>
-      </w:pPr>
-      <w:r>
-        <w:rPr>
-          <w:rFonts w:cstheme="minorHAnsi"/>
-          <w:color w:val="000000"/>
-          <w:sz w:val="24"/>
-          <w:szCs w:val="24"/>
+        </w:rPr>
+      </w:pPr>
+      <w:r>
+        <w:rPr>
+          <w:rFonts w:cstheme="minorHAnsi"/>
+          <w:color w:val="000000"/>
         </w:rPr>
         <w:t>2017</w:t>
       </w:r>
@@ -2774,36 +3351,15 @@
         <w:rPr>
           <w:rFonts w:cstheme="minorHAnsi"/>
           <w:color w:val="000000"/>
-          <w:sz w:val="24"/>
-          <w:szCs w:val="24"/>
         </w:rPr>
         <w:tab/>
-      </w:r>
-      <w:r>
-        <w:rPr>
-          <w:rFonts w:cstheme="minorHAnsi"/>
-          <w:color w:val="000000"/>
-          <w:sz w:val="24"/>
-          <w:szCs w:val="24"/>
-        </w:rPr>
-        <w:t>“</w:t>
-      </w:r>
-      <w:r>
-        <w:rPr>
-          <w:rFonts w:cstheme="minorHAnsi"/>
-          <w:color w:val="000000"/>
-          <w:sz w:val="24"/>
-          <w:szCs w:val="24"/>
-        </w:rPr>
-        <w:t xml:space="preserve">Varying impact of malaria interventions at </w:t>
+        <w:t xml:space="preserve">“Varying impact of malaria interventions at </w:t>
       </w:r>
       <w:r>
         <w:rPr>
           <w:rFonts w:cstheme="minorHAnsi"/>
           <w:noProof/>
           <w:color w:val="000000"/>
-          <w:sz w:val="24"/>
-          <w:szCs w:val="24"/>
         </w:rPr>
         <w:t>district</w:t>
       </w:r>
@@ -2811,53 +3367,13 @@
         <w:rPr>
           <w:rFonts w:cstheme="minorHAnsi"/>
           <w:color w:val="000000"/>
-          <w:sz w:val="24"/>
-          <w:szCs w:val="24"/>
-        </w:rPr>
-        <w:t xml:space="preserve"> level – implications of a mathematical model for strategic planning</w:t>
-      </w:r>
-      <w:r>
-        <w:rPr>
-          <w:rFonts w:cstheme="minorHAnsi"/>
-          <w:color w:val="000000"/>
-          <w:sz w:val="24"/>
-          <w:szCs w:val="24"/>
-        </w:rPr>
-        <w:t>”</w:t>
-      </w:r>
-      <w:r>
-        <w:rPr>
-          <w:rFonts w:cstheme="minorHAnsi"/>
-          <w:color w:val="000000"/>
-          <w:sz w:val="24"/>
-          <w:szCs w:val="24"/>
-        </w:rPr>
-        <w:t>.</w:t>
-      </w:r>
-      <w:r>
-        <w:rPr>
-          <w:rFonts w:cstheme="minorHAnsi"/>
-          <w:color w:val="000000"/>
-          <w:sz w:val="24"/>
-          <w:szCs w:val="24"/>
-        </w:rPr>
-        <w:t xml:space="preserve"> </w:t>
-      </w:r>
-      <w:r>
-        <w:rPr>
-          <w:rFonts w:cstheme="minorHAnsi"/>
-          <w:color w:val="000000"/>
-          <w:sz w:val="24"/>
-          <w:szCs w:val="24"/>
-        </w:rPr>
-        <w:t>American Society of Tropical Medicine 66</w:t>
-      </w:r>
-      <w:r>
-        <w:rPr>
-          <w:rFonts w:cstheme="minorHAnsi"/>
-          <w:color w:val="000000"/>
-          <w:sz w:val="24"/>
-          <w:szCs w:val="24"/>
+        </w:rPr>
+        <w:t xml:space="preserve"> level – implications of a mathematical model for strategic planning”. American Society of Tropical Medicine 66</w:t>
+      </w:r>
+      <w:r>
+        <w:rPr>
+          <w:rFonts w:cstheme="minorHAnsi"/>
+          <w:color w:val="000000"/>
           <w:vertAlign w:val="superscript"/>
         </w:rPr>
         <w:t>th</w:t>
@@ -2866,8 +3382,6 @@
         <w:rPr>
           <w:rFonts w:cstheme="minorHAnsi"/>
           <w:color w:val="000000"/>
-          <w:sz w:val="24"/>
-          <w:szCs w:val="24"/>
         </w:rPr>
         <w:t xml:space="preserve"> annual meeting (oral presentation)</w:t>
       </w:r>
@@ -2882,16 +3396,12 @@
         <w:rPr>
           <w:rFonts w:cstheme="minorHAnsi"/>
           <w:color w:val="000000"/>
-          <w:sz w:val="24"/>
-          <w:szCs w:val="24"/>
-        </w:rPr>
-      </w:pPr>
-      <w:r>
-        <w:rPr>
-          <w:rFonts w:cstheme="minorHAnsi"/>
-          <w:color w:val="000000"/>
-          <w:sz w:val="24"/>
-          <w:szCs w:val="24"/>
+        </w:rPr>
+      </w:pPr>
+      <w:r>
+        <w:rPr>
+          <w:rFonts w:cstheme="minorHAnsi"/>
+          <w:color w:val="000000"/>
         </w:rPr>
         <w:t>2017</w:t>
       </w:r>
@@ -2899,696 +3409,22 @@
         <w:rPr>
           <w:rFonts w:cstheme="minorHAnsi"/>
           <w:color w:val="000000"/>
-          <w:sz w:val="24"/>
-          <w:szCs w:val="24"/>
         </w:rPr>
         <w:tab/>
-      </w:r>
-      <w:r>
-        <w:rPr>
-          <w:rFonts w:cstheme="minorHAnsi"/>
-          <w:color w:val="000000"/>
-          <w:sz w:val="24"/>
-          <w:szCs w:val="24"/>
-        </w:rPr>
-        <w:t>“</w:t>
-      </w:r>
-      <w:r>
-        <w:rPr>
-          <w:rFonts w:cstheme="minorHAnsi"/>
-          <w:color w:val="000000"/>
-          <w:sz w:val="24"/>
-          <w:szCs w:val="24"/>
-        </w:rPr>
-        <w:t xml:space="preserve">A </w:t>
-      </w:r>
-      <w:r>
-        <w:rPr>
-          <w:rFonts w:cstheme="minorHAnsi"/>
-          <w:color w:val="000000"/>
-          <w:sz w:val="24"/>
-          <w:szCs w:val="24"/>
-        </w:rPr>
-        <w:t>nationwide school malaria parasit</w:t>
-      </w:r>
-      <w:r>
-        <w:rPr>
-          <w:rFonts w:cstheme="minorHAnsi"/>
-          <w:color w:val="000000"/>
-          <w:sz w:val="24"/>
-          <w:szCs w:val="24"/>
-        </w:rPr>
-        <w:t>aemia survey (SMPS) in Tanzania</w:t>
-      </w:r>
-      <w:r>
-        <w:rPr>
-          <w:rFonts w:cstheme="minorHAnsi"/>
-          <w:color w:val="000000"/>
-          <w:sz w:val="24"/>
-          <w:szCs w:val="24"/>
-        </w:rPr>
-        <w:t>”</w:t>
-      </w:r>
-      <w:r>
-        <w:rPr>
-          <w:rFonts w:cstheme="minorHAnsi"/>
-          <w:color w:val="000000"/>
-          <w:sz w:val="24"/>
-          <w:szCs w:val="24"/>
-        </w:rPr>
-        <w:t xml:space="preserve">. </w:t>
-      </w:r>
-      <w:r>
-        <w:rPr>
-          <w:rFonts w:cstheme="minorHAnsi"/>
-          <w:color w:val="000000"/>
-          <w:sz w:val="24"/>
-          <w:szCs w:val="24"/>
-        </w:rPr>
-        <w:t>European Conference for Tropical Medicine and Health (</w:t>
-      </w:r>
-      <w:r>
-        <w:rPr>
-          <w:rFonts w:cstheme="minorHAnsi"/>
-          <w:color w:val="000000"/>
-          <w:sz w:val="24"/>
-          <w:szCs w:val="24"/>
-        </w:rPr>
-        <w:t>poster presentation</w:t>
-      </w:r>
-      <w:r>
-        <w:rPr>
-          <w:rFonts w:cstheme="minorHAnsi"/>
-          <w:color w:val="000000"/>
-          <w:sz w:val="24"/>
-          <w:szCs w:val="24"/>
-        </w:rPr>
-        <w:t>)</w:t>
-      </w:r>
-      <w:r>
-        <w:rPr>
-          <w:rFonts w:cstheme="minorHAnsi"/>
-          <w:color w:val="000000"/>
-          <w:sz w:val="24"/>
-          <w:szCs w:val="24"/>
-        </w:rPr>
-        <w:t>.</w:t>
-      </w:r>
-    </w:p>
-    <w:p>
-      <w:pPr>
-        <w:autoSpaceDE w:val="0"/>
-        <w:autoSpaceDN w:val="0"/>
-        <w:adjustRightInd w:val="0"/>
-        <w:spacing w:after="0" w:line="360" w:lineRule="auto"/>
-        <w:rPr>
-          <w:rFonts w:cstheme="minorHAnsi"/>
-          <w:b/>
-          <w:bCs/>
-          <w:color w:val="000000"/>
-          <w:sz w:val="24"/>
-          <w:szCs w:val="24"/>
-          <w:u w:val="single"/>
-        </w:rPr>
-      </w:pPr>
-    </w:p>
-    <w:p>
-      <w:pPr>
-        <w:rPr>
-          <w:rFonts w:cstheme="minorHAnsi"/>
-          <w:b/>
-          <w:bCs/>
-          <w:color w:val="000000"/>
-          <w:sz w:val="24"/>
-          <w:szCs w:val="24"/>
-          <w:u w:val="single"/>
-        </w:rPr>
-      </w:pPr>
-      <w:r>
-        <w:rPr>
-          <w:rFonts w:cstheme="minorHAnsi"/>
-          <w:b/>
-          <w:bCs/>
-          <w:color w:val="000000"/>
-          <w:sz w:val="24"/>
-          <w:szCs w:val="24"/>
-          <w:u w:val="single"/>
-        </w:rPr>
-        <w:br w:type="page"/>
-      </w:r>
-    </w:p>
-    <w:p>
-      <w:pPr>
-        <w:autoSpaceDE w:val="0"/>
-        <w:autoSpaceDN w:val="0"/>
-        <w:adjustRightInd w:val="0"/>
-        <w:spacing w:after="0" w:line="360" w:lineRule="auto"/>
-        <w:rPr>
-          <w:rFonts w:cstheme="minorHAnsi"/>
-          <w:b/>
-          <w:bCs/>
-          <w:color w:val="000000"/>
-          <w:sz w:val="24"/>
-          <w:szCs w:val="24"/>
-          <w:u w:val="single"/>
-        </w:rPr>
-      </w:pPr>
-      <w:r>
-        <w:rPr>
-          <w:rFonts w:cstheme="minorHAnsi"/>
-          <w:b/>
-          <w:bCs/>
-          <w:color w:val="000000"/>
-          <w:sz w:val="24"/>
-          <w:szCs w:val="24"/>
-          <w:u w:val="single"/>
-        </w:rPr>
-        <w:lastRenderedPageBreak/>
-        <w:t>PUBLICATIONS</w:t>
-      </w:r>
-    </w:p>
-    <w:p>
-      <w:pPr>
-        <w:spacing w:after="0" w:line="240" w:lineRule="auto"/>
-        <w:rPr>
-          <w:rFonts w:eastAsia="Times New Roman" w:cstheme="minorHAnsi"/>
-          <w:sz w:val="24"/>
-          <w:szCs w:val="24"/>
-          <w:lang w:eastAsia="en-GB"/>
-        </w:rPr>
-      </w:pPr>
-      <w:r>
-        <w:rPr>
-          <w:rFonts w:eastAsia="Times New Roman" w:cstheme="minorHAnsi"/>
-          <w:sz w:val="24"/>
-          <w:szCs w:val="24"/>
-          <w:lang w:eastAsia="en-GB"/>
-        </w:rPr>
-        <w:t xml:space="preserve">COVID-19 </w:t>
-      </w:r>
-    </w:p>
-    <w:p>
-      <w:pPr>
-        <w:spacing w:after="0" w:line="240" w:lineRule="auto"/>
-        <w:rPr>
-          <w:rFonts w:eastAsia="Times New Roman" w:cstheme="minorHAnsi"/>
-          <w:sz w:val="24"/>
-          <w:szCs w:val="24"/>
-          <w:lang w:eastAsia="en-GB"/>
-        </w:rPr>
-      </w:pPr>
-    </w:p>
-    <w:p>
-      <w:pPr>
-        <w:pStyle w:val="ListParagraph"/>
-        <w:numPr>
-          <w:ilvl w:val="0"/>
-          <w:numId w:val="4"/>
-        </w:numPr>
-        <w:rPr>
-          <w:rFonts w:asciiTheme="minorHAnsi" w:hAnsiTheme="minorHAnsi" w:cstheme="minorHAnsi"/>
-          <w:sz w:val="24"/>
-        </w:rPr>
-      </w:pPr>
-      <w:r>
-        <w:rPr>
-          <w:rFonts w:asciiTheme="minorHAnsi" w:hAnsiTheme="minorHAnsi" w:cstheme="minorHAnsi"/>
-          <w:sz w:val="24"/>
-        </w:rPr>
-        <w:t xml:space="preserve">Holden, T.M., Richardson, R.A., Arevalo, P., Duffus, W.A., </w:t>
-      </w:r>
-      <w:r>
-        <w:rPr>
-          <w:rFonts w:asciiTheme="minorHAnsi" w:hAnsiTheme="minorHAnsi" w:cstheme="minorHAnsi"/>
-          <w:b/>
-          <w:sz w:val="24"/>
-        </w:rPr>
-        <w:t>Runge, M.,</w:t>
-      </w:r>
-      <w:r>
-        <w:rPr>
-          <w:rFonts w:asciiTheme="minorHAnsi" w:hAnsiTheme="minorHAnsi" w:cstheme="minorHAnsi"/>
-          <w:sz w:val="24"/>
-        </w:rPr>
-        <w:t xml:space="preserve"> Whitney, E., Wise, L., Ezike, N.O., Patrick, S., Cobey, S., Gerardin, J., 2021. Geographic and demographic heterogeneity of SARS-CoV-2 diagnostic testing in Illinois, USA, March to December 2020. medRxiv 2021.04.14.21255476. </w:t>
-      </w:r>
-      <w:hyperlink r:id="rId7" w:history="1">
-        <w:r>
-          <w:rPr>
-            <w:rStyle w:val="Hyperlink"/>
-            <w:rFonts w:asciiTheme="minorHAnsi" w:hAnsiTheme="minorHAnsi" w:cstheme="minorHAnsi"/>
-            <w:sz w:val="24"/>
-          </w:rPr>
-          <w:t>https://doi.org/10.1101/2021.04.14.21255476</w:t>
-        </w:r>
-      </w:hyperlink>
-      <w:r>
-        <w:rPr>
-          <w:rFonts w:asciiTheme="minorHAnsi" w:hAnsiTheme="minorHAnsi" w:cstheme="minorHAnsi"/>
-          <w:sz w:val="24"/>
-        </w:rPr>
-        <w:t xml:space="preserve"> </w:t>
-      </w:r>
-    </w:p>
-    <w:p>
-      <w:pPr>
-        <w:pStyle w:val="ListParagraph"/>
-        <w:numPr>
-          <w:ilvl w:val="0"/>
-          <w:numId w:val="4"/>
-        </w:numPr>
-        <w:rPr>
-          <w:rFonts w:asciiTheme="minorHAnsi" w:hAnsiTheme="minorHAnsi" w:cstheme="minorHAnsi"/>
-          <w:sz w:val="24"/>
-        </w:rPr>
-      </w:pPr>
-      <w:r>
-        <w:rPr>
-          <w:rFonts w:asciiTheme="minorHAnsi" w:hAnsiTheme="minorHAnsi" w:cstheme="minorHAnsi"/>
-          <w:sz w:val="24"/>
-        </w:rPr>
-        <w:t xml:space="preserve">Armstrong, E., </w:t>
-      </w:r>
-      <w:r>
-        <w:rPr>
-          <w:rFonts w:asciiTheme="minorHAnsi" w:hAnsiTheme="minorHAnsi" w:cstheme="minorHAnsi"/>
-          <w:b/>
-          <w:sz w:val="24"/>
-        </w:rPr>
-        <w:t>Runge, M.,</w:t>
-      </w:r>
-      <w:r>
-        <w:rPr>
-          <w:rFonts w:asciiTheme="minorHAnsi" w:hAnsiTheme="minorHAnsi" w:cstheme="minorHAnsi"/>
-          <w:sz w:val="24"/>
-        </w:rPr>
-        <w:t xml:space="preserve"> Gerardin, J., 2021. Identifying the measurements required to estimate rates of COVID-19 transmission, infection, and detection, using variational data assimilation. Infect Dis Model 6, 133–147. </w:t>
-      </w:r>
-      <w:hyperlink r:id="rId8" w:history="1">
-        <w:r>
-          <w:rPr>
-            <w:rStyle w:val="Hyperlink"/>
-            <w:rFonts w:asciiTheme="minorHAnsi" w:hAnsiTheme="minorHAnsi" w:cstheme="minorHAnsi"/>
-            <w:sz w:val="24"/>
-          </w:rPr>
-          <w:t>https://doi.org/10.1016/j.idm.2020.10.010</w:t>
-        </w:r>
-      </w:hyperlink>
-    </w:p>
-    <w:p>
-      <w:pPr>
-        <w:pStyle w:val="ListParagraph"/>
-        <w:rPr>
-          <w:rFonts w:asciiTheme="minorHAnsi" w:hAnsiTheme="minorHAnsi" w:cstheme="minorHAnsi"/>
-          <w:sz w:val="24"/>
-        </w:rPr>
-      </w:pPr>
-    </w:p>
-    <w:p>
-      <w:pPr>
-        <w:rPr>
-          <w:rFonts w:cstheme="minorHAnsi"/>
-          <w:sz w:val="24"/>
-        </w:rPr>
-      </w:pPr>
-      <w:r>
-        <w:rPr>
-          <w:rFonts w:cstheme="minorHAnsi"/>
-          <w:sz w:val="24"/>
-        </w:rPr>
-        <w:t>Malaria</w:t>
-      </w:r>
-    </w:p>
-    <w:p>
-      <w:pPr>
-        <w:pStyle w:val="ListParagraph"/>
-        <w:numPr>
-          <w:ilvl w:val="0"/>
-          <w:numId w:val="5"/>
-        </w:numPr>
-        <w:rPr>
-          <w:rFonts w:asciiTheme="minorHAnsi" w:hAnsiTheme="minorHAnsi" w:cstheme="minorHAnsi"/>
-          <w:sz w:val="24"/>
-        </w:rPr>
-      </w:pPr>
-      <w:r>
-        <w:rPr>
-          <w:rFonts w:asciiTheme="minorHAnsi" w:hAnsiTheme="minorHAnsi" w:cstheme="minorHAnsi"/>
-          <w:sz w:val="24"/>
-        </w:rPr>
-        <w:t xml:space="preserve">Ozodiegwu, I.D., Ambrose, M., Battle, K.E., Bever, C., Diallo, O., Galatas, B., </w:t>
-      </w:r>
-      <w:r>
-        <w:rPr>
-          <w:rFonts w:asciiTheme="minorHAnsi" w:hAnsiTheme="minorHAnsi" w:cstheme="minorHAnsi"/>
-          <w:b/>
-          <w:sz w:val="24"/>
-        </w:rPr>
-        <w:t>Runge, M.</w:t>
-      </w:r>
-      <w:r>
-        <w:rPr>
-          <w:rFonts w:asciiTheme="minorHAnsi" w:hAnsiTheme="minorHAnsi" w:cstheme="minorHAnsi"/>
-          <w:sz w:val="24"/>
-        </w:rPr>
-        <w:t xml:space="preserve">, Gerardin, J., 2021. Beyond national indicators: adapting the Demographic and Health Surveys’ sampling strategies and questions to better inform subnational malaria intervention policy. Malaria Journal 20, 122. </w:t>
-      </w:r>
-      <w:hyperlink r:id="rId9" w:history="1">
-        <w:r>
-          <w:rPr>
-            <w:rStyle w:val="Hyperlink"/>
-            <w:rFonts w:asciiTheme="minorHAnsi" w:hAnsiTheme="minorHAnsi" w:cstheme="minorHAnsi"/>
-            <w:sz w:val="24"/>
-          </w:rPr>
-          <w:t>https://doi.org/10.1186/s12936-021-03646-w</w:t>
-        </w:r>
-      </w:hyperlink>
-      <w:r>
-        <w:rPr>
-          <w:rFonts w:asciiTheme="minorHAnsi" w:hAnsiTheme="minorHAnsi" w:cstheme="minorHAnsi"/>
-          <w:sz w:val="24"/>
-        </w:rPr>
-        <w:t xml:space="preserve">  </w:t>
-      </w:r>
-    </w:p>
-    <w:p>
-      <w:pPr>
-        <w:pStyle w:val="ListParagraph"/>
-        <w:numPr>
-          <w:ilvl w:val="0"/>
-          <w:numId w:val="5"/>
-        </w:numPr>
-        <w:rPr>
-          <w:rFonts w:asciiTheme="minorHAnsi" w:eastAsia="Times New Roman" w:hAnsiTheme="minorHAnsi" w:cstheme="minorHAnsi"/>
-          <w:sz w:val="28"/>
-          <w:szCs w:val="24"/>
-        </w:rPr>
-      </w:pPr>
-      <w:r>
-        <w:rPr>
-          <w:rFonts w:asciiTheme="minorHAnsi" w:hAnsiTheme="minorHAnsi" w:cstheme="minorHAnsi"/>
-          <w:b/>
-          <w:sz w:val="24"/>
-        </w:rPr>
-        <w:t>Runge, M</w:t>
-      </w:r>
-      <w:r>
-        <w:rPr>
-          <w:rFonts w:asciiTheme="minorHAnsi" w:hAnsiTheme="minorHAnsi" w:cstheme="minorHAnsi"/>
-          <w:sz w:val="24"/>
-        </w:rPr>
-        <w:t xml:space="preserve">., Snow, R.W., Molteni, F., Thawer, S., Mohamed, A., Mandike, R., Giorgi, E., Macharia, P.M., Smith, T.A., Lengeler, C., Pothin, E., 2020. Simulating the council-specific impact of anti-malaria interventions: A tool to support malaria strategic planning in Tanzania. PLoS ONE 15, e0228469. </w:t>
-      </w:r>
-      <w:hyperlink r:id="rId10" w:history="1">
-        <w:r>
-          <w:rPr>
-            <w:rStyle w:val="Hyperlink"/>
-            <w:rFonts w:asciiTheme="minorHAnsi" w:hAnsiTheme="minorHAnsi" w:cstheme="minorHAnsi"/>
-            <w:sz w:val="24"/>
-          </w:rPr>
-          <w:t>https://doi.org/10.1371/journal.pone.0228469</w:t>
-        </w:r>
-      </w:hyperlink>
-    </w:p>
-    <w:p>
-      <w:pPr>
-        <w:pStyle w:val="ListParagraph"/>
-        <w:numPr>
-          <w:ilvl w:val="0"/>
-          <w:numId w:val="5"/>
-        </w:numPr>
-        <w:rPr>
-          <w:rStyle w:val="Hyperlink"/>
-          <w:rFonts w:asciiTheme="minorHAnsi" w:hAnsiTheme="minorHAnsi" w:cstheme="minorHAnsi"/>
-          <w:color w:val="auto"/>
-          <w:sz w:val="24"/>
-          <w:u w:val="none"/>
-        </w:rPr>
-      </w:pPr>
-      <w:r>
-        <w:rPr>
-          <w:rFonts w:asciiTheme="minorHAnsi" w:hAnsiTheme="minorHAnsi" w:cstheme="minorHAnsi"/>
-          <w:sz w:val="24"/>
-        </w:rPr>
-        <w:t xml:space="preserve">Thawer, S.G., Chacky, F., </w:t>
-      </w:r>
-      <w:r>
-        <w:rPr>
-          <w:rFonts w:asciiTheme="minorHAnsi" w:hAnsiTheme="minorHAnsi" w:cstheme="minorHAnsi"/>
-          <w:b/>
-          <w:sz w:val="24"/>
-        </w:rPr>
-        <w:t>Runge, M.,</w:t>
-      </w:r>
-      <w:r>
-        <w:rPr>
-          <w:rFonts w:asciiTheme="minorHAnsi" w:hAnsiTheme="minorHAnsi" w:cstheme="minorHAnsi"/>
-          <w:sz w:val="24"/>
-        </w:rPr>
-        <w:t xml:space="preserve"> Reaves, E., Mandike, R., Lazaro, S., Mkude, S., Rumisha, S.F., Kumalija, C., Lengeler, C., Mohamed, A., Pothin, E., Snow, R.W., Molteni, F., 2020. Sub-national stratification of malaria risk in mainland Tanzania: a simplified assembly of survey and routine data. Malaria Journal 19, 177. </w:t>
-      </w:r>
-      <w:hyperlink r:id="rId11" w:history="1">
-        <w:r>
-          <w:rPr>
-            <w:rStyle w:val="Hyperlink"/>
-            <w:rFonts w:asciiTheme="minorHAnsi" w:hAnsiTheme="minorHAnsi" w:cstheme="minorHAnsi"/>
-            <w:sz w:val="24"/>
-          </w:rPr>
-          <w:t>https://doi.org/10.1186/s12936-020-03250-4</w:t>
-        </w:r>
-      </w:hyperlink>
-    </w:p>
-    <w:p>
-      <w:pPr>
-        <w:pStyle w:val="ListParagraph"/>
-        <w:numPr>
-          <w:ilvl w:val="0"/>
-          <w:numId w:val="5"/>
-        </w:numPr>
-        <w:rPr>
-          <w:rFonts w:asciiTheme="minorHAnsi" w:eastAsia="Times New Roman" w:hAnsiTheme="minorHAnsi" w:cstheme="minorHAnsi"/>
-          <w:sz w:val="28"/>
-          <w:szCs w:val="24"/>
-        </w:rPr>
-      </w:pPr>
-      <w:r>
-        <w:rPr>
-          <w:rFonts w:asciiTheme="minorHAnsi" w:hAnsiTheme="minorHAnsi" w:cstheme="minorHAnsi"/>
-          <w:b/>
-          <w:sz w:val="24"/>
-        </w:rPr>
-        <w:t>Runge, M</w:t>
-      </w:r>
-      <w:r>
-        <w:rPr>
-          <w:rFonts w:asciiTheme="minorHAnsi" w:hAnsiTheme="minorHAnsi" w:cstheme="minorHAnsi"/>
-          <w:sz w:val="24"/>
-        </w:rPr>
-        <w:t xml:space="preserve">., Molteni, F., Mandike, R., Snow, R.W., Lengeler, C., Mohamed, A., Pothin, E., 2020. Applied mathematical modelling to inform national malaria policies, strategies and operations in Tanzania. Malaria Journal 19, 101. </w:t>
-      </w:r>
-      <w:hyperlink r:id="rId12" w:history="1">
-        <w:r>
-          <w:rPr>
-            <w:rStyle w:val="Hyperlink"/>
-            <w:rFonts w:asciiTheme="minorHAnsi" w:hAnsiTheme="minorHAnsi" w:cstheme="minorHAnsi"/>
-            <w:sz w:val="24"/>
-          </w:rPr>
-          <w:t>https://doi.org/10.1186/s12936-020-03173-0</w:t>
-        </w:r>
-      </w:hyperlink>
-    </w:p>
-    <w:p>
-      <w:pPr>
-        <w:pStyle w:val="ListParagraph"/>
-        <w:numPr>
-          <w:ilvl w:val="0"/>
-          <w:numId w:val="5"/>
-        </w:numPr>
-        <w:rPr>
-          <w:rFonts w:asciiTheme="minorHAnsi" w:hAnsiTheme="minorHAnsi" w:cstheme="minorHAnsi"/>
-          <w:sz w:val="24"/>
-        </w:rPr>
-      </w:pPr>
-      <w:r>
-        <w:rPr>
-          <w:rFonts w:asciiTheme="minorHAnsi" w:hAnsiTheme="minorHAnsi" w:cstheme="minorHAnsi"/>
-          <w:sz w:val="24"/>
-        </w:rPr>
-        <w:t xml:space="preserve">Brunner, N.C., Chacky, F., Mandike, R., Mohamed, A., </w:t>
-      </w:r>
-      <w:r>
-        <w:rPr>
-          <w:rFonts w:asciiTheme="minorHAnsi" w:hAnsiTheme="minorHAnsi" w:cstheme="minorHAnsi"/>
-          <w:b/>
-          <w:sz w:val="24"/>
-        </w:rPr>
-        <w:t>Runge, M.,</w:t>
-      </w:r>
-      <w:r>
-        <w:rPr>
-          <w:rFonts w:asciiTheme="minorHAnsi" w:hAnsiTheme="minorHAnsi" w:cstheme="minorHAnsi"/>
-          <w:sz w:val="24"/>
-        </w:rPr>
-        <w:t xml:space="preserve"> Thawer, S.G., Ross, A., Vounatsou, P., Lengeler, C., Molteni, F., Hetzel, M.W., 2019. The potential of pregnant women as a sentinel population for malaria surveillance. Malaria Journal 18, 370. </w:t>
-      </w:r>
-      <w:hyperlink r:id="rId13" w:history="1">
-        <w:r>
-          <w:rPr>
-            <w:rStyle w:val="Hyperlink"/>
-            <w:rFonts w:asciiTheme="minorHAnsi" w:hAnsiTheme="minorHAnsi" w:cstheme="minorHAnsi"/>
-            <w:sz w:val="24"/>
-          </w:rPr>
-          <w:t>https://doi.org/10.1186/s12936-019-2999-0</w:t>
-        </w:r>
-      </w:hyperlink>
-    </w:p>
-    <w:p>
-      <w:pPr>
-        <w:pStyle w:val="ListParagraph"/>
-        <w:numPr>
-          <w:ilvl w:val="0"/>
-          <w:numId w:val="5"/>
-        </w:numPr>
-        <w:rPr>
-          <w:rFonts w:asciiTheme="minorHAnsi" w:hAnsiTheme="minorHAnsi" w:cstheme="minorHAnsi"/>
-          <w:sz w:val="24"/>
-        </w:rPr>
-      </w:pPr>
-      <w:r>
-        <w:rPr>
-          <w:rFonts w:asciiTheme="minorHAnsi" w:hAnsiTheme="minorHAnsi" w:cstheme="minorHAnsi"/>
-          <w:sz w:val="24"/>
-        </w:rPr>
-        <w:t xml:space="preserve">Chacky, F., </w:t>
-      </w:r>
-      <w:r>
-        <w:rPr>
-          <w:rFonts w:asciiTheme="minorHAnsi" w:hAnsiTheme="minorHAnsi" w:cstheme="minorHAnsi"/>
-          <w:b/>
-          <w:sz w:val="24"/>
-        </w:rPr>
-        <w:t>Runge, M.,</w:t>
-      </w:r>
-      <w:r>
-        <w:rPr>
-          <w:rFonts w:asciiTheme="minorHAnsi" w:hAnsiTheme="minorHAnsi" w:cstheme="minorHAnsi"/>
-          <w:sz w:val="24"/>
-        </w:rPr>
-        <w:t xml:space="preserve"> Rumisha, S.F., Machafuko, P., Chaki, P., Massaga, J.J., Mohamed, A., Pothin, E., Molteni, F., Snow, R.W., Lengeler, C., Mandike, R., 2018. Nationwide school malaria parasitaemia survey in public primary schools, the United Republic of Tanzania. Malaria Journal 17, 452. </w:t>
-      </w:r>
-      <w:hyperlink r:id="rId14" w:history="1">
-        <w:r>
-          <w:rPr>
-            <w:rStyle w:val="Hyperlink"/>
-            <w:rFonts w:asciiTheme="minorHAnsi" w:hAnsiTheme="minorHAnsi" w:cstheme="minorHAnsi"/>
-            <w:sz w:val="24"/>
-          </w:rPr>
-          <w:t>https://doi.org/10.1186/s12936-018-2601-1</w:t>
-        </w:r>
-      </w:hyperlink>
-    </w:p>
-    <w:p>
-      <w:pPr>
-        <w:pStyle w:val="ListParagraph"/>
-        <w:numPr>
-          <w:ilvl w:val="0"/>
-          <w:numId w:val="5"/>
-        </w:numPr>
-        <w:rPr>
-          <w:rFonts w:asciiTheme="minorHAnsi" w:hAnsiTheme="minorHAnsi" w:cstheme="minorHAnsi"/>
-          <w:sz w:val="24"/>
-        </w:rPr>
-      </w:pPr>
-    </w:p>
-    <w:p>
-      <w:pPr>
-        <w:autoSpaceDE w:val="0"/>
-        <w:autoSpaceDN w:val="0"/>
-        <w:adjustRightInd w:val="0"/>
-        <w:spacing w:after="0" w:line="240" w:lineRule="auto"/>
-        <w:rPr>
-          <w:rFonts w:cstheme="minorHAnsi"/>
-          <w:iCs/>
-          <w:color w:val="000000"/>
-          <w:sz w:val="24"/>
-          <w:szCs w:val="24"/>
-        </w:rPr>
-      </w:pPr>
-    </w:p>
-    <w:p>
-      <w:pPr>
-        <w:tabs>
-          <w:tab w:val="left" w:pos="5434"/>
-        </w:tabs>
-        <w:autoSpaceDE w:val="0"/>
-        <w:autoSpaceDN w:val="0"/>
-        <w:adjustRightInd w:val="0"/>
-        <w:spacing w:after="0" w:line="240" w:lineRule="auto"/>
-        <w:rPr>
-          <w:rFonts w:cstheme="minorHAnsi"/>
-          <w:i/>
-          <w:iCs/>
-          <w:color w:val="000000"/>
-          <w:sz w:val="24"/>
-          <w:szCs w:val="24"/>
-        </w:rPr>
-      </w:pPr>
-    </w:p>
-    <w:p>
-      <w:pPr>
-        <w:rPr>
-          <w:rFonts w:cstheme="minorHAnsi"/>
-        </w:rPr>
-      </w:pPr>
-      <w:r>
-        <w:rPr>
-          <w:rFonts w:cstheme="minorHAnsi"/>
-          <w:color w:val="000000"/>
-          <w:sz w:val="24"/>
-          <w:szCs w:val="24"/>
-        </w:rPr>
-        <w:t>Chicago</w:t>
-      </w:r>
-      <w:r>
-        <w:rPr>
-          <w:rFonts w:cstheme="minorHAnsi"/>
-          <w:color w:val="000000"/>
-          <w:sz w:val="24"/>
-          <w:szCs w:val="24"/>
-        </w:rPr>
-        <w:t xml:space="preserve">, </w:t>
-      </w:r>
-      <w:r>
-        <w:rPr>
-          <w:rFonts w:cstheme="minorHAnsi"/>
-          <w:color w:val="000000"/>
-          <w:sz w:val="24"/>
-          <w:szCs w:val="24"/>
-        </w:rPr>
-        <w:t>April</w:t>
-      </w:r>
-      <w:r>
-        <w:rPr>
-          <w:rFonts w:cstheme="minorHAnsi"/>
-          <w:color w:val="000000"/>
-          <w:sz w:val="24"/>
-          <w:szCs w:val="24"/>
-        </w:rPr>
-        <w:t xml:space="preserve"> </w:t>
-      </w:r>
-      <w:r>
-        <w:rPr>
-          <w:rFonts w:cstheme="minorHAnsi"/>
-          <w:color w:val="000000"/>
-          <w:sz w:val="24"/>
-          <w:szCs w:val="24"/>
-        </w:rPr>
-        <w:t>2021</w:t>
-      </w:r>
+        <w:t>“A nationwide school malaria parasitaemia survey (SMPS) in Tanzania”. European Conference for Tropical Medicine and Health (poster presentation).</w:t>
+      </w:r>
+    </w:p>
+    <w:p>
+      <w:pPr>
+        <w:ind w:left="480" w:hanging="480"/>
+        <w:rPr>
+          <w:rFonts w:cstheme="minorHAnsi"/>
+        </w:rPr>
+      </w:pPr>
     </w:p>
     <w:sectPr>
-      <w:headerReference w:type="default" r:id="rId15"/>
-      <w:footerReference w:type="default" r:id="rId16"/>
+      <w:headerReference w:type="default" r:id="rId7"/>
+      <w:footerReference w:type="default" r:id="rId8"/>
       <w:pgSz w:w="11906" w:h="16838"/>
       <w:pgMar w:top="1417" w:right="1417" w:bottom="1134" w:left="1417" w:header="708" w:footer="708" w:gutter="0"/>
       <w:cols w:space="708"/>
@@ -3599,7 +3435,7 @@
 </file>
 
 <file path=word/endnotes.xml><?xml version="1.0" encoding="utf-8"?>
-<w:endnotes xmlns:wpc="http://schemas.microsoft.com/office/word/2010/wordprocessingCanvas" xmlns:cx="http://schemas.microsoft.com/office/drawing/2014/chartex" xmlns:cx1="http://schemas.microsoft.com/office/drawing/2015/9/8/chartex" xmlns:mc="http://schemas.openxmlformats.org/markup-compatibility/2006" xmlns:o="urn:schemas-microsoft-com:office:office" xmlns:r="http://schemas.openxmlformats.org/officeDocument/2006/relationships" xmlns:m="http://schemas.openxmlformats.org/officeDocument/2006/math" xmlns:v="urn:schemas-microsoft-com:vml" xmlns:wp14="http://schemas.microsoft.com/office/word/2010/wordprocessingDrawing" xmlns:wp="http://schemas.openxmlformats.org/drawingml/2006/wordprocessingDrawing" xmlns:w10="urn:schemas-microsoft-com:office:word" xmlns:w="http://schemas.openxmlformats.org/wordprocessingml/2006/main" xmlns:w14="http://schemas.microsoft.com/office/word/2010/wordml" xmlns:w15="http://schemas.microsoft.com/office/word/2012/wordml" xmlns:w16se="http://schemas.microsoft.com/office/word/2015/wordml/symex" xmlns:wpg="http://schemas.microsoft.com/office/word/2010/wordprocessingGroup" xmlns:wpi="http://schemas.microsoft.com/office/word/2010/wordprocessingInk" xmlns:wne="http://schemas.microsoft.com/office/word/2006/wordml" xmlns:wps="http://schemas.microsoft.com/office/word/2010/wordprocessingShape" mc:Ignorable="w14 w15 w16se wp14">
+<w:endnotes xmlns:wpc="http://schemas.microsoft.com/office/word/2010/wordprocessingCanvas" xmlns:cx="http://schemas.microsoft.com/office/drawing/2014/chartex" xmlns:cx1="http://schemas.microsoft.com/office/drawing/2015/9/8/chartex" xmlns:cx2="http://schemas.microsoft.com/office/drawing/2015/10/21/chartex" xmlns:cx3="http://schemas.microsoft.com/office/drawing/2016/5/9/chartex" xmlns:cx4="http://schemas.microsoft.com/office/drawing/2016/5/10/chartex" xmlns:cx5="http://schemas.microsoft.com/office/drawing/2016/5/11/chartex" xmlns:cx6="http://schemas.microsoft.com/office/drawing/2016/5/12/chartex" xmlns:cx7="http://schemas.microsoft.com/office/drawing/2016/5/13/chartex" xmlns:cx8="http://schemas.microsoft.com/office/drawing/2016/5/14/chartex" xmlns:mc="http://schemas.openxmlformats.org/markup-compatibility/2006" xmlns:aink="http://schemas.microsoft.com/office/drawing/2016/ink" xmlns:am3d="http://schemas.microsoft.com/office/drawing/2017/model3d" xmlns:o="urn:schemas-microsoft-com:office:office" xmlns:r="http://schemas.openxmlformats.org/officeDocument/2006/relationships" xmlns:m="http://schemas.openxmlformats.org/officeDocument/2006/math" xmlns:v="urn:schemas-microsoft-com:vml" xmlns:wp14="http://schemas.microsoft.com/office/word/2010/wordprocessingDrawing" xmlns:wp="http://schemas.openxmlformats.org/drawingml/2006/wordprocessingDrawing" xmlns:w10="urn:schemas-microsoft-com:office:word" xmlns:w="http://schemas.openxmlformats.org/wordprocessingml/2006/main" xmlns:w14="http://schemas.microsoft.com/office/word/2010/wordml" xmlns:w15="http://schemas.microsoft.com/office/word/2012/wordml" xmlns:w16cex="http://schemas.microsoft.com/office/word/2018/wordml/cex" xmlns:w16cid="http://schemas.microsoft.com/office/word/2016/wordml/cid" xmlns:w16="http://schemas.microsoft.com/office/word/2018/wordml" xmlns:w16sdtdh="http://schemas.microsoft.com/office/word/2020/wordml/sdtdatahash" xmlns:w16se="http://schemas.microsoft.com/office/word/2015/wordml/symex" xmlns:wpg="http://schemas.microsoft.com/office/word/2010/wordprocessingGroup" xmlns:wpi="http://schemas.microsoft.com/office/word/2010/wordprocessingInk" xmlns:wne="http://schemas.microsoft.com/office/word/2006/wordml" xmlns:wps="http://schemas.microsoft.com/office/word/2010/wordprocessingShape" mc:Ignorable="w14 w15 w16se w16cid w16 w16cex w16sdtdh wp14">
   <w:endnote w:type="separator" w:id="-1">
     <w:p>
       <w:pPr>
@@ -3624,7 +3460,7 @@
 </file>
 
 <file path=word/footer1.xml><?xml version="1.0" encoding="utf-8"?>
-<w:ftr xmlns:wpc="http://schemas.microsoft.com/office/word/2010/wordprocessingCanvas" xmlns:cx="http://schemas.microsoft.com/office/drawing/2014/chartex" xmlns:cx1="http://schemas.microsoft.com/office/drawing/2015/9/8/chartex" xmlns:mc="http://schemas.openxmlformats.org/markup-compatibility/2006" xmlns:o="urn:schemas-microsoft-com:office:office" xmlns:r="http://schemas.openxmlformats.org/officeDocument/2006/relationships" xmlns:m="http://schemas.openxmlformats.org/officeDocument/2006/math" xmlns:v="urn:schemas-microsoft-com:vml" xmlns:wp14="http://schemas.microsoft.com/office/word/2010/wordprocessingDrawing" xmlns:wp="http://schemas.openxmlformats.org/drawingml/2006/wordprocessingDrawing" xmlns:w10="urn:schemas-microsoft-com:office:word" xmlns:w="http://schemas.openxmlformats.org/wordprocessingml/2006/main" xmlns:w14="http://schemas.microsoft.com/office/word/2010/wordml" xmlns:w15="http://schemas.microsoft.com/office/word/2012/wordml" xmlns:w16se="http://schemas.microsoft.com/office/word/2015/wordml/symex" xmlns:wpg="http://schemas.microsoft.com/office/word/2010/wordprocessingGroup" xmlns:wpi="http://schemas.microsoft.com/office/word/2010/wordprocessingInk" xmlns:wne="http://schemas.microsoft.com/office/word/2006/wordml" xmlns:wps="http://schemas.microsoft.com/office/word/2010/wordprocessingShape" mc:Ignorable="w14 w15 w16se wp14">
+<w:ftr xmlns:wpc="http://schemas.microsoft.com/office/word/2010/wordprocessingCanvas" xmlns:cx="http://schemas.microsoft.com/office/drawing/2014/chartex" xmlns:cx1="http://schemas.microsoft.com/office/drawing/2015/9/8/chartex" xmlns:cx2="http://schemas.microsoft.com/office/drawing/2015/10/21/chartex" xmlns:cx3="http://schemas.microsoft.com/office/drawing/2016/5/9/chartex" xmlns:cx4="http://schemas.microsoft.com/office/drawing/2016/5/10/chartex" xmlns:cx5="http://schemas.microsoft.com/office/drawing/2016/5/11/chartex" xmlns:cx6="http://schemas.microsoft.com/office/drawing/2016/5/12/chartex" xmlns:cx7="http://schemas.microsoft.com/office/drawing/2016/5/13/chartex" xmlns:cx8="http://schemas.microsoft.com/office/drawing/2016/5/14/chartex" xmlns:mc="http://schemas.openxmlformats.org/markup-compatibility/2006" xmlns:aink="http://schemas.microsoft.com/office/drawing/2016/ink" xmlns:am3d="http://schemas.microsoft.com/office/drawing/2017/model3d" xmlns:o="urn:schemas-microsoft-com:office:office" xmlns:r="http://schemas.openxmlformats.org/officeDocument/2006/relationships" xmlns:m="http://schemas.openxmlformats.org/officeDocument/2006/math" xmlns:v="urn:schemas-microsoft-com:vml" xmlns:wp14="http://schemas.microsoft.com/office/word/2010/wordprocessingDrawing" xmlns:wp="http://schemas.openxmlformats.org/drawingml/2006/wordprocessingDrawing" xmlns:w10="urn:schemas-microsoft-com:office:word" xmlns:w="http://schemas.openxmlformats.org/wordprocessingml/2006/main" xmlns:w14="http://schemas.microsoft.com/office/word/2010/wordml" xmlns:w15="http://schemas.microsoft.com/office/word/2012/wordml" xmlns:w16cex="http://schemas.microsoft.com/office/word/2018/wordml/cex" xmlns:w16cid="http://schemas.microsoft.com/office/word/2016/wordml/cid" xmlns:w16="http://schemas.microsoft.com/office/word/2018/wordml" xmlns:w16sdtdh="http://schemas.microsoft.com/office/word/2020/wordml/sdtdatahash" xmlns:w16se="http://schemas.microsoft.com/office/word/2015/wordml/symex" xmlns:wpg="http://schemas.microsoft.com/office/word/2010/wordprocessingGroup" xmlns:wpi="http://schemas.microsoft.com/office/word/2010/wordprocessingInk" xmlns:wne="http://schemas.microsoft.com/office/word/2006/wordml" xmlns:wps="http://schemas.microsoft.com/office/word/2010/wordprocessingShape" mc:Ignorable="w14 w15 w16se w16cid w16 w16cex w16sdtdh wp14">
   <w:sdt>
     <w:sdtPr>
       <w:id w:val="1779839627"/>
@@ -3754,7 +3590,7 @@
 </file>
 
 <file path=word/footnotes.xml><?xml version="1.0" encoding="utf-8"?>
-<w:footnotes xmlns:wpc="http://schemas.microsoft.com/office/word/2010/wordprocessingCanvas" xmlns:cx="http://schemas.microsoft.com/office/drawing/2014/chartex" xmlns:cx1="http://schemas.microsoft.com/office/drawing/2015/9/8/chartex" xmlns:mc="http://schemas.openxmlformats.org/markup-compatibility/2006" xmlns:o="urn:schemas-microsoft-com:office:office" xmlns:r="http://schemas.openxmlformats.org/officeDocument/2006/relationships" xmlns:m="http://schemas.openxmlformats.org/officeDocument/2006/math" xmlns:v="urn:schemas-microsoft-com:vml" xmlns:wp14="http://schemas.microsoft.com/office/word/2010/wordprocessingDrawing" xmlns:wp="http://schemas.openxmlformats.org/drawingml/2006/wordprocessingDrawing" xmlns:w10="urn:schemas-microsoft-com:office:word" xmlns:w="http://schemas.openxmlformats.org/wordprocessingml/2006/main" xmlns:w14="http://schemas.microsoft.com/office/word/2010/wordml" xmlns:w15="http://schemas.microsoft.com/office/word/2012/wordml" xmlns:w16se="http://schemas.microsoft.com/office/word/2015/wordml/symex" xmlns:wpg="http://schemas.microsoft.com/office/word/2010/wordprocessingGroup" xmlns:wpi="http://schemas.microsoft.com/office/word/2010/wordprocessingInk" xmlns:wne="http://schemas.microsoft.com/office/word/2006/wordml" xmlns:wps="http://schemas.microsoft.com/office/word/2010/wordprocessingShape" mc:Ignorable="w14 w15 w16se wp14">
+<w:footnotes xmlns:wpc="http://schemas.microsoft.com/office/word/2010/wordprocessingCanvas" xmlns:cx="http://schemas.microsoft.com/office/drawing/2014/chartex" xmlns:cx1="http://schemas.microsoft.com/office/drawing/2015/9/8/chartex" xmlns:cx2="http://schemas.microsoft.com/office/drawing/2015/10/21/chartex" xmlns:cx3="http://schemas.microsoft.com/office/drawing/2016/5/9/chartex" xmlns:cx4="http://schemas.microsoft.com/office/drawing/2016/5/10/chartex" xmlns:cx5="http://schemas.microsoft.com/office/drawing/2016/5/11/chartex" xmlns:cx6="http://schemas.microsoft.com/office/drawing/2016/5/12/chartex" xmlns:cx7="http://schemas.microsoft.com/office/drawing/2016/5/13/chartex" xmlns:cx8="http://schemas.microsoft.com/office/drawing/2016/5/14/chartex" xmlns:mc="http://schemas.openxmlformats.org/markup-compatibility/2006" xmlns:aink="http://schemas.microsoft.com/office/drawing/2016/ink" xmlns:am3d="http://schemas.microsoft.com/office/drawing/2017/model3d" xmlns:o="urn:schemas-microsoft-com:office:office" xmlns:r="http://schemas.openxmlformats.org/officeDocument/2006/relationships" xmlns:m="http://schemas.openxmlformats.org/officeDocument/2006/math" xmlns:v="urn:schemas-microsoft-com:vml" xmlns:wp14="http://schemas.microsoft.com/office/word/2010/wordprocessingDrawing" xmlns:wp="http://schemas.openxmlformats.org/drawingml/2006/wordprocessingDrawing" xmlns:w10="urn:schemas-microsoft-com:office:word" xmlns:w="http://schemas.openxmlformats.org/wordprocessingml/2006/main" xmlns:w14="http://schemas.microsoft.com/office/word/2010/wordml" xmlns:w15="http://schemas.microsoft.com/office/word/2012/wordml" xmlns:w16cex="http://schemas.microsoft.com/office/word/2018/wordml/cex" xmlns:w16cid="http://schemas.microsoft.com/office/word/2016/wordml/cid" xmlns:w16="http://schemas.microsoft.com/office/word/2018/wordml" xmlns:w16sdtdh="http://schemas.microsoft.com/office/word/2020/wordml/sdtdatahash" xmlns:w16se="http://schemas.microsoft.com/office/word/2015/wordml/symex" xmlns:wpg="http://schemas.microsoft.com/office/word/2010/wordprocessingGroup" xmlns:wpi="http://schemas.microsoft.com/office/word/2010/wordprocessingInk" xmlns:wne="http://schemas.microsoft.com/office/word/2006/wordml" xmlns:wps="http://schemas.microsoft.com/office/word/2010/wordprocessingShape" mc:Ignorable="w14 w15 w16se w16cid w16 w16cex w16sdtdh wp14">
   <w:footnote w:type="separator" w:id="-1">
     <w:p>
       <w:pPr>
@@ -3779,122 +3615,196 @@
 </file>
 
 <file path=word/header1.xml><?xml version="1.0" encoding="utf-8"?>
-<w:hdr xmlns:wpc="http://schemas.microsoft.com/office/word/2010/wordprocessingCanvas" xmlns:cx="http://schemas.microsoft.com/office/drawing/2014/chartex" xmlns:cx1="http://schemas.microsoft.com/office/drawing/2015/9/8/chartex" xmlns:mc="http://schemas.openxmlformats.org/markup-compatibility/2006" xmlns:o="urn:schemas-microsoft-com:office:office" xmlns:r="http://schemas.openxmlformats.org/officeDocument/2006/relationships" xmlns:m="http://schemas.openxmlformats.org/officeDocument/2006/math" xmlns:v="urn:schemas-microsoft-com:vml" xmlns:wp14="http://schemas.microsoft.com/office/word/2010/wordprocessingDrawing" xmlns:wp="http://schemas.openxmlformats.org/drawingml/2006/wordprocessingDrawing" xmlns:w10="urn:schemas-microsoft-com:office:word" xmlns:w="http://schemas.openxmlformats.org/wordprocessingml/2006/main" xmlns:w14="http://schemas.microsoft.com/office/word/2010/wordml" xmlns:w15="http://schemas.microsoft.com/office/word/2012/wordml" xmlns:w16se="http://schemas.microsoft.com/office/word/2015/wordml/symex" xmlns:wpg="http://schemas.microsoft.com/office/word/2010/wordprocessingGroup" xmlns:wpi="http://schemas.microsoft.com/office/word/2010/wordprocessingInk" xmlns:wne="http://schemas.microsoft.com/office/word/2006/wordml" xmlns:wps="http://schemas.microsoft.com/office/word/2010/wordprocessingShape" mc:Ignorable="w14 w15 w16se wp14">
+<w:hdr xmlns:wpc="http://schemas.microsoft.com/office/word/2010/wordprocessingCanvas" xmlns:cx="http://schemas.microsoft.com/office/drawing/2014/chartex" xmlns:cx1="http://schemas.microsoft.com/office/drawing/2015/9/8/chartex" xmlns:cx2="http://schemas.microsoft.com/office/drawing/2015/10/21/chartex" xmlns:cx3="http://schemas.microsoft.com/office/drawing/2016/5/9/chartex" xmlns:cx4="http://schemas.microsoft.com/office/drawing/2016/5/10/chartex" xmlns:cx5="http://schemas.microsoft.com/office/drawing/2016/5/11/chartex" xmlns:cx6="http://schemas.microsoft.com/office/drawing/2016/5/12/chartex" xmlns:cx7="http://schemas.microsoft.com/office/drawing/2016/5/13/chartex" xmlns:cx8="http://schemas.microsoft.com/office/drawing/2016/5/14/chartex" xmlns:mc="http://schemas.openxmlformats.org/markup-compatibility/2006" xmlns:aink="http://schemas.microsoft.com/office/drawing/2016/ink" xmlns:am3d="http://schemas.microsoft.com/office/drawing/2017/model3d" xmlns:o="urn:schemas-microsoft-com:office:office" xmlns:r="http://schemas.openxmlformats.org/officeDocument/2006/relationships" xmlns:m="http://schemas.openxmlformats.org/officeDocument/2006/math" xmlns:v="urn:schemas-microsoft-com:vml" xmlns:wp14="http://schemas.microsoft.com/office/word/2010/wordprocessingDrawing" xmlns:wp="http://schemas.openxmlformats.org/drawingml/2006/wordprocessingDrawing" xmlns:w10="urn:schemas-microsoft-com:office:word" xmlns:w="http://schemas.openxmlformats.org/wordprocessingml/2006/main" xmlns:w14="http://schemas.microsoft.com/office/word/2010/wordml" xmlns:w15="http://schemas.microsoft.com/office/word/2012/wordml" xmlns:w16cex="http://schemas.microsoft.com/office/word/2018/wordml/cex" xmlns:w16cid="http://schemas.microsoft.com/office/word/2016/wordml/cid" xmlns:w16="http://schemas.microsoft.com/office/word/2018/wordml" xmlns:w16sdtdh="http://schemas.microsoft.com/office/word/2020/wordml/sdtdatahash" xmlns:w16se="http://schemas.microsoft.com/office/word/2015/wordml/symex" xmlns:wpg="http://schemas.microsoft.com/office/word/2010/wordprocessingGroup" xmlns:wpi="http://schemas.microsoft.com/office/word/2010/wordprocessingInk" xmlns:wne="http://schemas.microsoft.com/office/word/2006/wordml" xmlns:wps="http://schemas.microsoft.com/office/word/2010/wordprocessingShape" mc:Ignorable="w14 w15 w16se w16cid w16 w16cex w16sdtdh wp14">
   <w:p>
     <w:pPr>
-      <w:spacing w:after="0"/>
+      <w:pStyle w:val="Title"/>
+      <w:jc w:val="left"/>
       <w:rPr>
-        <w:rFonts w:cstheme="minorHAnsi"/>
-        <w:b/>
-        <w:bCs/>
-        <w:color w:val="000000"/>
-        <w:sz w:val="24"/>
-        <w:szCs w:val="24"/>
-        <w:lang w:val="de-CH"/>
+        <w:rFonts w:asciiTheme="minorHAnsi" w:hAnsiTheme="minorHAnsi" w:cstheme="minorHAnsi"/>
+        <w:sz w:val="22"/>
+        <w:szCs w:val="22"/>
       </w:rPr>
     </w:pPr>
     <w:r>
       <w:rPr>
-        <w:rFonts w:cstheme="minorHAnsi"/>
-        <w:b/>
-        <w:bCs/>
-        <w:color w:val="000000"/>
-        <w:sz w:val="24"/>
-        <w:szCs w:val="24"/>
-        <w:lang w:val="de-CH"/>
+        <w:rFonts w:asciiTheme="minorHAnsi" w:hAnsiTheme="minorHAnsi" w:cstheme="minorHAnsi"/>
+        <w:sz w:val="22"/>
+        <w:szCs w:val="22"/>
       </w:rPr>
-      <w:t>Manuela Runge, PhD</w:t>
+      <w:t>MANUELA</w:t>
+    </w:r>
+    <w:r>
+      <w:rPr>
+        <w:rFonts w:asciiTheme="minorHAnsi" w:hAnsiTheme="minorHAnsi" w:cstheme="minorHAnsi"/>
+        <w:spacing w:val="-1"/>
+        <w:sz w:val="22"/>
+        <w:szCs w:val="22"/>
+      </w:rPr>
+      <w:t xml:space="preserve"> </w:t>
+    </w:r>
+    <w:r>
+      <w:rPr>
+        <w:rFonts w:asciiTheme="minorHAnsi" w:hAnsiTheme="minorHAnsi" w:cstheme="minorHAnsi"/>
+        <w:sz w:val="22"/>
+        <w:szCs w:val="22"/>
+      </w:rPr>
+      <w:t>RUNGE,</w:t>
+    </w:r>
+    <w:r>
+      <w:rPr>
+        <w:rFonts w:asciiTheme="minorHAnsi" w:hAnsiTheme="minorHAnsi" w:cstheme="minorHAnsi"/>
+        <w:spacing w:val="-1"/>
+        <w:sz w:val="22"/>
+        <w:szCs w:val="22"/>
+      </w:rPr>
+      <w:t xml:space="preserve"> </w:t>
+    </w:r>
+    <w:r>
+      <w:rPr>
+        <w:rFonts w:asciiTheme="minorHAnsi" w:hAnsiTheme="minorHAnsi" w:cstheme="minorHAnsi"/>
+        <w:sz w:val="22"/>
+        <w:szCs w:val="22"/>
+      </w:rPr>
+      <w:t>PhD</w:t>
     </w:r>
   </w:p>
   <w:p>
     <w:pPr>
-      <w:spacing w:after="0"/>
+      <w:pStyle w:val="BodyText"/>
+      <w:pBdr>
+        <w:bottom w:val="single" w:sz="6" w:space="1" w:color="auto"/>
+      </w:pBdr>
+      <w:spacing w:line="257" w:lineRule="exact"/>
+      <w:ind w:left="120"/>
       <w:rPr>
-        <w:rStyle w:val="Hyperlink"/>
-        <w:rFonts w:cstheme="minorHAnsi"/>
-        <w:bCs/>
-        <w:sz w:val="20"/>
-        <w:szCs w:val="24"/>
-        <w:lang w:val="de-CH"/>
+        <w:rFonts w:asciiTheme="minorHAnsi" w:hAnsiTheme="minorHAnsi" w:cstheme="minorHAnsi"/>
+        <w:sz w:val="22"/>
+        <w:szCs w:val="22"/>
       </w:rPr>
     </w:pPr>
+    <w:hyperlink r:id="rId1">
+      <w:r>
+        <w:rPr>
+          <w:rFonts w:asciiTheme="minorHAnsi" w:hAnsiTheme="minorHAnsi" w:cstheme="minorHAnsi"/>
+          <w:color w:val="00007F"/>
+          <w:sz w:val="22"/>
+          <w:szCs w:val="22"/>
+        </w:rPr>
+        <w:t xml:space="preserve">manuelarunge10@gmail.com </w:t>
+      </w:r>
+    </w:hyperlink>
     <w:r>
       <w:rPr>
-        <w:rFonts w:cstheme="minorHAnsi"/>
-        <w:bCs/>
-        <w:color w:val="000000"/>
-        <w:sz w:val="20"/>
-        <w:szCs w:val="24"/>
-        <w:lang w:val="de-CH"/>
+        <w:rFonts w:asciiTheme="minorHAnsi" w:hAnsiTheme="minorHAnsi" w:cstheme="minorHAnsi"/>
+        <w:sz w:val="22"/>
+        <w:szCs w:val="22"/>
       </w:rPr>
-      <w:t xml:space="preserve">Email: </w:t>
+      <w:t>|</w:t>
     </w:r>
     <w:r>
       <w:rPr>
-        <w:rStyle w:val="Hyperlink"/>
-        <w:rFonts w:cstheme="minorHAnsi"/>
-        <w:bCs/>
-        <w:sz w:val="20"/>
-        <w:szCs w:val="24"/>
-        <w:lang w:val="de-CH"/>
+        <w:rFonts w:asciiTheme="minorHAnsi" w:hAnsiTheme="minorHAnsi" w:cstheme="minorHAnsi"/>
+        <w:spacing w:val="-1"/>
+        <w:sz w:val="22"/>
+        <w:szCs w:val="22"/>
       </w:rPr>
-      <w:t>manuealarunge10@gmail.com</w:t>
+      <w:t xml:space="preserve"> </w:t>
     </w:r>
     <w:r>
       <w:rPr>
-        <w:rFonts w:cstheme="minorHAnsi"/>
-        <w:bCs/>
-        <w:color w:val="000000"/>
-        <w:sz w:val="20"/>
-        <w:szCs w:val="24"/>
-        <w:lang w:val="de-CH"/>
+        <w:rFonts w:asciiTheme="minorHAnsi" w:hAnsiTheme="minorHAnsi" w:cstheme="minorHAnsi"/>
+        <w:sz w:val="22"/>
+        <w:szCs w:val="22"/>
       </w:rPr>
-      <w:t xml:space="preserve"> | W</w:t>
+      <w:t>(773)</w:t>
     </w:r>
     <w:r>
       <w:rPr>
-        <w:rFonts w:cstheme="minorHAnsi"/>
-        <w:bCs/>
-        <w:color w:val="000000"/>
-        <w:sz w:val="20"/>
-        <w:szCs w:val="24"/>
-        <w:lang w:val="de-CH"/>
+        <w:rFonts w:asciiTheme="minorHAnsi" w:hAnsiTheme="minorHAnsi" w:cstheme="minorHAnsi"/>
+        <w:spacing w:val="-1"/>
+        <w:sz w:val="22"/>
+        <w:szCs w:val="22"/>
       </w:rPr>
-      <w:t xml:space="preserve">ebsite: </w:t>
+      <w:t xml:space="preserve"> </w:t>
     </w:r>
-    <w:hyperlink r:id="rId1" w:history="1">
-      <w:r>
-        <w:rPr>
-          <w:rStyle w:val="Hyperlink"/>
-          <w:rFonts w:cstheme="minorHAnsi"/>
-          <w:bCs/>
-          <w:sz w:val="20"/>
-          <w:szCs w:val="24"/>
-          <w:lang w:val="de-CH"/>
-        </w:rPr>
-        <w:t>https://manuelarunge.github.io/</w:t>
+    <w:r>
+      <w:rPr>
+        <w:rFonts w:asciiTheme="minorHAnsi" w:hAnsiTheme="minorHAnsi" w:cstheme="minorHAnsi"/>
+        <w:sz w:val="22"/>
+        <w:szCs w:val="22"/>
+      </w:rPr>
+      <w:t>790-0209</w:t>
+    </w:r>
+    <w:r>
+      <w:rPr>
+        <w:rFonts w:asciiTheme="minorHAnsi" w:hAnsiTheme="minorHAnsi" w:cstheme="minorHAnsi"/>
+        <w:spacing w:val="-1"/>
+        <w:sz w:val="22"/>
+        <w:szCs w:val="22"/>
+      </w:rPr>
+      <w:t xml:space="preserve"> </w:t>
+    </w:r>
+    <w:r>
+      <w:rPr>
+        <w:rFonts w:asciiTheme="minorHAnsi" w:hAnsiTheme="minorHAnsi" w:cstheme="minorHAnsi"/>
+        <w:sz w:val="22"/>
+        <w:szCs w:val="22"/>
+      </w:rPr>
+      <w:t xml:space="preserve">| </w:t>
+    </w:r>
+    <w:hyperlink r:id="rId2">
+      <w:r>
+        <w:rPr>
+          <w:rFonts w:asciiTheme="minorHAnsi" w:hAnsiTheme="minorHAnsi" w:cstheme="minorHAnsi"/>
+          <w:color w:val="00007F"/>
+          <w:sz w:val="22"/>
+          <w:szCs w:val="22"/>
+        </w:rPr>
+        <w:t>https://manuelarunge.github.io</w:t>
+      </w:r>
+      <w:r>
+        <w:rPr>
+          <w:rFonts w:asciiTheme="minorHAnsi" w:hAnsiTheme="minorHAnsi" w:cstheme="minorHAnsi"/>
+          <w:color w:val="00007F"/>
+          <w:spacing w:val="-1"/>
+          <w:sz w:val="22"/>
+          <w:szCs w:val="22"/>
+        </w:rPr>
+        <w:t xml:space="preserve"> </w:t>
       </w:r>
     </w:hyperlink>
-  </w:p>
-  <w:p>
-    <w:pPr>
-      <w:spacing w:after="0"/>
-      <w:jc w:val="center"/>
+    <w:r>
       <w:rPr>
-        <w:rFonts w:cstheme="minorHAnsi"/>
-        <w:bCs/>
-        <w:color w:val="000000"/>
-        <w:sz w:val="14"/>
-        <w:szCs w:val="24"/>
-        <w:lang w:val="de-CH"/>
+        <w:rFonts w:asciiTheme="minorHAnsi" w:hAnsiTheme="minorHAnsi" w:cstheme="minorHAnsi"/>
+        <w:sz w:val="22"/>
+        <w:szCs w:val="22"/>
       </w:rPr>
-    </w:pPr>
+      <w:t>|</w:t>
+    </w:r>
+    <w:r>
+      <w:rPr>
+        <w:rFonts w:asciiTheme="minorHAnsi" w:hAnsiTheme="minorHAnsi" w:cstheme="minorHAnsi"/>
+        <w:spacing w:val="-1"/>
+        <w:sz w:val="22"/>
+        <w:szCs w:val="22"/>
+      </w:rPr>
+      <w:t xml:space="preserve"> </w:t>
+    </w:r>
+    <w:r>
+      <w:rPr>
+        <w:rFonts w:asciiTheme="minorHAnsi" w:hAnsiTheme="minorHAnsi" w:cstheme="minorHAnsi"/>
+        <w:sz w:val="22"/>
+        <w:szCs w:val="22"/>
+      </w:rPr>
+      <w:t>Chicago, USA</w:t>
+    </w:r>
   </w:p>
 </w:hdr>
 </file>
 
 <file path=word/numbering.xml><?xml version="1.0" encoding="utf-8"?>
-<w:numbering xmlns:wpc="http://schemas.microsoft.com/office/word/2010/wordprocessingCanvas" xmlns:cx="http://schemas.microsoft.com/office/drawing/2014/chartex" xmlns:cx1="http://schemas.microsoft.com/office/drawing/2015/9/8/chartex" xmlns:mc="http://schemas.openxmlformats.org/markup-compatibility/2006" xmlns:o="urn:schemas-microsoft-com:office:office" xmlns:r="http://schemas.openxmlformats.org/officeDocument/2006/relationships" xmlns:m="http://schemas.openxmlformats.org/officeDocument/2006/math" xmlns:v="urn:schemas-microsoft-com:vml" xmlns:wp14="http://schemas.microsoft.com/office/word/2010/wordprocessingDrawing" xmlns:wp="http://schemas.openxmlformats.org/drawingml/2006/wordprocessingDrawing" xmlns:w10="urn:schemas-microsoft-com:office:word" xmlns:w="http://schemas.openxmlformats.org/wordprocessingml/2006/main" xmlns:w14="http://schemas.microsoft.com/office/word/2010/wordml" xmlns:w15="http://schemas.microsoft.com/office/word/2012/wordml" xmlns:w16se="http://schemas.microsoft.com/office/word/2015/wordml/symex" xmlns:wpg="http://schemas.microsoft.com/office/word/2010/wordprocessingGroup" xmlns:wpi="http://schemas.microsoft.com/office/word/2010/wordprocessingInk" xmlns:wne="http://schemas.microsoft.com/office/word/2006/wordml" xmlns:wps="http://schemas.microsoft.com/office/word/2010/wordprocessingShape" mc:Ignorable="w14 w15 w16se wp14">
+<w:numbering xmlns:wpc="http://schemas.microsoft.com/office/word/2010/wordprocessingCanvas" xmlns:cx="http://schemas.microsoft.com/office/drawing/2014/chartex" xmlns:cx1="http://schemas.microsoft.com/office/drawing/2015/9/8/chartex" xmlns:cx2="http://schemas.microsoft.com/office/drawing/2015/10/21/chartex" xmlns:cx3="http://schemas.microsoft.com/office/drawing/2016/5/9/chartex" xmlns:cx4="http://schemas.microsoft.com/office/drawing/2016/5/10/chartex" xmlns:cx5="http://schemas.microsoft.com/office/drawing/2016/5/11/chartex" xmlns:cx6="http://schemas.microsoft.com/office/drawing/2016/5/12/chartex" xmlns:cx7="http://schemas.microsoft.com/office/drawing/2016/5/13/chartex" xmlns:cx8="http://schemas.microsoft.com/office/drawing/2016/5/14/chartex" xmlns:mc="http://schemas.openxmlformats.org/markup-compatibility/2006" xmlns:aink="http://schemas.microsoft.com/office/drawing/2016/ink" xmlns:am3d="http://schemas.microsoft.com/office/drawing/2017/model3d" xmlns:o="urn:schemas-microsoft-com:office:office" xmlns:r="http://schemas.openxmlformats.org/officeDocument/2006/relationships" xmlns:m="http://schemas.openxmlformats.org/officeDocument/2006/math" xmlns:v="urn:schemas-microsoft-com:vml" xmlns:wp14="http://schemas.microsoft.com/office/word/2010/wordprocessingDrawing" xmlns:wp="http://schemas.openxmlformats.org/drawingml/2006/wordprocessingDrawing" xmlns:w10="urn:schemas-microsoft-com:office:word" xmlns:w="http://schemas.openxmlformats.org/wordprocessingml/2006/main" xmlns:w14="http://schemas.microsoft.com/office/word/2010/wordml" xmlns:w15="http://schemas.microsoft.com/office/word/2012/wordml" xmlns:w16cex="http://schemas.microsoft.com/office/word/2018/wordml/cex" xmlns:w16cid="http://schemas.microsoft.com/office/word/2016/wordml/cid" xmlns:w16="http://schemas.microsoft.com/office/word/2018/wordml" xmlns:w16sdtdh="http://schemas.microsoft.com/office/word/2020/wordml/sdtdatahash" xmlns:w16se="http://schemas.microsoft.com/office/word/2015/wordml/symex" xmlns:wpg="http://schemas.microsoft.com/office/word/2010/wordprocessingGroup" xmlns:wpi="http://schemas.microsoft.com/office/word/2010/wordprocessingInk" xmlns:wne="http://schemas.microsoft.com/office/word/2006/wordml" xmlns:wps="http://schemas.microsoft.com/office/word/2010/wordprocessingShape" mc:Ignorable="w14 w15 w16se w16cid w16 w16cex w16sdtdh wp14">
   <w:abstractNum w:abstractNumId="0" w15:restartNumberingAfterBreak="0">
     <w:nsid w:val="0D6939BC"/>
     <w:multiLevelType w:val="hybridMultilevel"/>
@@ -4287,7 +4197,7 @@
   <w:abstractNum w:abstractNumId="4" w15:restartNumberingAfterBreak="0">
     <w:nsid w:val="5D98631F"/>
     <w:multiLevelType w:val="hybridMultilevel"/>
-    <w:tmpl w:val="6A604E44"/>
+    <w:tmpl w:val="DF7E6EE6"/>
     <w:lvl w:ilvl="0" w:tplc="E15C35D4">
       <w:numFmt w:val="bullet"/>
       <w:lvlText w:val="-"/>
@@ -4415,7 +4325,7 @@
 </file>
 
 <file path=word/styles.xml><?xml version="1.0" encoding="utf-8"?>
-<w:styles xmlns:mc="http://schemas.openxmlformats.org/markup-compatibility/2006" xmlns:r="http://schemas.openxmlformats.org/officeDocument/2006/relationships" xmlns:w="http://schemas.openxmlformats.org/wordprocessingml/2006/main" xmlns:w14="http://schemas.microsoft.com/office/word/2010/wordml" xmlns:w15="http://schemas.microsoft.com/office/word/2012/wordml" xmlns:w16se="http://schemas.microsoft.com/office/word/2015/wordml/symex" mc:Ignorable="w14 w15 w16se">
+<w:styles xmlns:mc="http://schemas.openxmlformats.org/markup-compatibility/2006" xmlns:r="http://schemas.openxmlformats.org/officeDocument/2006/relationships" xmlns:w="http://schemas.openxmlformats.org/wordprocessingml/2006/main" xmlns:w14="http://schemas.microsoft.com/office/word/2010/wordml" xmlns:w15="http://schemas.microsoft.com/office/word/2012/wordml" xmlns:w16cex="http://schemas.microsoft.com/office/word/2018/wordml/cex" xmlns:w16cid="http://schemas.microsoft.com/office/word/2016/wordml/cid" xmlns:w16="http://schemas.microsoft.com/office/word/2018/wordml" xmlns:w16sdtdh="http://schemas.microsoft.com/office/word/2020/wordml/sdtdatahash" xmlns:w16se="http://schemas.microsoft.com/office/word/2015/wordml/symex" mc:Ignorable="w14 w15 w16se w16cid w16 w16cex w16sdtdh">
   <w:docDefaults>
     <w:rPrDefault>
       <w:rPr>
@@ -4431,7 +4341,7 @@
       </w:pPr>
     </w:pPrDefault>
   </w:docDefaults>
-  <w:latentStyles w:defLockedState="0" w:defUIPriority="99" w:defSemiHidden="0" w:defUnhideWhenUsed="0" w:defQFormat="0" w:count="371">
+  <w:latentStyles w:defLockedState="0" w:defUIPriority="99" w:defSemiHidden="0" w:defUnhideWhenUsed="0" w:defQFormat="0" w:count="376">
     <w:lsdException w:name="Normal" w:uiPriority="0" w:qFormat="1"/>
     <w:lsdException w:name="heading 1" w:uiPriority="9" w:qFormat="1"/>
     <w:lsdException w:name="heading 2" w:semiHidden="1" w:uiPriority="9" w:unhideWhenUsed="1" w:qFormat="1"/>
@@ -4498,7 +4408,7 @@
     <w:lsdException w:name="Closing" w:semiHidden="1" w:unhideWhenUsed="1"/>
     <w:lsdException w:name="Signature" w:semiHidden="1" w:unhideWhenUsed="1"/>
     <w:lsdException w:name="Default Paragraph Font" w:semiHidden="1" w:uiPriority="1" w:unhideWhenUsed="1"/>
-    <w:lsdException w:name="Body Text" w:semiHidden="1" w:unhideWhenUsed="1"/>
+    <w:lsdException w:name="Body Text" w:semiHidden="1" w:uiPriority="1" w:unhideWhenUsed="1" w:qFormat="1"/>
     <w:lsdException w:name="Body Text Indent" w:semiHidden="1" w:unhideWhenUsed="1"/>
     <w:lsdException w:name="List Continue" w:semiHidden="1" w:unhideWhenUsed="1"/>
     <w:lsdException w:name="List Continue 2" w:semiHidden="1" w:unhideWhenUsed="1"/>
@@ -4537,7 +4447,6 @@
     <w:lsdException w:name="HTML Sample" w:semiHidden="1" w:unhideWhenUsed="1"/>
     <w:lsdException w:name="HTML Typewriter" w:semiHidden="1" w:unhideWhenUsed="1"/>
     <w:lsdException w:name="HTML Variable" w:semiHidden="1" w:unhideWhenUsed="1"/>
-    <w:lsdException w:name="Normal Table" w:semiHidden="1" w:unhideWhenUsed="1"/>
     <w:lsdException w:name="annotation subject" w:semiHidden="1" w:unhideWhenUsed="1"/>
     <w:lsdException w:name="No List" w:semiHidden="1" w:unhideWhenUsed="1"/>
     <w:lsdException w:name="Outline List 1" w:semiHidden="1" w:unhideWhenUsed="1"/>
@@ -4580,11 +4489,8 @@
     <w:lsdException w:name="Table Contemporary" w:semiHidden="1" w:unhideWhenUsed="1"/>
     <w:lsdException w:name="Table Elegant" w:semiHidden="1" w:unhideWhenUsed="1"/>
     <w:lsdException w:name="Table Professional" w:semiHidden="1" w:unhideWhenUsed="1"/>
-    <w:lsdException w:name="Table Subtle 1" w:semiHidden="1" w:unhideWhenUsed="1"/>
     <w:lsdException w:name="Table Subtle 2" w:semiHidden="1" w:unhideWhenUsed="1"/>
     <w:lsdException w:name="Table Web 1" w:semiHidden="1" w:unhideWhenUsed="1"/>
-    <w:lsdException w:name="Table Web 2" w:semiHidden="1" w:unhideWhenUsed="1"/>
-    <w:lsdException w:name="Table Web 3" w:semiHidden="1" w:unhideWhenUsed="1"/>
     <w:lsdException w:name="Balloon Text" w:semiHidden="1" w:unhideWhenUsed="1"/>
     <w:lsdException w:name="Table Grid" w:uiPriority="59"/>
     <w:lsdException w:name="Table Theme" w:semiHidden="1" w:unhideWhenUsed="1"/>
@@ -4803,6 +4709,11 @@
     <w:lsdException w:name="List Table 5 Dark Accent 6" w:uiPriority="50"/>
     <w:lsdException w:name="List Table 6 Colorful Accent 6" w:uiPriority="51"/>
     <w:lsdException w:name="List Table 7 Colorful Accent 6" w:uiPriority="52"/>
+    <w:lsdException w:name="Mention" w:semiHidden="1" w:unhideWhenUsed="1"/>
+    <w:lsdException w:name="Smart Hyperlink" w:semiHidden="1" w:unhideWhenUsed="1"/>
+    <w:lsdException w:name="Hashtag" w:semiHidden="1" w:unhideWhenUsed="1"/>
+    <w:lsdException w:name="Unresolved Mention" w:semiHidden="1" w:unhideWhenUsed="1"/>
+    <w:lsdException w:name="Smart Link" w:semiHidden="1" w:unhideWhenUsed="1"/>
   </w:latentStyles>
   <w:style w:type="paragraph" w:default="1" w:styleId="Normal">
     <w:name w:val="Normal"/>
@@ -4966,6 +4877,79 @@
     <w:rPr>
       <w:rFonts w:ascii="Arial" w:eastAsia="Arial" w:hAnsi="Arial" w:cs="Arial"/>
       <w:bdr w:val="nil"/>
+      <w:lang w:val="en-US"/>
+    </w:rPr>
+  </w:style>
+  <w:style w:type="paragraph" w:styleId="BodyText">
+    <w:name w:val="Body Text"/>
+    <w:basedOn w:val="Normal"/>
+    <w:link w:val="BodyTextChar"/>
+    <w:uiPriority w:val="1"/>
+    <w:qFormat/>
+    <w:rsid w:val="00B40F42"/>
+    <w:pPr>
+      <w:widowControl w:val="0"/>
+      <w:autoSpaceDE w:val="0"/>
+      <w:autoSpaceDN w:val="0"/>
+      <w:spacing w:after="0" w:line="240" w:lineRule="auto"/>
+      <w:ind w:left="420"/>
+    </w:pPr>
+    <w:rPr>
+      <w:rFonts w:ascii="Microsoft JhengHei UI" w:eastAsia="Microsoft JhengHei UI" w:hAnsi="Microsoft JhengHei UI" w:cs="Microsoft JhengHei UI"/>
+      <w:sz w:val="20"/>
+      <w:szCs w:val="20"/>
+      <w:lang w:val="en-US"/>
+    </w:rPr>
+  </w:style>
+  <w:style w:type="character" w:customStyle="1" w:styleId="BodyTextChar">
+    <w:name w:val="Body Text Char"/>
+    <w:basedOn w:val="DefaultParagraphFont"/>
+    <w:link w:val="BodyText"/>
+    <w:uiPriority w:val="1"/>
+    <w:rsid w:val="00B40F42"/>
+    <w:rPr>
+      <w:rFonts w:ascii="Microsoft JhengHei UI" w:eastAsia="Microsoft JhengHei UI" w:hAnsi="Microsoft JhengHei UI" w:cs="Microsoft JhengHei UI"/>
+      <w:sz w:val="20"/>
+      <w:szCs w:val="20"/>
+      <w:lang w:val="en-US"/>
+    </w:rPr>
+  </w:style>
+  <w:style w:type="paragraph" w:styleId="Title">
+    <w:name w:val="Title"/>
+    <w:basedOn w:val="Normal"/>
+    <w:link w:val="TitleChar"/>
+    <w:uiPriority w:val="10"/>
+    <w:qFormat/>
+    <w:rsid w:val="00B40F42"/>
+    <w:pPr>
+      <w:widowControl w:val="0"/>
+      <w:autoSpaceDE w:val="0"/>
+      <w:autoSpaceDN w:val="0"/>
+      <w:spacing w:after="0" w:line="612" w:lineRule="exact"/>
+      <w:ind w:left="2815" w:right="2779"/>
+      <w:jc w:val="center"/>
+    </w:pPr>
+    <w:rPr>
+      <w:rFonts w:ascii="Microsoft JhengHei UI" w:eastAsia="Microsoft JhengHei UI" w:hAnsi="Microsoft JhengHei UI" w:cs="Microsoft JhengHei UI"/>
+      <w:b/>
+      <w:bCs/>
+      <w:sz w:val="40"/>
+      <w:szCs w:val="40"/>
+      <w:lang w:val="en-US"/>
+    </w:rPr>
+  </w:style>
+  <w:style w:type="character" w:customStyle="1" w:styleId="TitleChar">
+    <w:name w:val="Title Char"/>
+    <w:basedOn w:val="DefaultParagraphFont"/>
+    <w:link w:val="Title"/>
+    <w:uiPriority w:val="10"/>
+    <w:rsid w:val="00B40F42"/>
+    <w:rPr>
+      <w:rFonts w:ascii="Microsoft JhengHei UI" w:eastAsia="Microsoft JhengHei UI" w:hAnsi="Microsoft JhengHei UI" w:cs="Microsoft JhengHei UI"/>
+      <w:b/>
+      <w:bCs/>
+      <w:sz w:val="40"/>
+      <w:szCs w:val="40"/>
       <w:lang w:val="en-US"/>
     </w:rPr>
   </w:style>
